--- a/Files/Rapport/rapport xx.docx
+++ b/Files/Rapport/rapport xx.docx
@@ -8,15 +8,15 @@
         <w:ind w:firstLine="270"/>
         <w:jc w:val="center"/>
         <w:rPr>
-          <w:sz w:val="24"/>
-          <w:szCs w:val="24"/>
-          <w:lang w:val="fr-FR"/>
-        </w:rPr>
-      </w:pPr>
-      <w:r>
-        <w:rPr>
-          <w:sz w:val="24"/>
-          <w:szCs w:val="24"/>
+          <w:sz w:val="28"/>
+          <w:szCs w:val="28"/>
+          <w:lang w:val="fr-FR"/>
+        </w:rPr>
+      </w:pPr>
+      <w:r>
+        <w:rPr>
+          <w:sz w:val="28"/>
+          <w:szCs w:val="28"/>
           <w:lang w:val="fr-FR"/>
         </w:rPr>
         <w:t>Ecole Marocaines des Sciences de l’Ingénieur</w:t>
@@ -28,15 +28,15 @@
         <w:ind w:firstLine="270"/>
         <w:jc w:val="center"/>
         <w:rPr>
-          <w:sz w:val="24"/>
-          <w:szCs w:val="24"/>
-          <w:lang w:val="fr-FR"/>
-        </w:rPr>
-      </w:pPr>
-      <w:r>
-        <w:rPr>
-          <w:sz w:val="24"/>
-          <w:szCs w:val="24"/>
+          <w:sz w:val="28"/>
+          <w:szCs w:val="28"/>
+          <w:lang w:val="fr-FR"/>
+        </w:rPr>
+      </w:pPr>
+      <w:r>
+        <w:rPr>
+          <w:sz w:val="28"/>
+          <w:szCs w:val="28"/>
           <w:lang w:val="fr-FR"/>
         </w:rPr>
         <w:t>Département Génie Informatique</w:t>
@@ -48,16 +48,16 @@
         <w:ind w:firstLine="270"/>
         <w:jc w:val="center"/>
         <w:rPr>
-          <w:sz w:val="24"/>
-          <w:szCs w:val="24"/>
+          <w:sz w:val="28"/>
+          <w:szCs w:val="28"/>
           <w:lang w:val="fr-FR"/>
         </w:rPr>
       </w:pPr>
       <w:proofErr w:type="spellStart"/>
       <w:r>
         <w:rPr>
-          <w:sz w:val="24"/>
-          <w:szCs w:val="24"/>
+          <w:sz w:val="28"/>
+          <w:szCs w:val="28"/>
           <w:lang w:val="fr-FR"/>
         </w:rPr>
         <w:t>Filiére</w:t>
@@ -65,8 +65,8 @@
       <w:proofErr w:type="spellEnd"/>
       <w:r>
         <w:rPr>
-          <w:sz w:val="24"/>
-          <w:szCs w:val="24"/>
+          <w:sz w:val="28"/>
+          <w:szCs w:val="28"/>
           <w:lang w:val="fr-FR"/>
         </w:rPr>
         <w:t xml:space="preserve"> Génie Informatique et Réseaux</w:t>
@@ -128,14 +128,14 @@
           </w:tcPr>
           <w:p>
             <w:pPr>
-              <w:spacing w:after="200" w:line="480" w:lineRule="auto"/>
+              <w:spacing w:before="240" w:after="200" w:line="480" w:lineRule="auto"/>
               <w:jc w:val="center"/>
               <w:rPr>
                 <w:rFonts w:ascii="Aptos" w:eastAsia="Aptos" w:hAnsi="Aptos" w:cs="Aptos"/>
                 <w:b w:val="0"/>
                 <w:bCs w:val="0"/>
-                <w:sz w:val="24"/>
-                <w:szCs w:val="24"/>
+                <w:sz w:val="28"/>
+                <w:szCs w:val="28"/>
                 <w:lang w:val="fr-FR"/>
               </w:rPr>
             </w:pPr>
@@ -144,8 +144,8 @@
                 <w:rFonts w:ascii="Aptos" w:eastAsia="Aptos" w:hAnsi="Aptos" w:cs="Aptos"/>
                 <w:b w:val="0"/>
                 <w:bCs w:val="0"/>
-                <w:sz w:val="24"/>
-                <w:szCs w:val="24"/>
+                <w:sz w:val="28"/>
+                <w:szCs w:val="28"/>
                 <w:lang w:val="fr-FR"/>
               </w:rPr>
               <w:t>Rapport de Projet de Fin d'Année</w:t>
@@ -222,13 +222,15 @@
       <w:pPr>
         <w:jc w:val="center"/>
         <w:rPr>
-          <w:lang w:val="fr-FR"/>
-        </w:rPr>
-      </w:pPr>
-      <w:r>
-        <w:rPr>
-          <w:sz w:val="24"/>
-          <w:szCs w:val="24"/>
+          <w:sz w:val="28"/>
+          <w:szCs w:val="28"/>
+          <w:lang w:val="fr-FR"/>
+        </w:rPr>
+      </w:pPr>
+      <w:r>
+        <w:rPr>
+          <w:sz w:val="28"/>
+          <w:szCs w:val="28"/>
           <w:lang w:val="fr-FR"/>
         </w:rPr>
         <w:t>Durant la période : du 01/07/2024 a 01/09/2024</w:t>
@@ -238,6 +240,8 @@
       <w:pPr>
         <w:jc w:val="center"/>
         <w:rPr>
+          <w:sz w:val="28"/>
+          <w:szCs w:val="28"/>
           <w:lang w:val="fr-FR"/>
         </w:rPr>
       </w:pPr>
@@ -247,12 +251,16 @@
         <w:jc w:val="center"/>
         <w:rPr>
           <w:rFonts w:ascii="Aptos" w:eastAsia="Aptos" w:hAnsi="Aptos" w:cs="Aptos"/>
+          <w:sz w:val="28"/>
+          <w:szCs w:val="28"/>
           <w:lang w:val="fr-FR"/>
         </w:rPr>
       </w:pPr>
       <w:r>
         <w:rPr>
           <w:rFonts w:ascii="Aptos" w:eastAsia="Aptos" w:hAnsi="Aptos" w:cs="Aptos"/>
+          <w:sz w:val="28"/>
+          <w:szCs w:val="28"/>
           <w:lang w:val="fr-FR"/>
         </w:rPr>
         <w:t xml:space="preserve">Réalisé </w:t>
@@ -261,6 +269,8 @@
       <w:r>
         <w:rPr>
           <w:rFonts w:ascii="Aptos" w:eastAsia="Aptos" w:hAnsi="Aptos" w:cs="Aptos"/>
+          <w:sz w:val="28"/>
+          <w:szCs w:val="28"/>
           <w:lang w:val="fr-FR"/>
         </w:rPr>
         <w:t>par:</w:t>
@@ -271,11 +281,15 @@
       <w:pPr>
         <w:jc w:val="center"/>
         <w:rPr>
-          <w:lang w:val="fr-FR"/>
-        </w:rPr>
-      </w:pPr>
-      <w:r>
-        <w:rPr>
+          <w:sz w:val="28"/>
+          <w:szCs w:val="28"/>
+          <w:lang w:val="fr-FR"/>
+        </w:rPr>
+      </w:pPr>
+      <w:r>
+        <w:rPr>
+          <w:sz w:val="28"/>
+          <w:szCs w:val="28"/>
           <w:lang w:val="fr-FR"/>
         </w:rPr>
         <w:t>Soulaimane Ouhmida</w:t>
@@ -285,11 +299,15 @@
       <w:pPr>
         <w:jc w:val="center"/>
         <w:rPr>
-          <w:lang w:val="fr-FR"/>
-        </w:rPr>
-      </w:pPr>
-      <w:r>
-        <w:rPr>
+          <w:sz w:val="28"/>
+          <w:szCs w:val="28"/>
+          <w:lang w:val="fr-FR"/>
+        </w:rPr>
+      </w:pPr>
+      <w:r>
+        <w:rPr>
+          <w:sz w:val="28"/>
+          <w:szCs w:val="28"/>
           <w:lang w:val="fr-FR"/>
         </w:rPr>
         <w:t xml:space="preserve">Encadré </w:t>
@@ -297,6 +315,8 @@
       <w:proofErr w:type="gramStart"/>
       <w:r>
         <w:rPr>
+          <w:sz w:val="28"/>
+          <w:szCs w:val="28"/>
           <w:lang w:val="fr-FR"/>
         </w:rPr>
         <w:t>par:</w:t>
@@ -307,12 +327,16 @@
       <w:pPr>
         <w:jc w:val="center"/>
         <w:rPr>
+          <w:sz w:val="28"/>
+          <w:szCs w:val="28"/>
           <w:lang w:val="fr-FR"/>
         </w:rPr>
       </w:pPr>
       <w:proofErr w:type="spellStart"/>
       <w:r>
         <w:rPr>
+          <w:sz w:val="28"/>
+          <w:szCs w:val="28"/>
           <w:lang w:val="fr-FR"/>
         </w:rPr>
         <w:t>Charif</w:t>
@@ -769,25 +793,6 @@
     </w:p>
     <w:p>
       <w:pPr>
-        <w:ind w:firstLine="270"/>
-        <w:jc w:val="lowKashida"/>
-        <w:rPr>
-          <w:sz w:val="24"/>
-          <w:szCs w:val="24"/>
-          <w:lang w:val="fr-FR"/>
-        </w:rPr>
-      </w:pPr>
-      <w:r>
-        <w:rPr>
-          <w:sz w:val="24"/>
-          <w:szCs w:val="24"/>
-          <w:lang w:val="fr-FR"/>
-        </w:rPr>
-        <w:t xml:space="preserve">À une époque dominée par les services de streaming numérique, la réplication de Netflix témoigne de l’intersection de la technologie et du divertissement. </w:t>
-      </w:r>
-    </w:p>
-    <w:p>
-      <w:pPr>
         <w:spacing w:before="240"/>
         <w:ind w:firstLine="270"/>
         <w:jc w:val="lowKashida"/>
@@ -803,7 +808,7 @@
           <w:szCs w:val="24"/>
           <w:lang w:val="fr-FR"/>
         </w:rPr>
-        <w:t xml:space="preserve">Ce projet vise de manière ambitieuse à cloner Netflix dans son intégralité, englobant à la fois les composants frontend et backend ainsi que l'architecture de base de données complexe qui sous-tend des expériences utilisateur transparentes. De l'interface utilisateur captivante conçue pour attirer et engager aux systèmes backend robustes orchestrant la diffusion du contenu et la gestion des utilisateurs, chaque aspect reflète la fonctionnalité acclamée de Netflix. </w:t>
+        <w:t>À une époque où les services de streaming numérique sont omniprésents, des plateformes telles que Netflix et Disney+ incarnent parfaitement la fusion entre technologie avancée et divertissement. Ces entreprises déploient des technologies de pointe pour offrir du contenu visuel de qualité à un large public. Ce projet ambitieux a pour objectif de recréer l'infrastructure complète de Netflix, comprenant une interface utilisateur attrayante, des serveurs puissants, et une architecture de base de données complexe qui soutient une expérience utilisateur fluide et immersive.</w:t>
       </w:r>
     </w:p>
     <w:p>
@@ -817,62 +822,6 @@
           <w:lang w:val="fr-FR"/>
         </w:rPr>
       </w:pPr>
-      <w:r>
-        <w:rPr>
-          <w:sz w:val="24"/>
-          <w:szCs w:val="24"/>
-          <w:lang w:val="fr-FR"/>
-        </w:rPr>
-        <w:t>En fabriquant méticuleusement cette réplique, le projet met non seulement en valeur les prouesses techniques, mais explore également les complexités de la mise à l'échelle, de la distribution de contenu et de la conception centrée sur l'utilisateur dans le domaine de la consommation médiatique moderne. Grâce à cet effort, nous nous lançons dans un voyage visant à décoder et reproduire la magie qui a fait de Netflix une puissance mondiale du divertissement.</w:t>
-      </w:r>
-    </w:p>
-    <w:p>
-      <w:pPr>
-        <w:rPr>
-          <w:lang w:val="fr-FR"/>
-        </w:rPr>
-      </w:pPr>
-      <w:r>
-        <w:rPr>
-          <w:lang w:val="fr-FR"/>
-        </w:rPr>
-        <w:br w:type="page"/>
-      </w:r>
-    </w:p>
-    <w:p>
-      <w:pPr>
-        <w:pStyle w:val="Titre1"/>
-        <w:spacing w:line="360" w:lineRule="auto"/>
-        <w:rPr>
-          <w:lang w:val="en-US"/>
-        </w:rPr>
-      </w:pPr>
-      <w:bookmarkStart w:id="3" w:name="_Toc172669694"/>
-      <w:r>
-        <w:rPr>
-          <w:lang w:val="en-US"/>
-        </w:rPr>
-        <w:lastRenderedPageBreak/>
-        <w:t>Abstract</w:t>
-      </w:r>
-      <w:bookmarkEnd w:id="3"/>
-    </w:p>
-    <w:p>
-      <w:pPr>
-        <w:ind w:firstLine="270"/>
-        <w:jc w:val="lowKashida"/>
-        <w:rPr>
-          <w:sz w:val="24"/>
-          <w:szCs w:val="24"/>
-        </w:rPr>
-      </w:pPr>
-      <w:r>
-        <w:rPr>
-          <w:sz w:val="24"/>
-          <w:szCs w:val="24"/>
-        </w:rPr>
-        <w:t>In an era dominated by digital streaming services, Netflix's replication is a testament to the intersection of technology and entertainment.</w:t>
-      </w:r>
     </w:p>
     <w:p>
       <w:pPr>
@@ -882,14 +831,16 @@
         <w:rPr>
           <w:sz w:val="24"/>
           <w:szCs w:val="24"/>
-        </w:rPr>
-      </w:pPr>
-      <w:r>
-        <w:rPr>
-          <w:sz w:val="24"/>
-          <w:szCs w:val="24"/>
-        </w:rPr>
-        <w:t>This project ambitiously aims to clone Netflix in its entirety, encompassing both frontend and backend components as well as the complex database architecture that underpins seamless user experiences. From the captivating user interface designed to attract and engage to the robust backend systems orchestrating content delivery and user management, every aspect reflects Netflix's acclaimed functionality.</w:t>
+          <w:lang w:val="fr-FR"/>
+        </w:rPr>
+      </w:pPr>
+      <w:r>
+        <w:rPr>
+          <w:sz w:val="24"/>
+          <w:szCs w:val="24"/>
+          <w:lang w:val="fr-FR"/>
+        </w:rPr>
+        <w:t>L'interface utilisateur est conçue pour capter et maintenir l'attention des utilisateurs, tandis que les systèmes backend sophistiqués gèrent la diffusion du contenu et l'administration des comptes. Chaque composant de ce projet vise à reproduire les fonctionnalités distinctives qui ont fait la renommée de Netflix. En réalisant cette réplique détaillée, le projet met en lumière non seulement des compétences techniques impressionnantes, mais il explore également les défis de l'évolutivité, de la distribution de contenu, et du design centré sur l'utilisateur dans le paysage moderne des médias.</w:t>
       </w:r>
     </w:p>
     <w:p>
@@ -900,17 +851,142 @@
         <w:rPr>
           <w:sz w:val="24"/>
           <w:szCs w:val="24"/>
-        </w:rPr>
-      </w:pPr>
-      <w:r>
-        <w:rPr>
-          <w:sz w:val="24"/>
-          <w:szCs w:val="24"/>
-        </w:rPr>
-        <w:t>By meticulously crafting this replica, the project not only showcases technical prowess, but also explores the complexities of scaling, content distribution, and user-centered design in the consumer domain modern media. Through this effort, we embark on a journey to decode and replicate the magic that has made Netflix a global entertainment powerhouse.</w:t>
-      </w:r>
-    </w:p>
-    <w:p>
+          <w:lang w:val="fr-FR"/>
+        </w:rPr>
+      </w:pPr>
+    </w:p>
+    <w:p>
+      <w:pPr>
+        <w:spacing w:before="240"/>
+        <w:ind w:firstLine="270"/>
+        <w:jc w:val="lowKashida"/>
+        <w:rPr>
+          <w:sz w:val="24"/>
+          <w:szCs w:val="24"/>
+          <w:lang w:val="fr-FR"/>
+        </w:rPr>
+      </w:pPr>
+      <w:r>
+        <w:rPr>
+          <w:sz w:val="24"/>
+          <w:szCs w:val="24"/>
+          <w:lang w:val="fr-FR"/>
+        </w:rPr>
+        <w:t>Ce travail nous conduit à décortiquer et à recréer la magie qui a permis à Netflix de devenir un acteur incontournable du divertissement mondial. En approfondissant ces aspects, le projet aspire à offrir une compréhension approfondie des technologies et des stratégies qui sous-tendent le succès des géants du streaming.</w:t>
+      </w:r>
+    </w:p>
+    <w:p>
+      <w:pPr>
+        <w:rPr>
+          <w:lang w:val="fr-FR"/>
+        </w:rPr>
+      </w:pPr>
+      <w:r>
+        <w:rPr>
+          <w:lang w:val="fr-FR"/>
+        </w:rPr>
+        <w:br w:type="page"/>
+      </w:r>
+    </w:p>
+    <w:p>
+      <w:pPr>
+        <w:pStyle w:val="Titre1"/>
+        <w:spacing w:line="360" w:lineRule="auto"/>
+        <w:rPr>
+          <w:lang w:val="en-US"/>
+        </w:rPr>
+      </w:pPr>
+      <w:bookmarkStart w:id="3" w:name="_Toc172669694"/>
+      <w:r>
+        <w:rPr>
+          <w:lang w:val="en-US"/>
+        </w:rPr>
+        <w:lastRenderedPageBreak/>
+        <w:t>Abstract</w:t>
+      </w:r>
+      <w:bookmarkEnd w:id="3"/>
+    </w:p>
+    <w:p>
+      <w:pPr>
+        <w:ind w:firstLine="270"/>
+        <w:jc w:val="lowKashida"/>
+        <w:rPr>
+          <w:sz w:val="24"/>
+          <w:szCs w:val="24"/>
+        </w:rPr>
+      </w:pPr>
+      <w:r>
+        <w:rPr>
+          <w:sz w:val="24"/>
+          <w:szCs w:val="24"/>
+        </w:rPr>
+        <w:t>In an era where digital streaming services are ubiquitous, platforms like Netflix and Disney+ epitomize the fusion of advanced technology and entertainment. These companies deploy cutting-edge technologies to deliver quality visual content to a wide audience. This ambitious project aims to recreate Netflix’s entire infrastructure, including a compelling user interface, powerful servers, and a complex database architecture that supports a seamless and immersive user experience.</w:t>
+      </w:r>
+    </w:p>
+    <w:p>
+      <w:pPr>
+        <w:ind w:firstLine="270"/>
+        <w:jc w:val="lowKashida"/>
+        <w:rPr>
+          <w:sz w:val="24"/>
+          <w:szCs w:val="24"/>
+        </w:rPr>
+      </w:pPr>
+    </w:p>
+    <w:p>
+      <w:pPr>
+        <w:ind w:firstLine="270"/>
+        <w:jc w:val="lowKashida"/>
+        <w:rPr>
+          <w:sz w:val="24"/>
+          <w:szCs w:val="24"/>
+        </w:rPr>
+      </w:pPr>
+      <w:r>
+        <w:rPr>
+          <w:sz w:val="24"/>
+          <w:szCs w:val="24"/>
+        </w:rPr>
+        <w:t xml:space="preserve">The user interface is designed to capture and maintain users’ attention, while sophisticated backend systems handle content delivery and account administration. Each component of this project aims to replicate the distinctive features that Netflix is </w:t>
+      </w:r>
+      <w:r>
+        <w:rPr>
+          <w:rFonts w:ascii="Arial" w:hAnsi="Arial" w:cs="Arial"/>
+          <w:sz w:val="24"/>
+          <w:szCs w:val="24"/>
+        </w:rPr>
+        <w:t>​​</w:t>
+      </w:r>
+      <w:r>
+        <w:rPr>
+          <w:sz w:val="24"/>
+          <w:szCs w:val="24"/>
+        </w:rPr>
+        <w:t>known for. By creating this detailed replica, the project not only showcases impressive technical skills, but also explores the challenges of scalability, content distribution, and user-centric design in the modern media landscape.</w:t>
+      </w:r>
+    </w:p>
+    <w:p>
+      <w:pPr>
+        <w:ind w:firstLine="270"/>
+        <w:jc w:val="lowKashida"/>
+        <w:rPr>
+          <w:sz w:val="24"/>
+          <w:szCs w:val="24"/>
+        </w:rPr>
+      </w:pPr>
+    </w:p>
+    <w:p>
+      <w:pPr>
+        <w:ind w:firstLine="270"/>
+        <w:jc w:val="lowKashida"/>
+      </w:pPr>
+      <w:r>
+        <w:rPr>
+          <w:sz w:val="24"/>
+          <w:szCs w:val="24"/>
+        </w:rPr>
+        <w:t>This work leads us to unpack and recreate the magic that has allowed Netflix to become a global entertainment powerhouse. By delving into these aspects, the project aims to provide an in-depth understanding of the technologies and strategies that underpin the success of streaming giants.</w:t>
+      </w:r>
       <w:r>
         <w:br w:type="page"/>
       </w:r>
@@ -937,6 +1013,70 @@
         <w:gridCol w:w="4675"/>
         <w:gridCol w:w="4675"/>
       </w:tblGrid>
+      <w:tr>
+        <w:trPr>
+          <w:cnfStyle w:val="000000100000" w:firstRow="0" w:lastRow="0" w:firstColumn="0" w:lastColumn="0" w:oddVBand="0" w:evenVBand="0" w:oddHBand="1" w:evenHBand="0" w:firstRowFirstColumn="0" w:firstRowLastColumn="0" w:lastRowFirstColumn="0" w:lastRowLastColumn="0"/>
+        </w:trPr>
+        <w:tc>
+          <w:tcPr>
+            <w:cnfStyle w:val="001000000000" w:firstRow="0" w:lastRow="0" w:firstColumn="1" w:lastColumn="0" w:oddVBand="0" w:evenVBand="0" w:oddHBand="0" w:evenHBand="0" w:firstRowFirstColumn="0" w:firstRowLastColumn="0" w:lastRowFirstColumn="0" w:lastRowLastColumn="0"/>
+            <w:tcW w:w="4675" w:type="dxa"/>
+          </w:tcPr>
+          <w:p>
+            <w:pPr>
+              <w:spacing w:before="240"/>
+            </w:pPr>
+            <w:proofErr w:type="gramStart"/>
+            <w:r>
+              <w:rPr>
+                <w:sz w:val="24"/>
+                <w:szCs w:val="24"/>
+                <w:lang w:val="fr-FR"/>
+              </w:rPr>
+              <w:t>backend</w:t>
+            </w:r>
+            <w:proofErr w:type="gramEnd"/>
+          </w:p>
+        </w:tc>
+        <w:tc>
+          <w:tcPr>
+            <w:tcW w:w="4675" w:type="dxa"/>
+          </w:tcPr>
+          <w:p>
+            <w:pPr>
+              <w:spacing w:before="240"/>
+              <w:cnfStyle w:val="000000100000" w:firstRow="0" w:lastRow="0" w:firstColumn="0" w:lastColumn="0" w:oddVBand="0" w:evenVBand="0" w:oddHBand="1" w:evenHBand="0" w:firstRowFirstColumn="0" w:firstRowLastColumn="0" w:lastRowFirstColumn="0" w:lastRowLastColumn="0"/>
+            </w:pPr>
+          </w:p>
+        </w:tc>
+      </w:tr>
+      <w:tr>
+        <w:tc>
+          <w:tcPr>
+            <w:cnfStyle w:val="001000000000" w:firstRow="0" w:lastRow="0" w:firstColumn="1" w:lastColumn="0" w:oddVBand="0" w:evenVBand="0" w:oddHBand="0" w:evenHBand="0" w:firstRowFirstColumn="0" w:firstRowLastColumn="0" w:lastRowFirstColumn="0" w:lastRowLastColumn="0"/>
+            <w:tcW w:w="4675" w:type="dxa"/>
+          </w:tcPr>
+          <w:p>
+            <w:pPr>
+              <w:spacing w:before="240"/>
+            </w:pPr>
+            <w:r>
+              <w:t>Frontend</w:t>
+            </w:r>
+          </w:p>
+        </w:tc>
+        <w:tc>
+          <w:tcPr>
+            <w:tcW w:w="4675" w:type="dxa"/>
+          </w:tcPr>
+          <w:p>
+            <w:pPr>
+              <w:spacing w:before="240"/>
+              <w:cnfStyle w:val="000000000000" w:firstRow="0" w:lastRow="0" w:firstColumn="0" w:lastColumn="0" w:oddVBand="0" w:evenVBand="0" w:oddHBand="0" w:evenHBand="0" w:firstRowFirstColumn="0" w:firstRowLastColumn="0" w:lastRowFirstColumn="0" w:lastRowLastColumn="0"/>
+            </w:pPr>
+          </w:p>
+        </w:tc>
+      </w:tr>
       <w:tr>
         <w:trPr>
           <w:cnfStyle w:val="000000100000" w:firstRow="0" w:lastRow="0" w:firstColumn="0" w:lastColumn="0" w:oddVBand="0" w:evenVBand="0" w:oddHBand="1" w:evenHBand="0" w:firstRowFirstColumn="0" w:firstRowLastColumn="0" w:lastRowFirstColumn="0" w:lastRowLastColumn="0"/>
@@ -1824,7 +1964,7 @@
             <w:noProof/>
             <w:webHidden/>
           </w:rPr>
-          <w:t>24</w:t>
+          <w:t>32</w:t>
         </w:r>
         <w:r>
           <w:rPr>
@@ -1897,7 +2037,7 @@
             <w:noProof/>
             <w:webHidden/>
           </w:rPr>
-          <w:t>24</w:t>
+          <w:t>33</w:t>
         </w:r>
         <w:r>
           <w:rPr>
@@ -1970,7 +2110,7 @@
             <w:noProof/>
             <w:webHidden/>
           </w:rPr>
-          <w:t>25</w:t>
+          <w:t>27</w:t>
         </w:r>
         <w:r>
           <w:rPr>
@@ -2043,7 +2183,7 @@
             <w:noProof/>
             <w:webHidden/>
           </w:rPr>
-          <w:t>25</w:t>
+          <w:t>27</w:t>
         </w:r>
         <w:r>
           <w:rPr>
@@ -2116,7 +2256,7 @@
             <w:noProof/>
             <w:webHidden/>
           </w:rPr>
-          <w:t>25</w:t>
+          <w:t>28</w:t>
         </w:r>
         <w:r>
           <w:rPr>
@@ -2189,7 +2329,7 @@
             <w:noProof/>
             <w:webHidden/>
           </w:rPr>
-          <w:t>26</w:t>
+          <w:t>28</w:t>
         </w:r>
         <w:r>
           <w:rPr>
@@ -2262,7 +2402,7 @@
             <w:noProof/>
             <w:webHidden/>
           </w:rPr>
-          <w:t>26</w:t>
+          <w:t>28</w:t>
         </w:r>
         <w:r>
           <w:rPr>
@@ -2335,7 +2475,7 @@
             <w:noProof/>
             <w:webHidden/>
           </w:rPr>
-          <w:t>26</w:t>
+          <w:t>29</w:t>
         </w:r>
         <w:r>
           <w:rPr>
@@ -2408,7 +2548,7 @@
             <w:noProof/>
             <w:webHidden/>
           </w:rPr>
-          <w:t>27</w:t>
+          <w:t>29</w:t>
         </w:r>
         <w:r>
           <w:rPr>
@@ -2481,7 +2621,7 @@
             <w:noProof/>
             <w:webHidden/>
           </w:rPr>
-          <w:t>27</w:t>
+          <w:t>29</w:t>
         </w:r>
         <w:r>
           <w:rPr>
@@ -2554,7 +2694,7 @@
             <w:noProof/>
             <w:webHidden/>
           </w:rPr>
-          <w:t>27</w:t>
+          <w:t>30</w:t>
         </w:r>
         <w:r>
           <w:rPr>
@@ -2627,7 +2767,7 @@
             <w:noProof/>
             <w:webHidden/>
           </w:rPr>
-          <w:t>28</w:t>
+          <w:t>30</w:t>
         </w:r>
         <w:r>
           <w:rPr>
@@ -2700,7 +2840,7 @@
             <w:noProof/>
             <w:webHidden/>
           </w:rPr>
-          <w:t>28</w:t>
+          <w:t>30</w:t>
         </w:r>
         <w:r>
           <w:rPr>
@@ -2773,7 +2913,7 @@
             <w:noProof/>
             <w:webHidden/>
           </w:rPr>
-          <w:t>28</w:t>
+          <w:t>30</w:t>
         </w:r>
         <w:r>
           <w:rPr>
@@ -2846,7 +2986,7 @@
             <w:noProof/>
             <w:webHidden/>
           </w:rPr>
-          <w:t>28</w:t>
+          <w:t>31</w:t>
         </w:r>
         <w:r>
           <w:rPr>
@@ -2919,7 +3059,7 @@
             <w:noProof/>
             <w:webHidden/>
           </w:rPr>
-          <w:t>29</w:t>
+          <w:t>31</w:t>
         </w:r>
         <w:r>
           <w:rPr>
@@ -2992,7 +3132,7 @@
             <w:noProof/>
             <w:webHidden/>
           </w:rPr>
-          <w:t>29</w:t>
+          <w:t>31</w:t>
         </w:r>
         <w:r>
           <w:rPr>
@@ -3064,7 +3204,7 @@
             <w:noProof/>
             <w:webHidden/>
           </w:rPr>
-          <w:t>29</w:t>
+          <w:t>32</w:t>
         </w:r>
         <w:r>
           <w:rPr>
@@ -3137,7 +3277,7 @@
             <w:noProof/>
             <w:webHidden/>
           </w:rPr>
-          <w:t>34</w:t>
+          <w:t>37</w:t>
         </w:r>
         <w:r>
           <w:rPr>
@@ -3210,7 +3350,7 @@
             <w:noProof/>
             <w:webHidden/>
           </w:rPr>
-          <w:t>35</w:t>
+          <w:t>38</w:t>
         </w:r>
         <w:r>
           <w:rPr>
@@ -3602,7 +3742,7 @@
             <w:noProof/>
             <w:webHidden/>
           </w:rPr>
-          <w:t>32</w:t>
+          <w:t>35</w:t>
         </w:r>
         <w:r>
           <w:rPr>
@@ -3675,7 +3815,7 @@
             <w:noProof/>
             <w:webHidden/>
           </w:rPr>
-          <w:t>33</w:t>
+          <w:t>36</w:t>
         </w:r>
         <w:r>
           <w:rPr>
@@ -3748,7 +3888,7 @@
             <w:noProof/>
             <w:webHidden/>
           </w:rPr>
-          <w:t>33</w:t>
+          <w:t>36</w:t>
         </w:r>
         <w:r>
           <w:rPr>
@@ -3821,7 +3961,7 @@
             <w:noProof/>
             <w:webHidden/>
           </w:rPr>
-          <w:t>38</w:t>
+          <w:t>41</w:t>
         </w:r>
         <w:r>
           <w:rPr>
@@ -3850,6 +3990,7 @@
           <w:color w:val="auto"/>
           <w:sz w:val="22"/>
           <w:szCs w:val="22"/>
+          <w:lang w:val="en-US"/>
         </w:rPr>
         <w:id w:val="1659868178"/>
         <w:docPartObj>
@@ -3862,7 +4003,6 @@
           <w:rFonts w:cstheme="minorBidi"/>
           <w:sz w:val="21"/>
           <w:szCs w:val="21"/>
-          <w:lang w:val="en-US"/>
         </w:rPr>
       </w:sdtEndPr>
       <w:sdtContent>
@@ -6155,7 +6295,7 @@
                 <w:noProof/>
                 <w:webHidden/>
               </w:rPr>
-              <w:t>24</w:t>
+              <w:t>32</w:t>
             </w:r>
             <w:r>
               <w:rPr>
@@ -6247,7 +6387,7 @@
                 <w:noProof/>
                 <w:webHidden/>
               </w:rPr>
-              <w:t>25</w:t>
+              <w:t>27</w:t>
             </w:r>
             <w:r>
               <w:rPr>
@@ -6339,7 +6479,7 @@
                 <w:noProof/>
                 <w:webHidden/>
               </w:rPr>
-              <w:t>25</w:t>
+              <w:t>27</w:t>
             </w:r>
             <w:r>
               <w:rPr>
@@ -6431,7 +6571,7 @@
                 <w:noProof/>
                 <w:webHidden/>
               </w:rPr>
-              <w:t>27</w:t>
+              <w:t>29</w:t>
             </w:r>
             <w:r>
               <w:rPr>
@@ -6523,7 +6663,7 @@
                 <w:noProof/>
                 <w:webHidden/>
               </w:rPr>
-              <w:t>27</w:t>
+              <w:t>30</w:t>
             </w:r>
             <w:r>
               <w:rPr>
@@ -6615,7 +6755,7 @@
                 <w:noProof/>
                 <w:webHidden/>
               </w:rPr>
-              <w:t>28</w:t>
+              <w:t>30</w:t>
             </w:r>
             <w:r>
               <w:rPr>
@@ -6707,7 +6847,7 @@
                 <w:noProof/>
                 <w:webHidden/>
               </w:rPr>
-              <w:t>29</w:t>
+              <w:t>31</w:t>
             </w:r>
             <w:r>
               <w:rPr>
@@ -6781,7 +6921,7 @@
                 <w:noProof/>
                 <w:webHidden/>
               </w:rPr>
-              <w:t>30</w:t>
+              <w:t>33</w:t>
             </w:r>
             <w:r>
               <w:rPr>
@@ -6855,7 +6995,7 @@
                 <w:noProof/>
                 <w:webHidden/>
               </w:rPr>
-              <w:t>31</w:t>
+              <w:t>34</w:t>
             </w:r>
             <w:r>
               <w:rPr>
@@ -6928,7 +7068,7 @@
                 <w:noProof/>
                 <w:webHidden/>
               </w:rPr>
-              <w:t>32</w:t>
+              <w:t>35</w:t>
             </w:r>
             <w:r>
               <w:rPr>
@@ -7020,7 +7160,7 @@
                 <w:noProof/>
                 <w:webHidden/>
               </w:rPr>
-              <w:t>32</w:t>
+              <w:t>35</w:t>
             </w:r>
             <w:r>
               <w:rPr>
@@ -7112,7 +7252,7 @@
                 <w:noProof/>
                 <w:webHidden/>
               </w:rPr>
-              <w:t>33</w:t>
+              <w:t>36</w:t>
             </w:r>
             <w:r>
               <w:rPr>
@@ -7185,7 +7325,7 @@
                 <w:noProof/>
                 <w:webHidden/>
               </w:rPr>
-              <w:t>33</w:t>
+              <w:t>36</w:t>
             </w:r>
             <w:r>
               <w:rPr>
@@ -7259,7 +7399,7 @@
                 <w:noProof/>
                 <w:webHidden/>
               </w:rPr>
-              <w:t>33</w:t>
+              <w:t>36</w:t>
             </w:r>
             <w:r>
               <w:rPr>
@@ -7351,7 +7491,7 @@
                 <w:noProof/>
                 <w:webHidden/>
               </w:rPr>
-              <w:t>34</w:t>
+              <w:t>37</w:t>
             </w:r>
             <w:r>
               <w:rPr>
@@ -7424,7 +7564,7 @@
                 <w:noProof/>
                 <w:webHidden/>
               </w:rPr>
-              <w:t>34</w:t>
+              <w:t>37</w:t>
             </w:r>
             <w:r>
               <w:rPr>
@@ -7498,7 +7638,7 @@
                 <w:noProof/>
                 <w:webHidden/>
               </w:rPr>
-              <w:t>34</w:t>
+              <w:t>37</w:t>
             </w:r>
             <w:r>
               <w:rPr>
@@ -7572,7 +7712,7 @@
                 <w:noProof/>
                 <w:webHidden/>
               </w:rPr>
-              <w:t>35</w:t>
+              <w:t>38</w:t>
             </w:r>
             <w:r>
               <w:rPr>
@@ -7646,7 +7786,7 @@
                 <w:noProof/>
                 <w:webHidden/>
               </w:rPr>
-              <w:t>35</w:t>
+              <w:t>38</w:t>
             </w:r>
             <w:r>
               <w:rPr>
@@ -7719,7 +7859,7 @@
                 <w:noProof/>
                 <w:webHidden/>
               </w:rPr>
-              <w:t>37</w:t>
+              <w:t>40</w:t>
             </w:r>
             <w:r>
               <w:rPr>
@@ -7793,7 +7933,7 @@
                 <w:noProof/>
                 <w:webHidden/>
               </w:rPr>
-              <w:t>38</w:t>
+              <w:t>41</w:t>
             </w:r>
             <w:r>
               <w:rPr>
@@ -7887,7 +8027,7 @@
                 <w:noProof/>
                 <w:webHidden/>
               </w:rPr>
-              <w:t>38</w:t>
+              <w:t>41</w:t>
             </w:r>
             <w:r>
               <w:rPr>
@@ -7979,7 +8119,7 @@
                 <w:noProof/>
                 <w:webHidden/>
               </w:rPr>
-              <w:t>39</w:t>
+              <w:t>42</w:t>
             </w:r>
             <w:r>
               <w:rPr>
@@ -8052,7 +8192,7 @@
                 <w:noProof/>
                 <w:webHidden/>
               </w:rPr>
-              <w:t>39</w:t>
+              <w:t>42</w:t>
             </w:r>
             <w:r>
               <w:rPr>
@@ -8125,7 +8265,7 @@
                 <w:noProof/>
                 <w:webHidden/>
               </w:rPr>
-              <w:t>39</w:t>
+              <w:t>42</w:t>
             </w:r>
             <w:r>
               <w:rPr>
@@ -8198,7 +8338,7 @@
                 <w:noProof/>
                 <w:webHidden/>
               </w:rPr>
-              <w:t>39</w:t>
+              <w:t>42</w:t>
             </w:r>
             <w:r>
               <w:rPr>
@@ -8290,7 +8430,7 @@
                 <w:noProof/>
                 <w:webHidden/>
               </w:rPr>
-              <w:t>39</w:t>
+              <w:t>42</w:t>
             </w:r>
             <w:r>
               <w:rPr>
@@ -8364,7 +8504,7 @@
                 <w:noProof/>
                 <w:webHidden/>
               </w:rPr>
-              <w:t>39</w:t>
+              <w:t>42</w:t>
             </w:r>
             <w:r>
               <w:rPr>
@@ -8438,7 +8578,7 @@
                 <w:noProof/>
                 <w:webHidden/>
               </w:rPr>
-              <w:t>40</w:t>
+              <w:t>43</w:t>
             </w:r>
             <w:r>
               <w:rPr>
@@ -8512,7 +8652,7 @@
                 <w:noProof/>
                 <w:webHidden/>
               </w:rPr>
-              <w:t>40</w:t>
+              <w:t>43</w:t>
             </w:r>
             <w:r>
               <w:rPr>
@@ -8585,7 +8725,7 @@
                 <w:noProof/>
                 <w:webHidden/>
               </w:rPr>
-              <w:t>41</w:t>
+              <w:t>44</w:t>
             </w:r>
             <w:r>
               <w:rPr>
@@ -8659,7 +8799,7 @@
                 <w:noProof/>
                 <w:webHidden/>
               </w:rPr>
-              <w:t>42</w:t>
+              <w:t>45</w:t>
             </w:r>
             <w:r>
               <w:rPr>
@@ -8751,7 +8891,7 @@
                 <w:noProof/>
                 <w:webHidden/>
               </w:rPr>
-              <w:t>42</w:t>
+              <w:t>45</w:t>
             </w:r>
             <w:r>
               <w:rPr>
@@ -8843,7 +8983,7 @@
                 <w:noProof/>
                 <w:webHidden/>
               </w:rPr>
-              <w:t>42</w:t>
+              <w:t>46</w:t>
             </w:r>
             <w:r>
               <w:rPr>
@@ -8916,7 +9056,7 @@
                 <w:noProof/>
                 <w:webHidden/>
               </w:rPr>
-              <w:t>42</w:t>
+              <w:t>46</w:t>
             </w:r>
             <w:r>
               <w:rPr>
@@ -8989,7 +9129,7 @@
                 <w:noProof/>
                 <w:webHidden/>
               </w:rPr>
-              <w:t>43</w:t>
+              <w:t>47</w:t>
             </w:r>
             <w:r>
               <w:rPr>
@@ -9062,7 +9202,7 @@
                 <w:noProof/>
                 <w:webHidden/>
               </w:rPr>
-              <w:t>44</w:t>
+              <w:t>48</w:t>
             </w:r>
             <w:r>
               <w:rPr>
@@ -9136,7 +9276,7 @@
                 <w:noProof/>
                 <w:webHidden/>
               </w:rPr>
-              <w:t>44</w:t>
+              <w:t>48</w:t>
             </w:r>
             <w:r>
               <w:rPr>
@@ -9209,7 +9349,7 @@
                 <w:noProof/>
                 <w:webHidden/>
               </w:rPr>
-              <w:t>45</w:t>
+              <w:t>49</w:t>
             </w:r>
             <w:r>
               <w:rPr>
@@ -9282,7 +9422,7 @@
                 <w:noProof/>
                 <w:webHidden/>
               </w:rPr>
-              <w:t>46</w:t>
+              <w:t>50</w:t>
             </w:r>
             <w:r>
               <w:rPr>
@@ -9355,7 +9495,7 @@
                 <w:noProof/>
                 <w:webHidden/>
               </w:rPr>
-              <w:t>47</w:t>
+              <w:t>51</w:t>
             </w:r>
             <w:r>
               <w:rPr>
@@ -9418,7 +9558,7 @@
           <w:szCs w:val="24"/>
           <w:lang w:val="fr-FR"/>
         </w:rPr>
-        <w:t>Dans le cadre de mon stage d’été, j'ai entrepris le développement d'une application clone de Netflix, un service de streaming vidéo largement utilisé à travers le monde. Ce projet vise à reproduire les principales fonctionnalités de Netflix, en incluant la gestion des utilisateurs, le streaming de vidéos, et l'interface utilisateur intuitive.</w:t>
+        <w:t>Lors de mon stage d'été, j'ai entrepris de développer une application qui reproduit les principales fonctionnalités de Netflix, un service de streaming vidéo de renommée mondiale. Ce projet ambitieux vise à intégrer la gestion des utilisateurs, le streaming de vidéos, et une interface utilisateur intuitive et engageante.</w:t>
       </w:r>
     </w:p>
     <w:p>
@@ -9460,7 +9600,7 @@
           <w:szCs w:val="24"/>
           <w:lang w:val="fr-FR"/>
         </w:rPr>
-        <w:t>L'industrie du streaming vidéo connaît une croissance exponentielle, avec des plateformes comme Netflix révolutionnant la manière dont les utilisateurs consomment les médias. Cette transformation a été rendue possible grâce à des avancées technologiques significatives en matière de développement web, de gestion de bases de données, et de services cloud.</w:t>
+        <w:t>L'industrie du streaming vidéo connaît une croissance spectaculaire, portée par des plateformes comme Netflix qui redéfinissent la consommation de médias. Cette transformation est le fruit de progrès technologiques notables dans le développement web, la gestion de bases de données, et les services cloud, permettant une diffusion fluide et accessible du contenu audiovisuel.</w:t>
       </w:r>
     </w:p>
     <w:p>
@@ -9502,12 +9642,11 @@
           <w:szCs w:val="24"/>
           <w:lang w:val="fr-FR"/>
         </w:rPr>
-        <w:t xml:space="preserve">La création d'un clone de Netflix présente de nombreux défis techniques, notamment en termes de gestion des flux de données, de sécurisation des informations utilisateur, et d'optimisation de la performance. </w:t>
-      </w:r>
-    </w:p>
-    <w:p>
-      <w:pPr>
-        <w:spacing w:before="240"/>
+        <w:t xml:space="preserve">La création d'un clone de Netflix pose plusieurs défis techniques majeurs, notamment la gestion efficace des flux de données, la protection des informations sensibles des utilisateurs, et l'optimisation des performances pour une expérience utilisateur fluide. </w:t>
+      </w:r>
+    </w:p>
+    <w:p>
+      <w:pPr>
         <w:ind w:firstLine="270"/>
         <w:jc w:val="lowKashida"/>
         <w:rPr>
@@ -9522,7 +9661,7 @@
           <w:szCs w:val="24"/>
           <w:lang w:val="fr-FR"/>
         </w:rPr>
-        <w:t>Ce projet vise à explorer et à résoudre ces défis en utilisant des technologies modernes et des méthodologies de développement agiles.</w:t>
+        <w:t>Ce projet explore ces défis et propose des solutions en s'appuyant sur des technologies modernes et une approche de développement agile.</w:t>
       </w:r>
     </w:p>
     <w:p>
@@ -9581,25 +9720,7 @@
           <w:szCs w:val="24"/>
           <w:lang w:val="fr-FR"/>
         </w:rPr>
-        <w:t xml:space="preserve">Développer une interface utilisateur conviviale et réactive utilisant </w:t>
-      </w:r>
-      <w:proofErr w:type="spellStart"/>
-      <w:r>
-        <w:rPr>
-          <w:sz w:val="24"/>
-          <w:szCs w:val="24"/>
-          <w:lang w:val="fr-FR"/>
-        </w:rPr>
-        <w:t>React</w:t>
-      </w:r>
-      <w:proofErr w:type="spellEnd"/>
-      <w:r>
-        <w:rPr>
-          <w:sz w:val="24"/>
-          <w:szCs w:val="24"/>
-          <w:lang w:val="fr-FR"/>
-        </w:rPr>
-        <w:t xml:space="preserve"> JS.</w:t>
+        <w:t>Développer une interface utilisateur moderne, réactive et conviviale.</w:t>
       </w:r>
     </w:p>
     <w:p>
@@ -9622,7 +9743,31 @@
           <w:szCs w:val="24"/>
           <w:lang w:val="fr-FR"/>
         </w:rPr>
-        <w:t>Implémenter un backend robuste avec Spring boot et une API REST pour la gestion des données.</w:t>
+        <w:t>Construire un backend solide</w:t>
+      </w:r>
+      <w:r>
+        <w:rPr>
+          <w:sz w:val="24"/>
+          <w:szCs w:val="24"/>
+          <w:lang w:val="fr-FR"/>
+        </w:rPr>
+        <w:t xml:space="preserve">, </w:t>
+      </w:r>
+      <w:r>
+        <w:rPr>
+          <w:sz w:val="24"/>
+          <w:szCs w:val="24"/>
+          <w:lang w:val="fr-FR"/>
+        </w:rPr>
+        <w:t>accompagné d'une API REST pour la gestion des données</w:t>
+      </w:r>
+      <w:r>
+        <w:rPr>
+          <w:sz w:val="24"/>
+          <w:szCs w:val="24"/>
+          <w:lang w:val="fr-FR"/>
+        </w:rPr>
+        <w:t>.</w:t>
       </w:r>
     </w:p>
     <w:p>
@@ -9645,7 +9790,15 @@
           <w:szCs w:val="24"/>
           <w:lang w:val="fr-FR"/>
         </w:rPr>
-        <w:t>Concevoir et déployer une base de données optimisée pour le stockage et la récupération rapides des informations vidéo.</w:t>
+        <w:t>Concevoir et implémenter une base de données optimisée pour le stockage rapide et la récupération efficace des informations vidéo.</w:t>
+      </w:r>
+      <w:r>
+        <w:rPr>
+          <w:sz w:val="24"/>
+          <w:szCs w:val="24"/>
+          <w:lang w:val="fr-FR"/>
+        </w:rPr>
+        <w:t xml:space="preserve"> </w:t>
       </w:r>
     </w:p>
     <w:p>
@@ -9668,7 +9821,7 @@
           <w:szCs w:val="24"/>
           <w:lang w:val="fr-FR"/>
         </w:rPr>
-        <w:t>Utiliser des services cloud pour assurer la scalabilité et la disponibilité de l'application.</w:t>
+        <w:t>Utiliser des services cloud pour garantir la scalabilité et la disponibilité continue de l'application.</w:t>
       </w:r>
     </w:p>
     <w:p>
@@ -9717,7 +9870,7 @@
           <w:szCs w:val="24"/>
           <w:lang w:val="fr-FR"/>
         </w:rPr>
-        <w:t>Le projet a été mené en utilisant une approche Agile, avec des sprints hebdomadaires permettant des itérations rapides et des ajustements en fonction des retours. Les outils utilisés incluent Git pour le contrôle de version et Jira pour la gestion des tâches.</w:t>
+        <w:t>Le projet a été réalisé selon une approche Agile, avec des sprints hebdomadaires facilitant des itérations rapides et des ajustements basés sur les retours d'expérience. Les outils utilisés incluent Git pour le contrôle de version et Jira pour la gestion des tâches.</w:t>
       </w:r>
     </w:p>
     <w:p>
@@ -9754,7 +9907,26 @@
           <w:szCs w:val="24"/>
           <w:lang w:val="fr-FR"/>
         </w:rPr>
-        <w:t>Ce rapport est structuré en plusieurs chapitres, chacun détaillant une phase spécifique du projet. Le premier chapitre présente l'organisme d'accueil. Les chapitres suivants se concentrent sur l'analyse et la conception du projet, la conception de la base de données, le développement frontend et backend, le déploiement cloud, les mesures de sécurité, et les tests effectués. Le rapport se conclut par une discussion des défis rencontrés et des perspectives d'amélioration futures.</w:t>
+        <w:t xml:space="preserve">Ce rapport est organisé en plusieurs chapitres, chacun décrivant une étape spécifique du projet. Le premier chapitre introduit l'organisme d'accueil. Les chapitres suivants détaillent l'analyse et la conception du projet, la conception de la base de données, le développement frontend et backend, le déploiement cloud, les mesures de sécurité, et les tests effectués. </w:t>
+      </w:r>
+    </w:p>
+    <w:p>
+      <w:pPr>
+        <w:ind w:firstLine="270"/>
+        <w:jc w:val="lowKashida"/>
+        <w:rPr>
+          <w:sz w:val="24"/>
+          <w:szCs w:val="24"/>
+          <w:lang w:val="fr-FR"/>
+        </w:rPr>
+      </w:pPr>
+      <w:r>
+        <w:rPr>
+          <w:sz w:val="24"/>
+          <w:szCs w:val="24"/>
+          <w:lang w:val="fr-FR"/>
+        </w:rPr>
+        <w:t>Le rapport conclut par une analyse des défis rencontrés et des suggestions pour les améliorations futures.</w:t>
       </w:r>
     </w:p>
     <w:p>
@@ -10136,7 +10308,7 @@
           <w:lang w:val="fr-FR"/>
         </w:rPr>
         <w:drawing>
-          <wp:inline distT="0" distB="0" distL="0" distR="0" wp14:anchorId="79EFA907" wp14:editId="0E932AD0">
+          <wp:inline distT="0" distB="0" distL="0" distR="0" wp14:anchorId="79EFA907" wp14:editId="07BCAD96">
             <wp:extent cx="2578100" cy="376800"/>
             <wp:effectExtent l="0" t="0" r="0" b="0"/>
             <wp:docPr id="1455454690" name="Image 1"/>
@@ -16459,7 +16631,31 @@
                 <w:szCs w:val="52"/>
                 <w:lang w:val="fr-FR"/>
               </w:rPr>
-              <w:t>: Gestion de Projet et Outils Utilisés</w:t>
+              <w:t xml:space="preserve">: </w:t>
+            </w:r>
+            <w:r>
+              <w:rPr>
+                <w:rFonts w:asciiTheme="majorHAnsi" w:eastAsiaTheme="majorEastAsia" w:hAnsiTheme="majorHAnsi" w:cstheme="majorBidi"/>
+                <w:b w:val="0"/>
+                <w:bCs w:val="0"/>
+                <w:color w:val="262626" w:themeColor="text1" w:themeTint="D9"/>
+                <w:sz w:val="52"/>
+                <w:szCs w:val="52"/>
+                <w:lang w:val="fr-FR"/>
+              </w:rPr>
+              <w:t>Etude</w:t>
+            </w:r>
+            <w:r>
+              <w:rPr>
+                <w:rFonts w:asciiTheme="majorHAnsi" w:eastAsiaTheme="majorEastAsia" w:hAnsiTheme="majorHAnsi" w:cstheme="majorBidi"/>
+                <w:b w:val="0"/>
+                <w:bCs w:val="0"/>
+                <w:color w:val="262626" w:themeColor="text1" w:themeTint="D9"/>
+                <w:sz w:val="52"/>
+                <w:szCs w:val="52"/>
+                <w:lang w:val="fr-FR"/>
+              </w:rPr>
+              <w:t xml:space="preserve"> de Projet et Outils Utilisés</w:t>
             </w:r>
           </w:p>
         </w:tc>
@@ -16474,31 +16670,19 @@
         <w:rPr>
           <w:color w:val="FFFFFF" w:themeColor="background1"/>
         </w:rPr>
-        <w:t xml:space="preserve">Chapitre </w:t>
+        <w:t xml:space="preserve">Chapitre 2 : </w:t>
       </w:r>
       <w:r>
         <w:rPr>
           <w:color w:val="FFFFFF" w:themeColor="background1"/>
         </w:rPr>
-        <w:t>2</w:t>
+        <w:t>Etude</w:t>
       </w:r>
       <w:r>
         <w:rPr>
           <w:color w:val="FFFFFF" w:themeColor="background1"/>
         </w:rPr>
-        <w:t xml:space="preserve"> : </w:t>
-      </w:r>
-      <w:r>
-        <w:rPr>
-          <w:color w:val="FFFFFF" w:themeColor="background1"/>
-        </w:rPr>
-        <w:t>G</w:t>
-      </w:r>
-      <w:r>
-        <w:rPr>
-          <w:color w:val="FFFFFF" w:themeColor="background1"/>
-        </w:rPr>
-        <w:t>estion de projet et outils utilisés</w:t>
+        <w:t xml:space="preserve"> de projet et outils utilisés</w:t>
       </w:r>
       <w:bookmarkEnd w:id="49"/>
       <w:r>
@@ -16536,18 +16720,76 @@
         <w:ind w:firstLine="270"/>
         <w:jc w:val="lowKashida"/>
         <w:rPr>
-          <w:lang w:val="fr-FR"/>
-        </w:rPr>
-      </w:pPr>
-      <w:r>
-        <w:rPr>
           <w:rFonts w:ascii="Aptos" w:eastAsia="Aptos" w:hAnsi="Aptos" w:cs="Aptos"/>
           <w:sz w:val="24"/>
           <w:szCs w:val="24"/>
           <w:lang w:val="fr-FR"/>
         </w:rPr>
-        <w:t>La gestion de projet a joué un rôle crucial dans le succès de ce projet de clonage de Netflix. Une méthodologie Agile a été adoptée pour assurer une flexibilité et une adaptation rapide aux exigences changeantes.</w:t>
-      </w:r>
+      </w:pPr>
+      <w:r>
+        <w:rPr>
+          <w:rFonts w:ascii="Aptos" w:eastAsia="Aptos" w:hAnsi="Aptos" w:cs="Aptos"/>
+          <w:sz w:val="24"/>
+          <w:szCs w:val="24"/>
+          <w:lang w:val="fr-FR"/>
+        </w:rPr>
+        <w:t xml:space="preserve">Ce chapitre se concentre sur l'étude approfondie du projet et les outils techniques utilisés pour développer l'application clone de Netflix. Le but de cette section est de fournir une vue d'ensemble des choix technologiques, des </w:t>
+      </w:r>
+      <w:proofErr w:type="spellStart"/>
+      <w:r>
+        <w:rPr>
+          <w:rFonts w:ascii="Aptos" w:eastAsia="Aptos" w:hAnsi="Aptos" w:cs="Aptos"/>
+          <w:sz w:val="24"/>
+          <w:szCs w:val="24"/>
+          <w:lang w:val="fr-FR"/>
+        </w:rPr>
+        <w:t>frameworks</w:t>
+      </w:r>
+      <w:proofErr w:type="spellEnd"/>
+      <w:r>
+        <w:rPr>
+          <w:rFonts w:ascii="Aptos" w:eastAsia="Aptos" w:hAnsi="Aptos" w:cs="Aptos"/>
+          <w:sz w:val="24"/>
+          <w:szCs w:val="24"/>
+          <w:lang w:val="fr-FR"/>
+        </w:rPr>
+        <w:t xml:space="preserve"> et des bibliothèques, ainsi que des raisons derrière leur sélection. </w:t>
+      </w:r>
+    </w:p>
+    <w:p>
+      <w:pPr>
+        <w:spacing w:before="240" w:after="0"/>
+        <w:ind w:firstLine="270"/>
+        <w:jc w:val="lowKashida"/>
+        <w:rPr>
+          <w:rFonts w:ascii="Aptos" w:eastAsia="Aptos" w:hAnsi="Aptos" w:cs="Aptos"/>
+          <w:sz w:val="24"/>
+          <w:szCs w:val="24"/>
+          <w:lang w:val="fr-FR"/>
+        </w:rPr>
+      </w:pPr>
+      <w:r>
+        <w:rPr>
+          <w:rFonts w:ascii="Aptos" w:eastAsia="Aptos" w:hAnsi="Aptos" w:cs="Aptos"/>
+          <w:sz w:val="24"/>
+          <w:szCs w:val="24"/>
+          <w:lang w:val="fr-FR"/>
+        </w:rPr>
+        <w:t>Cette étude permet de mieux comprendre les fondements techniques du projet et la méthodologie adoptée pour atteindre les objectifs définis.</w:t>
+      </w:r>
+    </w:p>
+    <w:p>
+      <w:pPr>
+        <w:spacing w:line="240" w:lineRule="auto"/>
+        <w:ind w:firstLine="270"/>
+        <w:jc w:val="lowKashida"/>
+        <w:rPr>
+          <w:rFonts w:ascii="Aptos" w:eastAsia="Aptos" w:hAnsi="Aptos" w:cs="Aptos"/>
+          <w:sz w:val="24"/>
+          <w:szCs w:val="24"/>
+          <w:lang w:val="fr-FR"/>
+        </w:rPr>
+      </w:pPr>
     </w:p>
     <w:p>
       <w:pPr>
@@ -16556,35 +16798,106 @@
           <w:ilvl w:val="0"/>
           <w:numId w:val="11"/>
         </w:numPr>
-        <w:spacing w:line="360" w:lineRule="auto"/>
-      </w:pPr>
-      <w:bookmarkStart w:id="52" w:name="_Toc1785915735"/>
-      <w:bookmarkStart w:id="53" w:name="_Toc172669720"/>
+        <w:spacing w:before="0"/>
+      </w:pPr>
+      <w:r>
+        <w:t>P</w:t>
+      </w:r>
+      <w:r>
+        <w:t xml:space="preserve">ile </w:t>
+      </w:r>
       <w:proofErr w:type="spellStart"/>
       <w:r>
-        <w:t>Outils</w:t>
+        <w:t>technologique</w:t>
       </w:r>
       <w:proofErr w:type="spellEnd"/>
       <w:r>
-        <w:t xml:space="preserve"> de Collaboration</w:t>
-      </w:r>
-      <w:bookmarkEnd w:id="52"/>
-      <w:bookmarkEnd w:id="53"/>
+        <w:t xml:space="preserve"> Netflix</w:t>
+      </w:r>
+    </w:p>
+    <w:p>
+      <w:pPr>
+        <w:spacing w:before="240"/>
+        <w:ind w:firstLine="270"/>
+        <w:jc w:val="lowKashida"/>
+        <w:rPr>
+          <w:rFonts w:ascii="Aptos" w:eastAsia="Aptos" w:hAnsi="Aptos" w:cs="Aptos"/>
+          <w:sz w:val="24"/>
+          <w:szCs w:val="24"/>
+          <w:lang w:val="fr-FR"/>
+        </w:rPr>
+      </w:pPr>
+      <w:r>
+        <w:rPr>
+          <w:rFonts w:ascii="Aptos" w:eastAsia="Aptos" w:hAnsi="Aptos" w:cs="Aptos"/>
+          <w:sz w:val="24"/>
+          <w:szCs w:val="24"/>
+          <w:lang w:val="fr-FR"/>
+        </w:rPr>
+        <w:t>Netflix, utilise une infrastructure technologique avancée pour offrir une expérience utilisateur fluide et une disponibilité constante. Ce</w:t>
+      </w:r>
+      <w:r>
+        <w:rPr>
+          <w:rFonts w:ascii="Aptos" w:eastAsia="Aptos" w:hAnsi="Aptos" w:cs="Aptos"/>
+          <w:sz w:val="24"/>
+          <w:szCs w:val="24"/>
+          <w:lang w:val="fr-FR"/>
+        </w:rPr>
+        <w:t>tte partie</w:t>
+      </w:r>
+      <w:r>
+        <w:rPr>
+          <w:rFonts w:ascii="Aptos" w:eastAsia="Aptos" w:hAnsi="Aptos" w:cs="Aptos"/>
+          <w:sz w:val="24"/>
+          <w:szCs w:val="24"/>
+          <w:lang w:val="fr-FR"/>
+        </w:rPr>
+        <w:t xml:space="preserve"> explore </w:t>
+      </w:r>
+      <w:proofErr w:type="gramStart"/>
+      <w:r>
+        <w:rPr>
+          <w:rFonts w:ascii="Aptos" w:eastAsia="Aptos" w:hAnsi="Aptos" w:cs="Aptos"/>
+          <w:sz w:val="24"/>
+          <w:szCs w:val="24"/>
+          <w:lang w:val="fr-FR"/>
+        </w:rPr>
+        <w:t>la stack technologique</w:t>
+      </w:r>
+      <w:proofErr w:type="gramEnd"/>
+      <w:r>
+        <w:rPr>
+          <w:rFonts w:ascii="Aptos" w:eastAsia="Aptos" w:hAnsi="Aptos" w:cs="Aptos"/>
+          <w:sz w:val="24"/>
+          <w:szCs w:val="24"/>
+          <w:lang w:val="fr-FR"/>
+        </w:rPr>
+        <w:t xml:space="preserve"> de Netflix, en mettant en lumière les principaux composants et technologies utilisés pour gérer le vaste écosystème de contenu, les millions d'utilisateurs et les flux de données massifs. Cette analyse comprend les aspects frontend, backend, infrastructure cloud, bases de données et sécurité.</w:t>
+      </w:r>
     </w:p>
     <w:p>
       <w:pPr>
         <w:spacing w:before="240"/>
         <w:jc w:val="center"/>
-      </w:pPr>
-      <w:r>
-        <w:rPr>
-          <w:noProof/>
+        <w:rPr>
+          <w:rFonts w:ascii="Aptos" w:eastAsia="Aptos" w:hAnsi="Aptos" w:cs="Aptos"/>
+          <w:sz w:val="24"/>
+          <w:szCs w:val="24"/>
+          <w:lang w:val="fr-FR"/>
+        </w:rPr>
+      </w:pPr>
+      <w:r>
+        <w:rPr>
+          <w:rFonts w:ascii="Aptos" w:eastAsia="Aptos" w:hAnsi="Aptos" w:cs="Aptos"/>
+          <w:sz w:val="24"/>
+          <w:szCs w:val="24"/>
+          <w:lang w:val="fr-FR"/>
         </w:rPr>
         <w:drawing>
-          <wp:inline distT="0" distB="0" distL="0" distR="0" wp14:anchorId="6B9F2711" wp14:editId="1A7D22F6">
-            <wp:extent cx="2133600" cy="363806"/>
-            <wp:effectExtent l="0" t="0" r="0" b="0"/>
-            <wp:docPr id="319879425" name="Image 24"/>
+          <wp:inline distT="0" distB="0" distL="0" distR="0" wp14:anchorId="1236F2C7" wp14:editId="23AC58F1">
+            <wp:extent cx="5787436" cy="2736850"/>
+            <wp:effectExtent l="133350" t="114300" r="156210" b="158750"/>
+            <wp:docPr id="929300018" name="Image 1" descr="Une image contenant texte, diagramme, Police, Icône d’ordinateur"/>
             <wp:cNvGraphicFramePr>
               <a:graphicFrameLocks xmlns:a="http://schemas.openxmlformats.org/drawingml/2006/main" noChangeAspect="1"/>
             </wp:cNvGraphicFramePr>
@@ -16592,34 +16905,70 @@
               <a:graphicData uri="http://schemas.openxmlformats.org/drawingml/2006/picture">
                 <pic:pic xmlns:pic="http://schemas.openxmlformats.org/drawingml/2006/picture">
                   <pic:nvPicPr>
-                    <pic:cNvPr id="0" name="Image 24"/>
+                    <pic:cNvPr id="929300018" name="Image 1" descr="Une image contenant texte, diagramme, Police, Icône d’ordinateur"/>
                     <pic:cNvPicPr/>
                   </pic:nvPicPr>
-                  <pic:blipFill>
-                    <a:blip r:embed="rId24" cstate="print">
-                      <a:extLst>
-                        <a:ext uri="{28A0092B-C50C-407E-A947-70E740481C1C}">
-                          <a14:useLocalDpi xmlns:a14="http://schemas.microsoft.com/office/drawing/2010/main" val="0"/>
-                        </a:ext>
-                      </a:extLst>
-                    </a:blip>
-                    <a:srcRect t="36012" b="33675"/>
-                    <a:stretch>
-                      <a:fillRect/>
-                    </a:stretch>
+                  <pic:blipFill rotWithShape="1">
+                    <a:blip r:embed="rId24"/>
+                    <a:srcRect l="2186" t="4433" r="3050" b="4677"/>
+                    <a:stretch/>
                   </pic:blipFill>
                   <pic:spPr bwMode="auto">
                     <a:xfrm>
                       <a:off x="0" y="0"/>
-                      <a:ext cx="2133600" cy="363806"/>
+                      <a:ext cx="5794976" cy="2740416"/>
                     </a:xfrm>
                     <a:prstGeom prst="rect">
                       <a:avLst/>
                     </a:prstGeom>
-                    <a:noFill/>
-                    <a:ln>
-                      <a:noFill/>
+                    <a:solidFill>
+                      <a:srgbClr val="FFFFFF">
+                        <a:shade val="85000"/>
+                      </a:srgbClr>
+                    </a:solidFill>
+                    <a:ln w="88900" cap="sq" cmpd="sng" algn="ctr">
+                      <a:solidFill>
+                        <a:srgbClr val="FFFFFF"/>
+                      </a:solidFill>
+                      <a:prstDash val="solid"/>
+                      <a:miter lim="800000"/>
+                      <a:headEnd type="none" w="med" len="med"/>
+                      <a:tailEnd type="none" w="med" len="med"/>
+                      <a:extLst>
+                        <a:ext uri="{C807C97D-BFC1-408E-A445-0C87EB9F89A2}">
+                          <ask:lineSketchStyleProps xmlns:ask="http://schemas.microsoft.com/office/drawing/2018/sketchyshapes" sd="0">
+                            <a:custGeom>
+                              <a:avLst/>
+                              <a:gdLst/>
+                              <a:ahLst/>
+                              <a:cxnLst/>
+                              <a:rect l="0" t="0" r="0" b="0"/>
+                              <a:pathLst/>
+                            </a:custGeom>
+                            <ask:type/>
+                          </ask:lineSketchStyleProps>
+                        </a:ext>
+                      </a:extLst>
                     </a:ln>
+                    <a:effectLst>
+                      <a:outerShdw blurRad="55000" dist="18000" dir="5400000" algn="tl" rotWithShape="0">
+                        <a:srgbClr val="000000">
+                          <a:alpha val="40000"/>
+                        </a:srgbClr>
+                      </a:outerShdw>
+                    </a:effectLst>
+                    <a:scene3d>
+                      <a:camera prst="orthographicFront"/>
+                      <a:lightRig rig="twoPt" dir="t">
+                        <a:rot lat="0" lon="0" rev="7200000"/>
+                      </a:lightRig>
+                    </a:scene3d>
+                    <a:sp3d>
+                      <a:bevelT w="25400" h="19050"/>
+                      <a:contourClr>
+                        <a:srgbClr val="FFFFFF"/>
+                      </a:contourClr>
+                    </a:sp3d>
                     <a:extLst>
                       <a:ext uri="{53640926-AAD7-44D8-BBD7-CCE9431645EC}">
                         <a14:shadowObscured xmlns:a14="http://schemas.microsoft.com/office/drawing/2010/main"/>
@@ -16646,7 +16995,6 @@
           <w:lang w:val="fr-FR"/>
         </w:rPr>
       </w:pPr>
-      <w:bookmarkStart w:id="54" w:name="_Toc172669663"/>
       <w:r>
         <w:rPr>
           <w:b w:val="0"/>
@@ -16716,35 +17064,1255 @@
           <w:szCs w:val="20"/>
           <w:lang w:val="fr-FR"/>
         </w:rPr>
-        <w:t>: Logo de Jira</w:t>
-      </w:r>
-      <w:bookmarkEnd w:id="54"/>
+        <w:t>: Pile technologique Netflix</w:t>
+      </w:r>
+    </w:p>
+    <w:p>
+      <w:pPr>
+        <w:rPr>
+          <w:lang w:val="fr-FR"/>
+        </w:rPr>
+      </w:pPr>
+    </w:p>
+    <w:p>
+      <w:pPr>
+        <w:rPr>
+          <w:lang w:val="fr-FR"/>
+        </w:rPr>
+      </w:pPr>
+    </w:p>
+    <w:p>
+      <w:pPr>
+        <w:rPr>
+          <w:lang w:val="fr-FR"/>
+        </w:rPr>
+      </w:pPr>
+    </w:p>
+    <w:p>
+      <w:pPr>
+        <w:pStyle w:val="Titre3"/>
+        <w:numPr>
+          <w:ilvl w:val="1"/>
+          <w:numId w:val="11"/>
+        </w:numPr>
+        <w:spacing w:line="360" w:lineRule="auto"/>
+      </w:pPr>
+      <w:r>
+        <w:t>Frontend</w:t>
+      </w:r>
+    </w:p>
+    <w:tbl>
+      <w:tblPr>
+        <w:tblStyle w:val="TableauGrille2-Accentuation1"/>
+        <w:tblW w:w="0" w:type="auto"/>
+        <w:tblLook w:val="0400" w:firstRow="0" w:lastRow="0" w:firstColumn="0" w:lastColumn="0" w:noHBand="0" w:noVBand="1"/>
+      </w:tblPr>
+      <w:tblGrid>
+        <w:gridCol w:w="2515"/>
+        <w:gridCol w:w="6835"/>
+      </w:tblGrid>
+      <w:tr>
+        <w:trPr>
+          <w:cnfStyle w:val="000000100000" w:firstRow="0" w:lastRow="0" w:firstColumn="0" w:lastColumn="0" w:oddVBand="0" w:evenVBand="0" w:oddHBand="1" w:evenHBand="0" w:firstRowFirstColumn="0" w:firstRowLastColumn="0" w:lastRowFirstColumn="0" w:lastRowLastColumn="0"/>
+        </w:trPr>
+        <w:tc>
+          <w:tcPr>
+            <w:tcW w:w="2515" w:type="dxa"/>
+          </w:tcPr>
+          <w:p>
+            <w:pPr>
+              <w:spacing w:before="240"/>
+            </w:pPr>
+            <w:proofErr w:type="spellStart"/>
+            <w:r>
+              <w:rPr>
+                <w:rFonts w:ascii="Aptos" w:eastAsia="Aptos" w:hAnsi="Aptos" w:cs="Aptos"/>
+                <w:sz w:val="24"/>
+                <w:szCs w:val="24"/>
+                <w:lang w:val="fr-FR"/>
+              </w:rPr>
+              <w:t>React</w:t>
+            </w:r>
+            <w:proofErr w:type="spellEnd"/>
+            <w:r>
+              <w:rPr>
+                <w:rFonts w:ascii="Aptos" w:eastAsia="Aptos" w:hAnsi="Aptos" w:cs="Aptos"/>
+                <w:sz w:val="24"/>
+                <w:szCs w:val="24"/>
+                <w:lang w:val="fr-FR"/>
+              </w:rPr>
+              <w:t xml:space="preserve"> </w:t>
+            </w:r>
+            <w:r>
+              <w:rPr>
+                <w:rFonts w:ascii="Aptos" w:eastAsia="Aptos" w:hAnsi="Aptos" w:cs="Aptos"/>
+                <w:sz w:val="24"/>
+                <w:szCs w:val="24"/>
+                <w:lang w:val="fr-FR"/>
+              </w:rPr>
+              <w:t>JS</w:t>
+            </w:r>
+            <w:r>
+              <w:rPr>
+                <w:rFonts w:ascii="Aptos" w:eastAsia="Aptos" w:hAnsi="Aptos" w:cs="Aptos"/>
+                <w:sz w:val="24"/>
+                <w:szCs w:val="24"/>
+                <w:lang w:val="fr-FR"/>
+              </w:rPr>
+              <w:t xml:space="preserve"> (Web)</w:t>
+            </w:r>
+          </w:p>
+        </w:tc>
+        <w:tc>
+          <w:tcPr>
+            <w:tcW w:w="6835" w:type="dxa"/>
+          </w:tcPr>
+          <w:p>
+            <w:pPr>
+              <w:spacing w:before="240"/>
+              <w:jc w:val="lowKashida"/>
+              <w:rPr>
+                <w:rFonts w:ascii="Aptos" w:eastAsia="Aptos" w:hAnsi="Aptos" w:cs="Aptos"/>
+                <w:sz w:val="24"/>
+                <w:szCs w:val="24"/>
+                <w:lang w:val="fr-FR"/>
+              </w:rPr>
+            </w:pPr>
+            <w:r>
+              <w:rPr>
+                <w:rFonts w:ascii="Aptos" w:eastAsia="Aptos" w:hAnsi="Aptos" w:cs="Aptos"/>
+                <w:sz w:val="24"/>
+                <w:szCs w:val="24"/>
+                <w:lang w:val="fr-FR"/>
+              </w:rPr>
+              <w:t>Utilisé pour le développement des interfaces utilisateur web, ce</w:t>
+            </w:r>
+            <w:r>
+              <w:rPr>
+                <w:rFonts w:ascii="Aptos" w:eastAsia="Aptos" w:hAnsi="Aptos" w:cs="Aptos"/>
+                <w:sz w:val="24"/>
+                <w:szCs w:val="24"/>
+                <w:lang w:val="fr-FR"/>
+              </w:rPr>
+              <w:t>tte</w:t>
+            </w:r>
+            <w:r>
+              <w:rPr>
+                <w:rFonts w:ascii="Aptos" w:eastAsia="Aptos" w:hAnsi="Aptos" w:cs="Aptos"/>
+                <w:sz w:val="24"/>
+                <w:szCs w:val="24"/>
+                <w:lang w:val="fr-FR"/>
+              </w:rPr>
+              <w:t xml:space="preserve"> technologie permet de créer des expériences utilisateur dynamiques et réactives.</w:t>
+            </w:r>
+          </w:p>
+          <w:p>
+            <w:pPr>
+              <w:jc w:val="lowKashida"/>
+              <w:rPr>
+                <w:rFonts w:ascii="Aptos" w:eastAsia="Aptos" w:hAnsi="Aptos" w:cs="Aptos"/>
+                <w:sz w:val="24"/>
+                <w:szCs w:val="24"/>
+                <w:lang w:val="fr-FR"/>
+              </w:rPr>
+            </w:pPr>
+          </w:p>
+        </w:tc>
+      </w:tr>
+      <w:tr>
+        <w:tc>
+          <w:tcPr>
+            <w:tcW w:w="2515" w:type="dxa"/>
+          </w:tcPr>
+          <w:p>
+            <w:pPr>
+              <w:spacing w:before="240"/>
+              <w:rPr>
+                <w:lang w:val="fr-FR"/>
+              </w:rPr>
+            </w:pPr>
+            <w:r>
+              <w:rPr>
+                <w:rFonts w:ascii="Aptos" w:eastAsia="Aptos" w:hAnsi="Aptos" w:cs="Aptos"/>
+                <w:sz w:val="24"/>
+                <w:szCs w:val="24"/>
+                <w:lang w:val="fr-FR"/>
+              </w:rPr>
+              <w:t>Swift</w:t>
+            </w:r>
+            <w:r>
+              <w:rPr>
+                <w:rFonts w:ascii="Aptos" w:eastAsia="Aptos" w:hAnsi="Aptos" w:cs="Aptos"/>
+                <w:sz w:val="24"/>
+                <w:szCs w:val="24"/>
+                <w:lang w:val="fr-FR"/>
+              </w:rPr>
+              <w:t xml:space="preserve"> (</w:t>
+            </w:r>
+            <w:r>
+              <w:rPr>
+                <w:rFonts w:ascii="Aptos" w:eastAsia="Aptos" w:hAnsi="Aptos" w:cs="Aptos"/>
+                <w:sz w:val="24"/>
+                <w:szCs w:val="24"/>
+                <w:lang w:val="fr-FR"/>
+              </w:rPr>
+              <w:t>Mobile</w:t>
+            </w:r>
+            <w:r>
+              <w:rPr>
+                <w:rFonts w:ascii="Aptos" w:eastAsia="Aptos" w:hAnsi="Aptos" w:cs="Aptos"/>
+                <w:sz w:val="24"/>
+                <w:szCs w:val="24"/>
+                <w:lang w:val="fr-FR"/>
+              </w:rPr>
+              <w:t>)</w:t>
+            </w:r>
+          </w:p>
+        </w:tc>
+        <w:tc>
+          <w:tcPr>
+            <w:tcW w:w="6835" w:type="dxa"/>
+          </w:tcPr>
+          <w:p>
+            <w:pPr>
+              <w:spacing w:before="240"/>
+              <w:rPr>
+                <w:rFonts w:ascii="Aptos" w:eastAsia="Aptos" w:hAnsi="Aptos" w:cs="Aptos"/>
+                <w:sz w:val="24"/>
+                <w:szCs w:val="24"/>
+                <w:lang w:val="fr-FR"/>
+              </w:rPr>
+            </w:pPr>
+            <w:r>
+              <w:rPr>
+                <w:rFonts w:ascii="Aptos" w:eastAsia="Aptos" w:hAnsi="Aptos" w:cs="Aptos"/>
+                <w:sz w:val="24"/>
+                <w:szCs w:val="24"/>
+                <w:lang w:val="fr-FR"/>
+              </w:rPr>
+              <w:t>Utilisé pour le développement des applications iOS, Swift permet de créer des applications performantes et sécurisées.</w:t>
+            </w:r>
+          </w:p>
+          <w:p>
+            <w:pPr>
+              <w:rPr>
+                <w:lang w:val="fr-FR"/>
+              </w:rPr>
+            </w:pPr>
+          </w:p>
+        </w:tc>
+      </w:tr>
+      <w:tr>
+        <w:trPr>
+          <w:cnfStyle w:val="000000100000" w:firstRow="0" w:lastRow="0" w:firstColumn="0" w:lastColumn="0" w:oddVBand="0" w:evenVBand="0" w:oddHBand="1" w:evenHBand="0" w:firstRowFirstColumn="0" w:firstRowLastColumn="0" w:lastRowFirstColumn="0" w:lastRowLastColumn="0"/>
+        </w:trPr>
+        <w:tc>
+          <w:tcPr>
+            <w:tcW w:w="2515" w:type="dxa"/>
+          </w:tcPr>
+          <w:p>
+            <w:pPr>
+              <w:spacing w:before="240"/>
+              <w:rPr>
+                <w:lang w:val="fr-FR"/>
+              </w:rPr>
+            </w:pPr>
+            <w:proofErr w:type="spellStart"/>
+            <w:r>
+              <w:rPr>
+                <w:rFonts w:ascii="Aptos" w:eastAsia="Aptos" w:hAnsi="Aptos" w:cs="Aptos"/>
+                <w:sz w:val="24"/>
+                <w:szCs w:val="24"/>
+                <w:lang w:val="fr-FR"/>
+              </w:rPr>
+              <w:t>Kotlin</w:t>
+            </w:r>
+            <w:proofErr w:type="spellEnd"/>
+            <w:r>
+              <w:rPr>
+                <w:rFonts w:ascii="Aptos" w:eastAsia="Aptos" w:hAnsi="Aptos" w:cs="Aptos"/>
+                <w:sz w:val="24"/>
+                <w:szCs w:val="24"/>
+                <w:lang w:val="fr-FR"/>
+              </w:rPr>
+              <w:t xml:space="preserve"> (Mobile)</w:t>
+            </w:r>
+          </w:p>
+        </w:tc>
+        <w:tc>
+          <w:tcPr>
+            <w:tcW w:w="6835" w:type="dxa"/>
+          </w:tcPr>
+          <w:p>
+            <w:pPr>
+              <w:spacing w:before="240"/>
+              <w:rPr>
+                <w:rFonts w:ascii="Aptos" w:eastAsia="Aptos" w:hAnsi="Aptos" w:cs="Aptos"/>
+                <w:sz w:val="24"/>
+                <w:szCs w:val="24"/>
+                <w:lang w:val="fr-FR"/>
+              </w:rPr>
+            </w:pPr>
+            <w:r>
+              <w:rPr>
+                <w:rFonts w:ascii="Aptos" w:eastAsia="Aptos" w:hAnsi="Aptos" w:cs="Aptos"/>
+                <w:sz w:val="24"/>
+                <w:szCs w:val="24"/>
+                <w:lang w:val="fr-FR"/>
+              </w:rPr>
+              <w:t>Langage de programmation utilisé pour le développement d'applications Android, offrant une syntaxe moderne et des fonctionnalités robustes.</w:t>
+            </w:r>
+          </w:p>
+          <w:p>
+            <w:pPr>
+              <w:rPr>
+                <w:rFonts w:ascii="Aptos" w:eastAsia="Aptos" w:hAnsi="Aptos" w:cs="Aptos"/>
+                <w:sz w:val="24"/>
+                <w:szCs w:val="24"/>
+                <w:lang w:val="fr-FR"/>
+              </w:rPr>
+            </w:pPr>
+          </w:p>
+        </w:tc>
+      </w:tr>
+      <w:tr>
+        <w:tc>
+          <w:tcPr>
+            <w:tcW w:w="2515" w:type="dxa"/>
+          </w:tcPr>
+          <w:p>
+            <w:pPr>
+              <w:spacing w:before="240"/>
+              <w:rPr>
+                <w:rFonts w:ascii="Aptos" w:eastAsia="Aptos" w:hAnsi="Aptos" w:cs="Aptos"/>
+                <w:sz w:val="24"/>
+                <w:szCs w:val="24"/>
+                <w:lang w:val="fr-FR"/>
+              </w:rPr>
+            </w:pPr>
+            <w:proofErr w:type="spellStart"/>
+            <w:r>
+              <w:rPr>
+                <w:rFonts w:ascii="Aptos" w:eastAsia="Aptos" w:hAnsi="Aptos" w:cs="Aptos"/>
+                <w:sz w:val="24"/>
+                <w:szCs w:val="24"/>
+                <w:lang w:val="fr-FR"/>
+              </w:rPr>
+              <w:t>GraphQL</w:t>
+            </w:r>
+            <w:proofErr w:type="spellEnd"/>
+            <w:r>
+              <w:rPr>
+                <w:rFonts w:ascii="Aptos" w:eastAsia="Aptos" w:hAnsi="Aptos" w:cs="Aptos"/>
+                <w:sz w:val="24"/>
+                <w:szCs w:val="24"/>
+                <w:lang w:val="fr-FR"/>
+              </w:rPr>
+              <w:t xml:space="preserve"> (API)</w:t>
+            </w:r>
+          </w:p>
+        </w:tc>
+        <w:tc>
+          <w:tcPr>
+            <w:tcW w:w="6835" w:type="dxa"/>
+          </w:tcPr>
+          <w:p>
+            <w:pPr>
+              <w:spacing w:before="240"/>
+              <w:rPr>
+                <w:rFonts w:ascii="Aptos" w:eastAsia="Aptos" w:hAnsi="Aptos" w:cs="Aptos"/>
+                <w:sz w:val="24"/>
+                <w:szCs w:val="24"/>
+                <w:lang w:val="fr-FR"/>
+              </w:rPr>
+            </w:pPr>
+            <w:r>
+              <w:rPr>
+                <w:rFonts w:ascii="Aptos" w:eastAsia="Aptos" w:hAnsi="Aptos" w:cs="Aptos"/>
+                <w:sz w:val="24"/>
+                <w:szCs w:val="24"/>
+                <w:lang w:val="fr-FR"/>
+              </w:rPr>
+              <w:t xml:space="preserve">Utilisé pour les requêtes de données, </w:t>
+            </w:r>
+            <w:proofErr w:type="spellStart"/>
+            <w:r>
+              <w:rPr>
+                <w:rFonts w:ascii="Aptos" w:eastAsia="Aptos" w:hAnsi="Aptos" w:cs="Aptos"/>
+                <w:sz w:val="24"/>
+                <w:szCs w:val="24"/>
+                <w:lang w:val="fr-FR"/>
+              </w:rPr>
+              <w:t>GraphQL</w:t>
+            </w:r>
+            <w:proofErr w:type="spellEnd"/>
+            <w:r>
+              <w:rPr>
+                <w:rFonts w:ascii="Aptos" w:eastAsia="Aptos" w:hAnsi="Aptos" w:cs="Aptos"/>
+                <w:sz w:val="24"/>
+                <w:szCs w:val="24"/>
+                <w:lang w:val="fr-FR"/>
+              </w:rPr>
+              <w:t xml:space="preserve"> permet aux clients de demander exactement les données dont ils ont besoin, optimisant ainsi la communication entre le frontend et le backend.</w:t>
+            </w:r>
+          </w:p>
+          <w:p>
+            <w:pPr>
+              <w:rPr>
+                <w:rFonts w:ascii="Aptos" w:eastAsia="Aptos" w:hAnsi="Aptos" w:cs="Aptos"/>
+                <w:sz w:val="24"/>
+                <w:szCs w:val="24"/>
+                <w:lang w:val="fr-FR"/>
+              </w:rPr>
+            </w:pPr>
+          </w:p>
+        </w:tc>
+      </w:tr>
+    </w:tbl>
+    <w:p>
+      <w:pPr>
+        <w:rPr>
+          <w:lang w:val="fr-FR"/>
+        </w:rPr>
+      </w:pPr>
+    </w:p>
+    <w:p>
+      <w:pPr>
+        <w:pStyle w:val="Titre3"/>
+        <w:numPr>
+          <w:ilvl w:val="1"/>
+          <w:numId w:val="11"/>
+        </w:numPr>
+        <w:spacing w:line="360" w:lineRule="auto"/>
+      </w:pPr>
+      <w:r>
+        <w:t>Backend</w:t>
+      </w:r>
+    </w:p>
+    <w:tbl>
+      <w:tblPr>
+        <w:tblStyle w:val="TableauGrille2-Accentuation1"/>
+        <w:tblW w:w="0" w:type="auto"/>
+        <w:tblLook w:val="0400" w:firstRow="0" w:lastRow="0" w:firstColumn="0" w:lastColumn="0" w:noHBand="0" w:noVBand="1"/>
+      </w:tblPr>
+      <w:tblGrid>
+        <w:gridCol w:w="2520"/>
+        <w:gridCol w:w="6830"/>
+      </w:tblGrid>
+      <w:tr>
+        <w:trPr>
+          <w:cnfStyle w:val="000000100000" w:firstRow="0" w:lastRow="0" w:firstColumn="0" w:lastColumn="0" w:oddVBand="0" w:evenVBand="0" w:oddHBand="1" w:evenHBand="0" w:firstRowFirstColumn="0" w:firstRowLastColumn="0" w:lastRowFirstColumn="0" w:lastRowLastColumn="0"/>
+        </w:trPr>
+        <w:tc>
+          <w:tcPr>
+            <w:tcW w:w="2520" w:type="dxa"/>
+          </w:tcPr>
+          <w:p>
+            <w:pPr>
+              <w:spacing w:before="240"/>
+            </w:pPr>
+            <w:r>
+              <w:rPr>
+                <w:rFonts w:ascii="Aptos" w:eastAsia="Aptos" w:hAnsi="Aptos" w:cs="Aptos"/>
+                <w:sz w:val="24"/>
+                <w:szCs w:val="24"/>
+                <w:lang w:val="fr-FR"/>
+              </w:rPr>
+              <w:t>Spring Boot</w:t>
+            </w:r>
+          </w:p>
+        </w:tc>
+        <w:tc>
+          <w:tcPr>
+            <w:tcW w:w="6830" w:type="dxa"/>
+          </w:tcPr>
+          <w:p>
+            <w:pPr>
+              <w:spacing w:before="240"/>
+              <w:rPr>
+                <w:rFonts w:ascii="Aptos" w:eastAsia="Aptos" w:hAnsi="Aptos" w:cs="Aptos"/>
+                <w:sz w:val="24"/>
+                <w:szCs w:val="24"/>
+                <w:lang w:val="fr-FR"/>
+              </w:rPr>
+            </w:pPr>
+            <w:r>
+              <w:rPr>
+                <w:rFonts w:ascii="Aptos" w:eastAsia="Aptos" w:hAnsi="Aptos" w:cs="Aptos"/>
+                <w:sz w:val="24"/>
+                <w:szCs w:val="24"/>
+                <w:lang w:val="fr-FR"/>
+              </w:rPr>
+              <w:t xml:space="preserve">Framework utilisé pour développer des </w:t>
+            </w:r>
+            <w:proofErr w:type="spellStart"/>
+            <w:r>
+              <w:rPr>
+                <w:rFonts w:ascii="Aptos" w:eastAsia="Aptos" w:hAnsi="Aptos" w:cs="Aptos"/>
+                <w:sz w:val="24"/>
+                <w:szCs w:val="24"/>
+                <w:lang w:val="fr-FR"/>
+              </w:rPr>
+              <w:t>microservices</w:t>
+            </w:r>
+            <w:proofErr w:type="spellEnd"/>
+            <w:r>
+              <w:rPr>
+                <w:rFonts w:ascii="Aptos" w:eastAsia="Aptos" w:hAnsi="Aptos" w:cs="Aptos"/>
+                <w:sz w:val="24"/>
+                <w:szCs w:val="24"/>
+                <w:lang w:val="fr-FR"/>
+              </w:rPr>
+              <w:t xml:space="preserve"> robustes et scalables. Spring Boot facilite le développement rapide de services web.</w:t>
+            </w:r>
+          </w:p>
+          <w:p/>
+        </w:tc>
+      </w:tr>
+      <w:tr>
+        <w:tc>
+          <w:tcPr>
+            <w:tcW w:w="2520" w:type="dxa"/>
+          </w:tcPr>
+          <w:p>
+            <w:pPr>
+              <w:spacing w:before="240"/>
+            </w:pPr>
+            <w:r>
+              <w:rPr>
+                <w:rFonts w:ascii="Aptos" w:eastAsia="Aptos" w:hAnsi="Aptos" w:cs="Aptos"/>
+                <w:sz w:val="24"/>
+                <w:szCs w:val="24"/>
+                <w:lang w:val="fr-FR"/>
+              </w:rPr>
+              <w:t>Apache Kafka</w:t>
+            </w:r>
+          </w:p>
+        </w:tc>
+        <w:tc>
+          <w:tcPr>
+            <w:tcW w:w="6830" w:type="dxa"/>
+          </w:tcPr>
+          <w:p>
+            <w:pPr>
+              <w:spacing w:before="240"/>
+              <w:rPr>
+                <w:rFonts w:ascii="Aptos" w:eastAsia="Aptos" w:hAnsi="Aptos" w:cs="Aptos"/>
+                <w:sz w:val="24"/>
+                <w:szCs w:val="24"/>
+                <w:lang w:val="fr-FR"/>
+              </w:rPr>
+            </w:pPr>
+            <w:r>
+              <w:rPr>
+                <w:rFonts w:ascii="Aptos" w:eastAsia="Aptos" w:hAnsi="Aptos" w:cs="Aptos"/>
+                <w:sz w:val="24"/>
+                <w:szCs w:val="24"/>
+                <w:lang w:val="fr-FR"/>
+              </w:rPr>
+              <w:t>Plateforme de streaming utilisée pour gérer les flux de données en temps réel.</w:t>
+            </w:r>
+          </w:p>
+          <w:p>
+            <w:pPr>
+              <w:rPr>
+                <w:lang w:val="fr-FR"/>
+              </w:rPr>
+            </w:pPr>
+          </w:p>
+        </w:tc>
+      </w:tr>
+      <w:tr>
+        <w:trPr>
+          <w:cnfStyle w:val="000000100000" w:firstRow="0" w:lastRow="0" w:firstColumn="0" w:lastColumn="0" w:oddVBand="0" w:evenVBand="0" w:oddHBand="1" w:evenHBand="0" w:firstRowFirstColumn="0" w:firstRowLastColumn="0" w:lastRowFirstColumn="0" w:lastRowLastColumn="0"/>
+        </w:trPr>
+        <w:tc>
+          <w:tcPr>
+            <w:tcW w:w="2520" w:type="dxa"/>
+          </w:tcPr>
+          <w:p>
+            <w:pPr>
+              <w:spacing w:before="240"/>
+              <w:rPr>
+                <w:rFonts w:ascii="Aptos" w:eastAsia="Aptos" w:hAnsi="Aptos" w:cs="Aptos"/>
+                <w:sz w:val="24"/>
+                <w:szCs w:val="24"/>
+                <w:lang w:val="fr-FR"/>
+              </w:rPr>
+            </w:pPr>
+            <w:r>
+              <w:rPr>
+                <w:rFonts w:ascii="Aptos" w:eastAsia="Aptos" w:hAnsi="Aptos" w:cs="Aptos"/>
+                <w:sz w:val="24"/>
+                <w:szCs w:val="24"/>
+                <w:lang w:val="fr-FR"/>
+              </w:rPr>
+              <w:t xml:space="preserve">Apache </w:t>
+            </w:r>
+            <w:proofErr w:type="spellStart"/>
+            <w:r>
+              <w:rPr>
+                <w:rFonts w:ascii="Aptos" w:eastAsia="Aptos" w:hAnsi="Aptos" w:cs="Aptos"/>
+                <w:sz w:val="24"/>
+                <w:szCs w:val="24"/>
+                <w:lang w:val="fr-FR"/>
+              </w:rPr>
+              <w:t>Flink</w:t>
+            </w:r>
+            <w:proofErr w:type="spellEnd"/>
+          </w:p>
+        </w:tc>
+        <w:tc>
+          <w:tcPr>
+            <w:tcW w:w="6830" w:type="dxa"/>
+          </w:tcPr>
+          <w:p>
+            <w:pPr>
+              <w:spacing w:before="240"/>
+              <w:rPr>
+                <w:rFonts w:ascii="Aptos" w:eastAsia="Aptos" w:hAnsi="Aptos" w:cs="Aptos"/>
+                <w:sz w:val="24"/>
+                <w:szCs w:val="24"/>
+                <w:lang w:val="fr-FR"/>
+              </w:rPr>
+            </w:pPr>
+            <w:r>
+              <w:rPr>
+                <w:rFonts w:ascii="Aptos" w:eastAsia="Aptos" w:hAnsi="Aptos" w:cs="Aptos"/>
+                <w:sz w:val="24"/>
+                <w:szCs w:val="24"/>
+                <w:lang w:val="fr-FR"/>
+              </w:rPr>
+              <w:t>Framework pour le traitement des données en streaming.</w:t>
+            </w:r>
+          </w:p>
+          <w:p>
+            <w:pPr>
+              <w:rPr>
+                <w:rFonts w:ascii="Aptos" w:eastAsia="Aptos" w:hAnsi="Aptos" w:cs="Aptos"/>
+                <w:sz w:val="24"/>
+                <w:szCs w:val="24"/>
+                <w:lang w:val="fr-FR"/>
+              </w:rPr>
+            </w:pPr>
+          </w:p>
+        </w:tc>
+      </w:tr>
+    </w:tbl>
+    <w:p>
+      <w:pPr>
+        <w:rPr>
+          <w:lang w:val="fr-FR"/>
+        </w:rPr>
+      </w:pPr>
+    </w:p>
+    <w:p>
+      <w:pPr>
+        <w:rPr>
+          <w:lang w:val="fr-FR"/>
+        </w:rPr>
+      </w:pPr>
+    </w:p>
+    <w:p>
+      <w:pPr>
+        <w:pStyle w:val="Titre3"/>
+        <w:numPr>
+          <w:ilvl w:val="1"/>
+          <w:numId w:val="11"/>
+        </w:numPr>
+        <w:spacing w:line="360" w:lineRule="auto"/>
+      </w:pPr>
+      <w:r>
+        <w:lastRenderedPageBreak/>
+        <w:t>Bases de Données</w:t>
+      </w:r>
+    </w:p>
+    <w:tbl>
+      <w:tblPr>
+        <w:tblStyle w:val="TableauGrille2-Accentuation1"/>
+        <w:tblW w:w="0" w:type="auto"/>
+        <w:tblLook w:val="0400" w:firstRow="0" w:lastRow="0" w:firstColumn="0" w:lastColumn="0" w:noHBand="0" w:noVBand="1"/>
+      </w:tblPr>
+      <w:tblGrid>
+        <w:gridCol w:w="2520"/>
+        <w:gridCol w:w="6830"/>
+      </w:tblGrid>
+      <w:tr>
+        <w:trPr>
+          <w:cnfStyle w:val="000000100000" w:firstRow="0" w:lastRow="0" w:firstColumn="0" w:lastColumn="0" w:oddVBand="0" w:evenVBand="0" w:oddHBand="1" w:evenHBand="0" w:firstRowFirstColumn="0" w:firstRowLastColumn="0" w:lastRowFirstColumn="0" w:lastRowLastColumn="0"/>
+        </w:trPr>
+        <w:tc>
+          <w:tcPr>
+            <w:tcW w:w="2520" w:type="dxa"/>
+          </w:tcPr>
+          <w:p>
+            <w:pPr>
+              <w:spacing w:before="240"/>
+            </w:pPr>
+            <w:r>
+              <w:rPr>
+                <w:rFonts w:ascii="Aptos" w:eastAsia="Aptos" w:hAnsi="Aptos" w:cs="Aptos"/>
+                <w:sz w:val="24"/>
+                <w:szCs w:val="24"/>
+                <w:lang w:val="fr-FR"/>
+              </w:rPr>
+              <w:t>Cassandra</w:t>
+            </w:r>
+          </w:p>
+        </w:tc>
+        <w:tc>
+          <w:tcPr>
+            <w:tcW w:w="6830" w:type="dxa"/>
+          </w:tcPr>
+          <w:p>
+            <w:pPr>
+              <w:spacing w:before="240"/>
+              <w:rPr>
+                <w:rFonts w:ascii="Aptos" w:eastAsia="Aptos" w:hAnsi="Aptos" w:cs="Aptos"/>
+                <w:sz w:val="24"/>
+                <w:szCs w:val="24"/>
+                <w:lang w:val="fr-FR"/>
+              </w:rPr>
+            </w:pPr>
+            <w:r>
+              <w:rPr>
+                <w:rFonts w:ascii="Aptos" w:eastAsia="Aptos" w:hAnsi="Aptos" w:cs="Aptos"/>
+                <w:sz w:val="24"/>
+                <w:szCs w:val="24"/>
+                <w:lang w:val="fr-FR"/>
+              </w:rPr>
+              <w:t>Base de données NoSQL utilisée pour sa scalabilité et sa capacité à gérer de grandes quantités de données.</w:t>
+            </w:r>
+          </w:p>
+          <w:p>
+            <w:pPr>
+              <w:rPr>
+                <w:lang w:val="fr-FR"/>
+              </w:rPr>
+            </w:pPr>
+          </w:p>
+        </w:tc>
+      </w:tr>
+      <w:tr>
+        <w:tc>
+          <w:tcPr>
+            <w:tcW w:w="2520" w:type="dxa"/>
+          </w:tcPr>
+          <w:p>
+            <w:pPr>
+              <w:spacing w:before="240"/>
+            </w:pPr>
+            <w:proofErr w:type="spellStart"/>
+            <w:proofErr w:type="gramStart"/>
+            <w:r>
+              <w:rPr>
+                <w:rFonts w:ascii="Aptos" w:eastAsia="Aptos" w:hAnsi="Aptos" w:cs="Aptos"/>
+                <w:sz w:val="24"/>
+                <w:szCs w:val="24"/>
+              </w:rPr>
+              <w:t>CockroachDB</w:t>
+            </w:r>
+            <w:proofErr w:type="spellEnd"/>
+            <w:r>
+              <w:rPr>
+                <w:rFonts w:ascii="Aptos" w:eastAsia="Aptos" w:hAnsi="Aptos" w:cs="Aptos"/>
+                <w:sz w:val="24"/>
+                <w:szCs w:val="24"/>
+              </w:rPr>
+              <w:t xml:space="preserve"> </w:t>
+            </w:r>
+            <w:r>
+              <w:rPr>
+                <w:rFonts w:ascii="Aptos" w:eastAsia="Aptos" w:hAnsi="Aptos" w:cs="Aptos"/>
+                <w:sz w:val="24"/>
+                <w:szCs w:val="24"/>
+              </w:rPr>
+              <w:t xml:space="preserve"> &amp;</w:t>
+            </w:r>
+            <w:proofErr w:type="gramEnd"/>
+            <w:r>
+              <w:rPr>
+                <w:rFonts w:ascii="Aptos" w:eastAsia="Aptos" w:hAnsi="Aptos" w:cs="Aptos"/>
+                <w:sz w:val="24"/>
+                <w:szCs w:val="24"/>
+              </w:rPr>
+              <w:t xml:space="preserve"> </w:t>
+            </w:r>
+            <w:r>
+              <w:rPr>
+                <w:rFonts w:ascii="Aptos" w:eastAsia="Aptos" w:hAnsi="Aptos" w:cs="Aptos"/>
+                <w:sz w:val="24"/>
+                <w:szCs w:val="24"/>
+                <w:lang w:val="fr-FR"/>
+              </w:rPr>
+              <w:t>MySQL</w:t>
+            </w:r>
+          </w:p>
+        </w:tc>
+        <w:tc>
+          <w:tcPr>
+            <w:tcW w:w="6830" w:type="dxa"/>
+          </w:tcPr>
+          <w:p>
+            <w:pPr>
+              <w:spacing w:before="240"/>
+              <w:rPr>
+                <w:rFonts w:ascii="Aptos" w:eastAsia="Aptos" w:hAnsi="Aptos" w:cs="Aptos"/>
+                <w:sz w:val="24"/>
+                <w:szCs w:val="24"/>
+                <w:lang w:val="fr-FR"/>
+              </w:rPr>
+            </w:pPr>
+            <w:r>
+              <w:rPr>
+                <w:rFonts w:ascii="Aptos" w:eastAsia="Aptos" w:hAnsi="Aptos" w:cs="Aptos"/>
+                <w:sz w:val="24"/>
+                <w:szCs w:val="24"/>
+                <w:lang w:val="fr-FR"/>
+              </w:rPr>
+              <w:t>Bases de données relationnelles utilisées pour les transactions nécessitant une consistance stricte.</w:t>
+            </w:r>
+          </w:p>
+          <w:p>
+            <w:pPr>
+              <w:rPr>
+                <w:lang w:val="fr-FR"/>
+              </w:rPr>
+            </w:pPr>
+          </w:p>
+        </w:tc>
+      </w:tr>
+      <w:tr>
+        <w:trPr>
+          <w:cnfStyle w:val="000000100000" w:firstRow="0" w:lastRow="0" w:firstColumn="0" w:lastColumn="0" w:oddVBand="0" w:evenVBand="0" w:oddHBand="1" w:evenHBand="0" w:firstRowFirstColumn="0" w:firstRowLastColumn="0" w:lastRowFirstColumn="0" w:lastRowLastColumn="0"/>
+        </w:trPr>
+        <w:tc>
+          <w:tcPr>
+            <w:tcW w:w="2520" w:type="dxa"/>
+          </w:tcPr>
+          <w:p>
+            <w:pPr>
+              <w:spacing w:before="240"/>
+              <w:rPr>
+                <w:rFonts w:ascii="Aptos" w:eastAsia="Aptos" w:hAnsi="Aptos" w:cs="Aptos"/>
+                <w:sz w:val="24"/>
+                <w:szCs w:val="24"/>
+                <w:lang w:val="fr-FR"/>
+              </w:rPr>
+            </w:pPr>
+            <w:proofErr w:type="spellStart"/>
+            <w:r>
+              <w:rPr>
+                <w:rFonts w:ascii="Aptos" w:eastAsia="Aptos" w:hAnsi="Aptos" w:cs="Aptos"/>
+                <w:sz w:val="24"/>
+                <w:szCs w:val="24"/>
+              </w:rPr>
+              <w:t>EVCache</w:t>
+            </w:r>
+            <w:proofErr w:type="spellEnd"/>
+          </w:p>
+        </w:tc>
+        <w:tc>
+          <w:tcPr>
+            <w:tcW w:w="6830" w:type="dxa"/>
+          </w:tcPr>
+          <w:p>
+            <w:pPr>
+              <w:spacing w:before="240"/>
+              <w:rPr>
+                <w:rFonts w:ascii="Aptos" w:eastAsia="Aptos" w:hAnsi="Aptos" w:cs="Aptos"/>
+                <w:sz w:val="24"/>
+                <w:szCs w:val="24"/>
+                <w:lang w:val="fr-FR"/>
+              </w:rPr>
+            </w:pPr>
+            <w:r>
+              <w:rPr>
+                <w:rFonts w:ascii="Aptos" w:eastAsia="Aptos" w:hAnsi="Aptos" w:cs="Aptos"/>
+                <w:sz w:val="24"/>
+                <w:szCs w:val="24"/>
+                <w:lang w:val="fr-FR"/>
+              </w:rPr>
+              <w:t xml:space="preserve">Un système de cache distribué basé sur </w:t>
+            </w:r>
+            <w:proofErr w:type="spellStart"/>
+            <w:r>
+              <w:rPr>
+                <w:rFonts w:ascii="Aptos" w:eastAsia="Aptos" w:hAnsi="Aptos" w:cs="Aptos"/>
+                <w:sz w:val="24"/>
+                <w:szCs w:val="24"/>
+                <w:lang w:val="fr-FR"/>
+              </w:rPr>
+              <w:t>Memcached</w:t>
+            </w:r>
+            <w:proofErr w:type="spellEnd"/>
+            <w:r>
+              <w:rPr>
+                <w:rFonts w:ascii="Aptos" w:eastAsia="Aptos" w:hAnsi="Aptos" w:cs="Aptos"/>
+                <w:sz w:val="24"/>
+                <w:szCs w:val="24"/>
+                <w:lang w:val="fr-FR"/>
+              </w:rPr>
+              <w:t>.</w:t>
+            </w:r>
+          </w:p>
+          <w:p>
+            <w:pPr>
+              <w:rPr>
+                <w:rFonts w:ascii="Aptos" w:eastAsia="Aptos" w:hAnsi="Aptos" w:cs="Aptos"/>
+                <w:sz w:val="24"/>
+                <w:szCs w:val="24"/>
+                <w:lang w:val="fr-FR"/>
+              </w:rPr>
+            </w:pPr>
+          </w:p>
+        </w:tc>
+      </w:tr>
+    </w:tbl>
+    <w:p>
+      <w:pPr>
+        <w:rPr>
+          <w:lang w:val="fr-FR"/>
+        </w:rPr>
+      </w:pPr>
+    </w:p>
+    <w:p>
+      <w:pPr>
+        <w:pStyle w:val="Titre3"/>
+        <w:numPr>
+          <w:ilvl w:val="1"/>
+          <w:numId w:val="11"/>
+        </w:numPr>
+        <w:spacing w:line="360" w:lineRule="auto"/>
+      </w:pPr>
+      <w:r>
+        <w:t>Big Data</w:t>
+      </w:r>
+    </w:p>
+    <w:tbl>
+      <w:tblPr>
+        <w:tblStyle w:val="TableauGrille2-Accentuation1"/>
+        <w:tblW w:w="0" w:type="auto"/>
+        <w:tblLook w:val="0400" w:firstRow="0" w:lastRow="0" w:firstColumn="0" w:lastColumn="0" w:noHBand="0" w:noVBand="1"/>
+      </w:tblPr>
+      <w:tblGrid>
+        <w:gridCol w:w="2520"/>
+        <w:gridCol w:w="6830"/>
+      </w:tblGrid>
+      <w:tr>
+        <w:trPr>
+          <w:cnfStyle w:val="000000100000" w:firstRow="0" w:lastRow="0" w:firstColumn="0" w:lastColumn="0" w:oddVBand="0" w:evenVBand="0" w:oddHBand="1" w:evenHBand="0" w:firstRowFirstColumn="0" w:firstRowLastColumn="0" w:lastRowFirstColumn="0" w:lastRowLastColumn="0"/>
+        </w:trPr>
+        <w:tc>
+          <w:tcPr>
+            <w:tcW w:w="2520" w:type="dxa"/>
+          </w:tcPr>
+          <w:p>
+            <w:pPr>
+              <w:spacing w:before="240"/>
+              <w:rPr>
+                <w:lang w:val="fr-FR"/>
+              </w:rPr>
+            </w:pPr>
+            <w:r>
+              <w:t>Amazon S3, Iceberg</w:t>
+            </w:r>
+          </w:p>
+        </w:tc>
+        <w:tc>
+          <w:tcPr>
+            <w:tcW w:w="6830" w:type="dxa"/>
+          </w:tcPr>
+          <w:p>
+            <w:pPr>
+              <w:spacing w:before="240"/>
+              <w:rPr>
+                <w:lang w:val="fr-FR"/>
+              </w:rPr>
+            </w:pPr>
+            <w:r>
+              <w:rPr>
+                <w:lang w:val="fr-FR"/>
+              </w:rPr>
+              <w:t>Solutions de stockage pour les données massives et les logs.</w:t>
+            </w:r>
+          </w:p>
+          <w:p>
+            <w:pPr>
+              <w:rPr>
+                <w:lang w:val="fr-FR"/>
+              </w:rPr>
+            </w:pPr>
+          </w:p>
+        </w:tc>
+      </w:tr>
+      <w:tr>
+        <w:tc>
+          <w:tcPr>
+            <w:tcW w:w="2520" w:type="dxa"/>
+          </w:tcPr>
+          <w:p>
+            <w:pPr>
+              <w:spacing w:before="240"/>
+            </w:pPr>
+            <w:r>
+              <w:t>Apache Spark et Apache Flink</w:t>
+            </w:r>
+          </w:p>
+          <w:p>
+            <w:pPr>
+              <w:rPr>
+                <w:lang w:val="fr-FR"/>
+              </w:rPr>
+            </w:pPr>
+          </w:p>
+        </w:tc>
+        <w:tc>
+          <w:tcPr>
+            <w:tcW w:w="6830" w:type="dxa"/>
+          </w:tcPr>
+          <w:p>
+            <w:pPr>
+              <w:spacing w:before="240"/>
+              <w:rPr>
+                <w:lang w:val="fr-FR"/>
+              </w:rPr>
+            </w:pPr>
+            <w:r>
+              <w:rPr>
+                <w:lang w:val="fr-FR"/>
+              </w:rPr>
+              <w:t>Utilisés pour le traitement des données en batch et en streaming.</w:t>
+            </w:r>
+          </w:p>
+          <w:p>
+            <w:pPr>
+              <w:rPr>
+                <w:lang w:val="fr-FR"/>
+              </w:rPr>
+            </w:pPr>
+          </w:p>
+        </w:tc>
+      </w:tr>
+      <w:tr>
+        <w:trPr>
+          <w:cnfStyle w:val="000000100000" w:firstRow="0" w:lastRow="0" w:firstColumn="0" w:lastColumn="0" w:oddVBand="0" w:evenVBand="0" w:oddHBand="1" w:evenHBand="0" w:firstRowFirstColumn="0" w:firstRowLastColumn="0" w:lastRowFirstColumn="0" w:lastRowLastColumn="0"/>
+        </w:trPr>
+        <w:tc>
+          <w:tcPr>
+            <w:tcW w:w="2520" w:type="dxa"/>
+          </w:tcPr>
+          <w:p>
+            <w:pPr>
+              <w:spacing w:before="240"/>
+            </w:pPr>
+            <w:r>
+              <w:t xml:space="preserve">Tableau </w:t>
+            </w:r>
+          </w:p>
+        </w:tc>
+        <w:tc>
+          <w:tcPr>
+            <w:tcW w:w="6830" w:type="dxa"/>
+          </w:tcPr>
+          <w:p>
+            <w:pPr>
+              <w:spacing w:before="240"/>
+              <w:rPr>
+                <w:lang w:val="fr-FR"/>
+              </w:rPr>
+            </w:pPr>
+            <w:r>
+              <w:rPr>
+                <w:lang w:val="fr-FR"/>
+              </w:rPr>
+              <w:t>Outil de visualisation des données pour des analyses interactives.</w:t>
+            </w:r>
+          </w:p>
+          <w:p>
+            <w:pPr>
+              <w:rPr>
+                <w:lang w:val="fr-FR"/>
+              </w:rPr>
+            </w:pPr>
+          </w:p>
+        </w:tc>
+      </w:tr>
+    </w:tbl>
+    <w:p>
+      <w:pPr>
+        <w:rPr>
+          <w:lang w:val="fr-FR"/>
+        </w:rPr>
+      </w:pPr>
+    </w:p>
+    <w:p>
+      <w:pPr>
+        <w:pStyle w:val="Titre3"/>
+        <w:numPr>
+          <w:ilvl w:val="1"/>
+          <w:numId w:val="11"/>
+        </w:numPr>
+        <w:spacing w:line="360" w:lineRule="auto"/>
+        <w:rPr>
+          <w:lang w:val="fr-FR"/>
+        </w:rPr>
+      </w:pPr>
+      <w:r>
+        <w:t>DevOps</w:t>
+      </w:r>
+    </w:p>
+    <w:tbl>
+      <w:tblPr>
+        <w:tblStyle w:val="TableauGrille2-Accentuation1"/>
+        <w:tblW w:w="0" w:type="auto"/>
+        <w:tblLook w:val="0400" w:firstRow="0" w:lastRow="0" w:firstColumn="0" w:lastColumn="0" w:noHBand="0" w:noVBand="1"/>
+      </w:tblPr>
+      <w:tblGrid>
+        <w:gridCol w:w="2520"/>
+        <w:gridCol w:w="6830"/>
+      </w:tblGrid>
+      <w:tr>
+        <w:trPr>
+          <w:cnfStyle w:val="000000100000" w:firstRow="0" w:lastRow="0" w:firstColumn="0" w:lastColumn="0" w:oddVBand="0" w:evenVBand="0" w:oddHBand="1" w:evenHBand="0" w:firstRowFirstColumn="0" w:firstRowLastColumn="0" w:lastRowFirstColumn="0" w:lastRowLastColumn="0"/>
+        </w:trPr>
+        <w:tc>
+          <w:tcPr>
+            <w:tcW w:w="2520" w:type="dxa"/>
+          </w:tcPr>
+          <w:p>
+            <w:pPr>
+              <w:spacing w:before="240"/>
+              <w:rPr>
+                <w:lang w:val="fr-FR"/>
+              </w:rPr>
+            </w:pPr>
+            <w:r>
+              <w:t>Jira et Confluence</w:t>
+            </w:r>
+          </w:p>
+        </w:tc>
+        <w:tc>
+          <w:tcPr>
+            <w:tcW w:w="6830" w:type="dxa"/>
+          </w:tcPr>
+          <w:p>
+            <w:pPr>
+              <w:spacing w:before="240"/>
+              <w:rPr>
+                <w:lang w:val="fr-FR"/>
+              </w:rPr>
+            </w:pPr>
+            <w:r>
+              <w:rPr>
+                <w:lang w:val="fr-FR"/>
+              </w:rPr>
+              <w:t>Outils utilisés pour la gestion de projet et la documentation.</w:t>
+            </w:r>
+          </w:p>
+          <w:p>
+            <w:pPr>
+              <w:rPr>
+                <w:lang w:val="fr-FR"/>
+              </w:rPr>
+            </w:pPr>
+          </w:p>
+        </w:tc>
+      </w:tr>
+      <w:tr>
+        <w:tc>
+          <w:tcPr>
+            <w:tcW w:w="2520" w:type="dxa"/>
+          </w:tcPr>
+          <w:p>
+            <w:pPr>
+              <w:spacing w:before="240"/>
+              <w:rPr>
+                <w:lang w:val="fr-FR"/>
+              </w:rPr>
+            </w:pPr>
+            <w:r>
+              <w:t xml:space="preserve">Jenkins </w:t>
+            </w:r>
+          </w:p>
+        </w:tc>
+        <w:tc>
+          <w:tcPr>
+            <w:tcW w:w="6830" w:type="dxa"/>
+          </w:tcPr>
+          <w:p>
+            <w:pPr>
+              <w:spacing w:before="240"/>
+              <w:rPr>
+                <w:lang w:val="fr-FR"/>
+              </w:rPr>
+            </w:pPr>
+            <w:r>
+              <w:rPr>
+                <w:lang w:val="fr-FR"/>
+              </w:rPr>
+              <w:t>Serveur d'intégration continue pour l'automatisation des tâches de développement et de déploiement.</w:t>
+            </w:r>
+          </w:p>
+          <w:p>
+            <w:pPr>
+              <w:rPr>
+                <w:lang w:val="fr-FR"/>
+              </w:rPr>
+            </w:pPr>
+          </w:p>
+        </w:tc>
+      </w:tr>
+    </w:tbl>
+    <w:p>
+      <w:pPr>
+        <w:rPr>
+          <w:lang w:val="fr-FR"/>
+        </w:rPr>
+      </w:pPr>
+    </w:p>
+    <w:p>
+      <w:pPr>
+        <w:rPr>
+          <w:lang w:val="fr-FR"/>
+        </w:rPr>
+      </w:pPr>
+    </w:p>
+    <w:p>
+      <w:pPr>
+        <w:pStyle w:val="Titre2"/>
+        <w:numPr>
+          <w:ilvl w:val="0"/>
+          <w:numId w:val="11"/>
+        </w:numPr>
+        <w:spacing w:before="0"/>
+        <w:rPr>
+          <w:lang w:val="fr-FR"/>
+        </w:rPr>
+      </w:pPr>
+      <w:r>
+        <w:rPr>
+          <w:lang w:val="fr-FR"/>
+        </w:rPr>
+        <w:lastRenderedPageBreak/>
+        <w:t xml:space="preserve">Pile technologique </w:t>
+      </w:r>
+      <w:r>
+        <w:rPr>
+          <w:lang w:val="fr-FR"/>
+        </w:rPr>
+        <w:t>de ce p</w:t>
+      </w:r>
+      <w:r>
+        <w:rPr>
+          <w:lang w:val="fr-FR"/>
+        </w:rPr>
+        <w:t>rojet</w:t>
+      </w:r>
     </w:p>
     <w:p>
       <w:pPr>
         <w:spacing w:before="240"/>
-        <w:ind w:firstLine="270"/>
-        <w:jc w:val="lowKashida"/>
-        <w:rPr>
-          <w:rFonts w:ascii="Aptos" w:eastAsia="Aptos" w:hAnsi="Aptos" w:cs="Aptos"/>
-          <w:sz w:val="24"/>
-          <w:szCs w:val="24"/>
-          <w:lang w:val="fr-FR"/>
-        </w:rPr>
-      </w:pPr>
-      <w:r>
-        <w:rPr>
-          <w:rFonts w:ascii="Aptos" w:eastAsia="Aptos" w:hAnsi="Aptos" w:cs="Aptos"/>
-          <w:sz w:val="24"/>
-          <w:szCs w:val="24"/>
-          <w:lang w:val="fr-FR"/>
-        </w:rPr>
-        <w:t>Jira est l'outil de gestion de projet agile n°1 utilisé par les équipes pour planifier, suivre, publier et prendre en charge des logiciels de classe mondiale en toute confiance. Il s'agit de la source unique de vérité pour l'ensemble de votre cycle de développement, offrant aux équipes autonomes le contexte nécessaire pour agir rapidement tout en restant connectées à l'objectif commercial global.</w:t>
-      </w:r>
-    </w:p>
-    <w:p>
-      <w:pPr>
-        <w:spacing w:before="240" w:line="240" w:lineRule="auto"/>
         <w:jc w:val="center"/>
       </w:pPr>
       <w:r>
@@ -16752,10 +18320,10 @@
           <w:noProof/>
         </w:rPr>
         <w:drawing>
-          <wp:inline distT="0" distB="0" distL="0" distR="0" wp14:anchorId="074A0D5D" wp14:editId="3F893A6D">
-            <wp:extent cx="5943600" cy="3000375"/>
-            <wp:effectExtent l="114300" t="114300" r="95250" b="123825"/>
-            <wp:docPr id="2086220594" name="Image 2086220594"/>
+          <wp:inline distT="0" distB="0" distL="0" distR="0" wp14:anchorId="79E2262D" wp14:editId="44352748">
+            <wp:extent cx="5727700" cy="2413467"/>
+            <wp:effectExtent l="133350" t="114300" r="120650" b="158750"/>
+            <wp:docPr id="1925830322" name="Image 4" descr="Une image contenant texte, capture d’écran, conception"/>
             <wp:cNvGraphicFramePr>
               <a:graphicFrameLocks xmlns:a="http://schemas.openxmlformats.org/drawingml/2006/main" noChangeAspect="1"/>
             </wp:cNvGraphicFramePr>
@@ -16763,8 +18331,10 @@
               <a:graphicData uri="http://schemas.openxmlformats.org/drawingml/2006/picture">
                 <pic:pic xmlns:pic="http://schemas.openxmlformats.org/drawingml/2006/picture">
                   <pic:nvPicPr>
-                    <pic:cNvPr id="0" name=""/>
-                    <pic:cNvPicPr/>
+                    <pic:cNvPr id="1925830322" name="Image 4" descr="Une image contenant texte, capture d’écran, conception"/>
+                    <pic:cNvPicPr>
+                      <a:picLocks noChangeAspect="1" noChangeArrowheads="1"/>
+                    </pic:cNvPicPr>
                   </pic:nvPicPr>
                   <pic:blipFill>
                     <a:blip r:embed="rId25" cstate="print">
@@ -16779,10 +18349,10 @@
                       <a:fillRect/>
                     </a:stretch>
                   </pic:blipFill>
-                  <pic:spPr>
+                  <pic:spPr bwMode="auto">
                     <a:xfrm>
                       <a:off x="0" y="0"/>
-                      <a:ext cx="5943600" cy="3000375"/>
+                      <a:ext cx="5738135" cy="2417864"/>
                     </a:xfrm>
                     <a:prstGeom prst="rect">
                       <a:avLst/>
@@ -16838,7 +18408,6 @@
           <w:lang w:val="fr-FR"/>
         </w:rPr>
       </w:pPr>
-      <w:bookmarkStart w:id="55" w:name="_Toc172669664"/>
       <w:r>
         <w:rPr>
           <w:b w:val="0"/>
@@ -16908,16 +18477,8 @@
           <w:szCs w:val="20"/>
           <w:lang w:val="fr-FR"/>
         </w:rPr>
-        <w:t>: Tableau de bord " Jira "</w:t>
-      </w:r>
-      <w:bookmarkEnd w:id="55"/>
-    </w:p>
-    <w:p>
-      <w:pPr>
-        <w:rPr>
-          <w:lang w:val="fr-FR"/>
-        </w:rPr>
-      </w:pPr>
+        <w:t>: Pile technologique de ce projet</w:t>
+      </w:r>
     </w:p>
     <w:p>
       <w:pPr>
@@ -16931,14 +18492,13 @@
         <w:pStyle w:val="Titre2"/>
         <w:numPr>
           <w:ilvl w:val="0"/>
-          <w:numId w:val="11"/>
+          <w:numId w:val="29"/>
         </w:numPr>
       </w:pPr>
-      <w:bookmarkStart w:id="56" w:name="_Toc598450000"/>
-      <w:bookmarkStart w:id="57" w:name="_Toc172669721"/>
+      <w:bookmarkStart w:id="52" w:name="_Toc598450000"/>
+      <w:bookmarkStart w:id="53" w:name="_Toc172669721"/>
       <w:proofErr w:type="spellStart"/>
       <w:r>
-        <w:lastRenderedPageBreak/>
         <w:t>Outils</w:t>
       </w:r>
       <w:proofErr w:type="spellEnd"/>
@@ -16949,8 +18509,8 @@
       <w:r>
         <w:t>développement</w:t>
       </w:r>
-      <w:bookmarkEnd w:id="56"/>
-      <w:bookmarkEnd w:id="57"/>
+      <w:bookmarkEnd w:id="52"/>
+      <w:bookmarkEnd w:id="53"/>
       <w:proofErr w:type="spellEnd"/>
     </w:p>
     <w:p>
@@ -16958,28 +18518,34 @@
         <w:pStyle w:val="Titre3"/>
         <w:numPr>
           <w:ilvl w:val="1"/>
-          <w:numId w:val="11"/>
+          <w:numId w:val="29"/>
         </w:numPr>
         <w:ind w:left="1080"/>
       </w:pPr>
-      <w:bookmarkStart w:id="58" w:name="_Toc2027972482"/>
-      <w:bookmarkStart w:id="59" w:name="_Toc172669722"/>
-      <w:r>
-        <w:t>Front End</w:t>
-      </w:r>
-      <w:bookmarkEnd w:id="58"/>
-      <w:bookmarkEnd w:id="59"/>
+      <w:bookmarkStart w:id="54" w:name="_Toc2027972482"/>
+      <w:bookmarkStart w:id="55" w:name="_Toc172669722"/>
+      <w:r>
+        <w:t>Front</w:t>
+      </w:r>
+      <w:r>
+        <w:t>e</w:t>
+      </w:r>
+      <w:r>
+        <w:t>nd</w:t>
+      </w:r>
+      <w:bookmarkEnd w:id="54"/>
+      <w:bookmarkEnd w:id="55"/>
     </w:p>
     <w:p>
       <w:pPr>
         <w:pStyle w:val="Titre4"/>
         <w:ind w:left="720" w:firstLine="720"/>
       </w:pPr>
-      <w:bookmarkStart w:id="60" w:name="_Toc1782977850"/>
+      <w:bookmarkStart w:id="56" w:name="_Toc1782977850"/>
       <w:r>
         <w:t>React JS</w:t>
       </w:r>
-      <w:bookmarkEnd w:id="60"/>
+      <w:bookmarkEnd w:id="56"/>
     </w:p>
     <w:p>
       <w:pPr>
@@ -17058,7 +18624,7 @@
           <w:lang w:val="fr-FR"/>
         </w:rPr>
       </w:pPr>
-      <w:bookmarkStart w:id="61" w:name="_Toc172669665"/>
+      <w:bookmarkStart w:id="57" w:name="_Toc172669665"/>
       <w:r>
         <w:rPr>
           <w:b w:val="0"/>
@@ -17152,7 +18718,7 @@
         </w:rPr>
         <w:t xml:space="preserve"> JS</w:t>
       </w:r>
-      <w:bookmarkEnd w:id="61"/>
+      <w:bookmarkEnd w:id="57"/>
     </w:p>
     <w:p>
       <w:pPr>
@@ -17242,11 +18808,11 @@
         <w:pStyle w:val="Titre4"/>
         <w:ind w:left="720" w:firstLine="720"/>
       </w:pPr>
-      <w:bookmarkStart w:id="62" w:name="_Toc567754935"/>
+      <w:bookmarkStart w:id="58" w:name="_Toc567754935"/>
       <w:r>
         <w:t>React Native</w:t>
       </w:r>
-      <w:bookmarkEnd w:id="62"/>
+      <w:bookmarkEnd w:id="58"/>
     </w:p>
     <w:p>
       <w:pPr>
@@ -17257,7 +18823,7 @@
           <w:noProof/>
         </w:rPr>
         <w:drawing>
-          <wp:inline distT="0" distB="0" distL="0" distR="0" wp14:anchorId="6AEED259" wp14:editId="7D1AEB3B">
+          <wp:inline distT="0" distB="0" distL="0" distR="0" wp14:anchorId="6AEED259" wp14:editId="7693309B">
             <wp:extent cx="1794164" cy="469243"/>
             <wp:effectExtent l="0" t="0" r="0" b="7620"/>
             <wp:docPr id="637815979" name="Image 13"/>
@@ -17312,7 +18878,7 @@
           <w:lang w:val="fr-FR"/>
         </w:rPr>
       </w:pPr>
-      <w:bookmarkStart w:id="63" w:name="_Toc172669666"/>
+      <w:bookmarkStart w:id="59" w:name="_Toc172669666"/>
       <w:r>
         <w:rPr>
           <w:b w:val="0"/>
@@ -17406,7 +18972,7 @@
         </w:rPr>
         <w:t xml:space="preserve"> Native</w:t>
       </w:r>
-      <w:bookmarkEnd w:id="63"/>
+      <w:bookmarkEnd w:id="59"/>
     </w:p>
     <w:p>
       <w:pPr>
@@ -17425,6 +18991,7 @@
           <w:szCs w:val="24"/>
           <w:lang w:val="fr-FR"/>
         </w:rPr>
+        <w:lastRenderedPageBreak/>
         <w:t>React</w:t>
       </w:r>
       <w:proofErr w:type="spellEnd"/>
@@ -17487,11 +19054,11 @@
         <w:spacing w:line="360" w:lineRule="auto"/>
         <w:ind w:left="720" w:firstLine="720"/>
       </w:pPr>
-      <w:bookmarkStart w:id="64" w:name="_Toc38071848"/>
+      <w:bookmarkStart w:id="60" w:name="_Toc38071848"/>
       <w:r>
         <w:t>HTML</w:t>
       </w:r>
-      <w:bookmarkEnd w:id="64"/>
+      <w:bookmarkEnd w:id="60"/>
     </w:p>
     <w:p>
       <w:pPr>
@@ -17503,7 +19070,7 @@
           <w:noProof/>
         </w:rPr>
         <w:drawing>
-          <wp:inline distT="0" distB="0" distL="0" distR="0" wp14:anchorId="05BA9A83" wp14:editId="2D37F772">
+          <wp:inline distT="0" distB="0" distL="0" distR="0" wp14:anchorId="05BA9A83" wp14:editId="4D314790">
             <wp:extent cx="1600200" cy="522100"/>
             <wp:effectExtent l="0" t="0" r="0" b="0"/>
             <wp:docPr id="685136473" name="Image 1"/>
@@ -17568,7 +19135,7 @@
           <w:lang w:val="fr-FR"/>
         </w:rPr>
       </w:pPr>
-      <w:bookmarkStart w:id="65" w:name="_Toc172669667"/>
+      <w:bookmarkStart w:id="61" w:name="_Toc172669667"/>
       <w:r>
         <w:rPr>
           <w:b w:val="0"/>
@@ -17640,7 +19207,7 @@
         </w:rPr>
         <w:t>: Logo de HTML</w:t>
       </w:r>
-      <w:bookmarkEnd w:id="65"/>
+      <w:bookmarkEnd w:id="61"/>
     </w:p>
     <w:p>
       <w:pPr>
@@ -17714,12 +19281,11 @@
         <w:spacing w:line="360" w:lineRule="auto"/>
         <w:ind w:left="720" w:firstLine="720"/>
       </w:pPr>
-      <w:bookmarkStart w:id="66" w:name="_Toc826970739"/>
-      <w:r>
-        <w:lastRenderedPageBreak/>
+      <w:bookmarkStart w:id="62" w:name="_Toc826970739"/>
+      <w:r>
         <w:t>CSS</w:t>
       </w:r>
-      <w:bookmarkEnd w:id="66"/>
+      <w:bookmarkEnd w:id="62"/>
     </w:p>
     <w:p>
       <w:pPr>
@@ -17799,7 +19365,7 @@
           <w:lang w:val="fr-FR"/>
         </w:rPr>
       </w:pPr>
-      <w:bookmarkStart w:id="67" w:name="_Toc172669668"/>
+      <w:bookmarkStart w:id="63" w:name="_Toc172669668"/>
       <w:r>
         <w:rPr>
           <w:b w:val="0"/>
@@ -17871,7 +19437,7 @@
         </w:rPr>
         <w:t>: Logo de CSS</w:t>
       </w:r>
-      <w:bookmarkEnd w:id="67"/>
+      <w:bookmarkEnd w:id="63"/>
     </w:p>
     <w:p>
       <w:pPr>
@@ -17916,12 +19482,12 @@
         <w:spacing w:line="360" w:lineRule="auto"/>
         <w:ind w:left="720" w:firstLine="720"/>
       </w:pPr>
-      <w:bookmarkStart w:id="68" w:name="_Toc2122919494"/>
+      <w:bookmarkStart w:id="64" w:name="_Toc2122919494"/>
       <w:proofErr w:type="spellStart"/>
       <w:r>
         <w:t>Javascript</w:t>
       </w:r>
-      <w:bookmarkEnd w:id="68"/>
+      <w:bookmarkEnd w:id="64"/>
       <w:proofErr w:type="spellEnd"/>
     </w:p>
     <w:p>
@@ -17934,7 +19500,7 @@
           <w:noProof/>
         </w:rPr>
         <w:drawing>
-          <wp:inline distT="0" distB="0" distL="0" distR="0" wp14:anchorId="2F728497" wp14:editId="5E54522B">
+          <wp:inline distT="0" distB="0" distL="0" distR="0" wp14:anchorId="2F728497" wp14:editId="077C02CD">
             <wp:extent cx="1579418" cy="492336"/>
             <wp:effectExtent l="0" t="0" r="1905" b="3175"/>
             <wp:docPr id="1468674877" name="Image 3"/>
@@ -17999,7 +19565,7 @@
           <w:lang w:val="fr-FR"/>
         </w:rPr>
       </w:pPr>
-      <w:bookmarkStart w:id="69" w:name="_Toc172669669"/>
+      <w:bookmarkStart w:id="65" w:name="_Toc172669669"/>
       <w:r>
         <w:rPr>
           <w:b w:val="0"/>
@@ -18071,7 +19637,7 @@
         </w:rPr>
         <w:t>: Logo de JavaScript</w:t>
       </w:r>
-      <w:bookmarkEnd w:id="69"/>
+      <w:bookmarkEnd w:id="65"/>
     </w:p>
     <w:p>
       <w:pPr>
@@ -18098,11 +19664,12 @@
         <w:spacing w:line="360" w:lineRule="auto"/>
         <w:ind w:left="720" w:firstLine="720"/>
       </w:pPr>
-      <w:bookmarkStart w:id="70" w:name="_Toc1181376299"/>
-      <w:r>
+      <w:bookmarkStart w:id="66" w:name="_Toc1181376299"/>
+      <w:r>
+        <w:lastRenderedPageBreak/>
         <w:t>Tailwind JS</w:t>
       </w:r>
-      <w:bookmarkEnd w:id="70"/>
+      <w:bookmarkEnd w:id="66"/>
     </w:p>
     <w:p>
       <w:pPr>
@@ -18178,7 +19745,7 @@
           <w:lang w:val="fr-FR"/>
         </w:rPr>
       </w:pPr>
-      <w:bookmarkStart w:id="71" w:name="_Toc172669670"/>
+      <w:bookmarkStart w:id="67" w:name="_Toc172669670"/>
       <w:r>
         <w:rPr>
           <w:b w:val="0"/>
@@ -18261,7 +19828,7 @@
         </w:rPr>
         <w:t>Tailwind</w:t>
       </w:r>
-      <w:bookmarkEnd w:id="71"/>
+      <w:bookmarkEnd w:id="67"/>
       <w:proofErr w:type="spellEnd"/>
     </w:p>
     <w:p>
@@ -18331,22 +19898,9 @@
     </w:p>
     <w:p>
       <w:pPr>
-        <w:rPr>
-          <w:lang w:val="fr-FR"/>
-        </w:rPr>
-      </w:pPr>
-    </w:p>
-    <w:p>
-      <w:pPr>
-        <w:jc w:val="center"/>
-        <w:rPr>
-          <w:lang w:val="fr-FR"/>
-        </w:rPr>
-      </w:pPr>
-    </w:p>
-    <w:p>
-      <w:pPr>
-        <w:jc w:val="center"/>
+        <w:tabs>
+          <w:tab w:val="left" w:pos="1820"/>
+        </w:tabs>
         <w:rPr>
           <w:lang w:val="fr-FR"/>
         </w:rPr>
@@ -18357,29 +19911,34 @@
         <w:pStyle w:val="Titre3"/>
         <w:numPr>
           <w:ilvl w:val="1"/>
-          <w:numId w:val="11"/>
+          <w:numId w:val="29"/>
         </w:numPr>
         <w:ind w:left="1080"/>
       </w:pPr>
-      <w:bookmarkStart w:id="72" w:name="_Toc966289848"/>
-      <w:bookmarkStart w:id="73" w:name="_Toc172669723"/>
-      <w:r>
-        <w:lastRenderedPageBreak/>
-        <w:t>Back End</w:t>
-      </w:r>
-      <w:bookmarkEnd w:id="72"/>
-      <w:bookmarkEnd w:id="73"/>
+      <w:bookmarkStart w:id="68" w:name="_Toc966289848"/>
+      <w:bookmarkStart w:id="69" w:name="_Toc172669723"/>
+      <w:r>
+        <w:t>Back</w:t>
+      </w:r>
+      <w:r>
+        <w:t>e</w:t>
+      </w:r>
+      <w:r>
+        <w:t>nd</w:t>
+      </w:r>
+      <w:bookmarkEnd w:id="68"/>
+      <w:bookmarkEnd w:id="69"/>
     </w:p>
     <w:p>
       <w:pPr>
         <w:pStyle w:val="Titre4"/>
         <w:ind w:left="720" w:firstLine="720"/>
       </w:pPr>
-      <w:bookmarkStart w:id="74" w:name="_Toc946777148"/>
+      <w:bookmarkStart w:id="70" w:name="_Toc946777148"/>
       <w:r>
         <w:t>Java</w:t>
       </w:r>
-      <w:bookmarkEnd w:id="74"/>
+      <w:bookmarkEnd w:id="70"/>
     </w:p>
     <w:p>
       <w:pPr>
@@ -18453,7 +20012,7 @@
           <w:lang w:val="fr-FR"/>
         </w:rPr>
       </w:pPr>
-      <w:bookmarkStart w:id="75" w:name="_Toc172669671"/>
+      <w:bookmarkStart w:id="71" w:name="_Toc172669671"/>
       <w:r>
         <w:rPr>
           <w:b w:val="0"/>
@@ -18525,7 +20084,7 @@
         </w:rPr>
         <w:t>: Logo de Java</w:t>
       </w:r>
-      <w:bookmarkEnd w:id="75"/>
+      <w:bookmarkEnd w:id="71"/>
     </w:p>
     <w:p>
       <w:pPr>
@@ -18552,11 +20111,11 @@
         <w:spacing w:line="360" w:lineRule="auto"/>
         <w:ind w:left="1440"/>
       </w:pPr>
-      <w:bookmarkStart w:id="76" w:name="_Toc1641746367"/>
+      <w:bookmarkStart w:id="72" w:name="_Toc1641746367"/>
       <w:r>
         <w:t>Spring Boot</w:t>
       </w:r>
-      <w:bookmarkEnd w:id="76"/>
+      <w:bookmarkEnd w:id="72"/>
     </w:p>
     <w:p>
       <w:pPr>
@@ -18632,7 +20191,7 @@
           <w:lang w:val="fr-FR"/>
         </w:rPr>
       </w:pPr>
-      <w:bookmarkStart w:id="77" w:name="_Toc172669672"/>
+      <w:bookmarkStart w:id="73" w:name="_Toc172669672"/>
       <w:r>
         <w:rPr>
           <w:b w:val="0"/>
@@ -18704,7 +20263,7 @@
         </w:rPr>
         <w:t>: Logo de Spring Boot</w:t>
       </w:r>
-      <w:bookmarkEnd w:id="77"/>
+      <w:bookmarkEnd w:id="73"/>
     </w:p>
     <w:p>
       <w:pPr>
@@ -18795,28 +20354,29 @@
         <w:pStyle w:val="Titre3"/>
         <w:numPr>
           <w:ilvl w:val="1"/>
-          <w:numId w:val="11"/>
+          <w:numId w:val="29"/>
         </w:numPr>
         <w:ind w:left="1080"/>
       </w:pPr>
-      <w:bookmarkStart w:id="78" w:name="_Toc2144062218"/>
-      <w:bookmarkStart w:id="79" w:name="_Toc172669724"/>
-      <w:r>
+      <w:bookmarkStart w:id="74" w:name="_Toc2144062218"/>
+      <w:bookmarkStart w:id="75" w:name="_Toc172669724"/>
+      <w:r>
+        <w:lastRenderedPageBreak/>
         <w:t>Databases</w:t>
       </w:r>
-      <w:bookmarkEnd w:id="78"/>
-      <w:bookmarkEnd w:id="79"/>
+      <w:bookmarkEnd w:id="74"/>
+      <w:bookmarkEnd w:id="75"/>
     </w:p>
     <w:p>
       <w:pPr>
         <w:pStyle w:val="Titre4"/>
         <w:ind w:left="1080" w:firstLine="360"/>
       </w:pPr>
-      <w:bookmarkStart w:id="80" w:name="_Toc1339678857"/>
+      <w:bookmarkStart w:id="76" w:name="_Toc1339678857"/>
       <w:r>
         <w:t>MySQL</w:t>
       </w:r>
-      <w:bookmarkEnd w:id="80"/>
+      <w:bookmarkEnd w:id="76"/>
     </w:p>
     <w:p>
       <w:pPr>
@@ -18828,7 +20388,7 @@
           <w:noProof/>
         </w:rPr>
         <w:drawing>
-          <wp:inline distT="0" distB="0" distL="0" distR="0" wp14:anchorId="28321CC4" wp14:editId="03BF532A">
+          <wp:inline distT="0" distB="0" distL="0" distR="0" wp14:anchorId="28321CC4" wp14:editId="14C02520">
             <wp:extent cx="1385454" cy="715979"/>
             <wp:effectExtent l="0" t="0" r="5715" b="8255"/>
             <wp:docPr id="248049788" name="Image 5" descr="Une image contenant Graphique, Police, graphisme, logo&#10;&#10;Description générée automatiquement"/>
@@ -18890,7 +20450,7 @@
           <w:lang w:val="fr-FR"/>
         </w:rPr>
       </w:pPr>
-      <w:bookmarkStart w:id="81" w:name="_Toc172669673"/>
+      <w:bookmarkStart w:id="77" w:name="_Toc172669673"/>
       <w:r>
         <w:rPr>
           <w:b w:val="0"/>
@@ -18962,7 +20522,7 @@
         </w:rPr>
         <w:t>: Logo de MySQL</w:t>
       </w:r>
-      <w:bookmarkEnd w:id="81"/>
+      <w:bookmarkEnd w:id="77"/>
     </w:p>
     <w:p>
       <w:pPr>
@@ -19015,16 +20575,15 @@
           <w:lang w:val="fr-FR"/>
         </w:rPr>
       </w:pPr>
-      <w:bookmarkStart w:id="82" w:name="_Toc1595677860"/>
+      <w:bookmarkStart w:id="78" w:name="_Toc1595677860"/>
       <w:proofErr w:type="spellStart"/>
       <w:r>
         <w:rPr>
           <w:lang w:val="fr-FR"/>
         </w:rPr>
-        <w:lastRenderedPageBreak/>
         <w:t>Casandra</w:t>
       </w:r>
-      <w:bookmarkEnd w:id="82"/>
+      <w:bookmarkEnd w:id="78"/>
       <w:proofErr w:type="spellEnd"/>
     </w:p>
     <w:p>
@@ -19037,7 +20596,7 @@
           <w:noProof/>
         </w:rPr>
         <w:drawing>
-          <wp:inline distT="0" distB="0" distL="0" distR="0" wp14:anchorId="571638B0" wp14:editId="1551EA29">
+          <wp:inline distT="0" distB="0" distL="0" distR="0" wp14:anchorId="571638B0" wp14:editId="3FB16D70">
             <wp:extent cx="1731819" cy="350434"/>
             <wp:effectExtent l="0" t="0" r="1905" b="0"/>
             <wp:docPr id="785004465" name="Image 17" descr="Une image contenant Graphique, graphisme, Police, texte"/>
@@ -19092,7 +20651,7 @@
           <w:lang w:val="fr-FR"/>
         </w:rPr>
       </w:pPr>
-      <w:bookmarkStart w:id="83" w:name="_Toc172669674"/>
+      <w:bookmarkStart w:id="79" w:name="_Toc172669674"/>
       <w:r>
         <w:rPr>
           <w:b w:val="0"/>
@@ -19164,7 +20723,7 @@
         </w:rPr>
         <w:t>: Logo de Cassandra</w:t>
       </w:r>
-      <w:bookmarkEnd w:id="83"/>
+      <w:bookmarkEnd w:id="79"/>
     </w:p>
     <w:p>
       <w:pPr>
@@ -19202,14 +20761,14 @@
           <w:lang w:val="fr-FR"/>
         </w:rPr>
       </w:pPr>
-      <w:bookmarkStart w:id="84" w:name="_Toc1015227603"/>
+      <w:bookmarkStart w:id="80" w:name="_Toc1015227603"/>
       <w:r>
         <w:rPr>
           <w:lang w:val="fr-FR"/>
         </w:rPr>
         <w:t>Redis</w:t>
       </w:r>
-      <w:bookmarkEnd w:id="84"/>
+      <w:bookmarkEnd w:id="80"/>
     </w:p>
     <w:p>
       <w:pPr>
@@ -19220,7 +20779,7 @@
           <w:noProof/>
         </w:rPr>
         <w:drawing>
-          <wp:inline distT="0" distB="0" distL="0" distR="0" wp14:anchorId="18B18086" wp14:editId="595767FE">
+          <wp:inline distT="0" distB="0" distL="0" distR="0" wp14:anchorId="18B18086" wp14:editId="6044850F">
             <wp:extent cx="1302327" cy="415895"/>
             <wp:effectExtent l="0" t="0" r="0" b="3810"/>
             <wp:docPr id="938133989" name="Image 18" descr="Une image contenant Graphique, logo, Police, symbole&#10;&#10;Description générée automatiquement"/>
@@ -19279,7 +20838,7 @@
           <w:lang w:val="fr-FR"/>
         </w:rPr>
       </w:pPr>
-      <w:bookmarkStart w:id="85" w:name="_Toc172669675"/>
+      <w:bookmarkStart w:id="81" w:name="_Toc172669675"/>
       <w:r>
         <w:rPr>
           <w:b w:val="0"/>
@@ -19351,7 +20910,7 @@
         </w:rPr>
         <w:t>: Logo de Redis</w:t>
       </w:r>
-      <w:bookmarkEnd w:id="85"/>
+      <w:bookmarkEnd w:id="81"/>
     </w:p>
     <w:p>
       <w:pPr>
@@ -19377,29 +20936,28 @@
         <w:pStyle w:val="Titre3"/>
         <w:numPr>
           <w:ilvl w:val="1"/>
-          <w:numId w:val="11"/>
+          <w:numId w:val="29"/>
         </w:numPr>
-        <w:spacing w:line="360" w:lineRule="auto"/>
         <w:ind w:left="1080"/>
       </w:pPr>
-      <w:bookmarkStart w:id="86" w:name="_Toc1402182972"/>
-      <w:bookmarkStart w:id="87" w:name="_Toc172669725"/>
+      <w:bookmarkStart w:id="82" w:name="_Toc1402182972"/>
+      <w:bookmarkStart w:id="83" w:name="_Toc172669725"/>
       <w:r>
         <w:t>Cloud</w:t>
       </w:r>
-      <w:bookmarkEnd w:id="86"/>
-      <w:bookmarkEnd w:id="87"/>
+      <w:bookmarkEnd w:id="82"/>
+      <w:bookmarkEnd w:id="83"/>
     </w:p>
     <w:p>
       <w:pPr>
         <w:pStyle w:val="Titre4"/>
         <w:ind w:left="1080" w:firstLine="360"/>
       </w:pPr>
-      <w:bookmarkStart w:id="88" w:name="_Toc1865790954"/>
+      <w:bookmarkStart w:id="84" w:name="_Toc1865790954"/>
       <w:r>
         <w:t>AWS</w:t>
       </w:r>
-      <w:bookmarkEnd w:id="88"/>
+      <w:bookmarkEnd w:id="84"/>
     </w:p>
     <w:p>
       <w:pPr>
@@ -19411,7 +20969,7 @@
           <w:noProof/>
         </w:rPr>
         <w:drawing>
-          <wp:inline distT="0" distB="0" distL="0" distR="0" wp14:anchorId="3CAA3446" wp14:editId="20FC97A2">
+          <wp:inline distT="0" distB="0" distL="0" distR="0" wp14:anchorId="3CAA3446" wp14:editId="2F0B518E">
             <wp:extent cx="678873" cy="406236"/>
             <wp:effectExtent l="0" t="0" r="6985" b="0"/>
             <wp:docPr id="183804610" name="Image 19"/>
@@ -19466,7 +21024,7 @@
           <w:lang w:val="fr-FR"/>
         </w:rPr>
       </w:pPr>
-      <w:bookmarkStart w:id="89" w:name="_Toc172669676"/>
+      <w:bookmarkStart w:id="85" w:name="_Toc172669676"/>
       <w:r>
         <w:rPr>
           <w:b w:val="0"/>
@@ -19538,7 +21096,7 @@
         </w:rPr>
         <w:t>: Logo de AWS</w:t>
       </w:r>
-      <w:bookmarkEnd w:id="89"/>
+      <w:bookmarkEnd w:id="85"/>
     </w:p>
     <w:p>
       <w:pPr>
@@ -19556,6 +21114,7 @@
           <w:szCs w:val="24"/>
           <w:lang w:val="fr-FR"/>
         </w:rPr>
+        <w:lastRenderedPageBreak/>
         <w:t xml:space="preserve">AWS (Amazon Web Services) est une plateforme de cloud </w:t>
       </w:r>
       <w:proofErr w:type="spellStart"/>
@@ -19582,11 +21141,11 @@
         <w:pStyle w:val="Titre4"/>
         <w:ind w:left="1440"/>
       </w:pPr>
-      <w:bookmarkStart w:id="90" w:name="_Toc1639113954"/>
+      <w:bookmarkStart w:id="86" w:name="_Toc1639113954"/>
       <w:r>
         <w:t>S3</w:t>
       </w:r>
-      <w:bookmarkEnd w:id="90"/>
+      <w:bookmarkEnd w:id="86"/>
     </w:p>
     <w:p>
       <w:pPr>
@@ -19661,7 +21220,7 @@
           <w:lang w:val="fr-FR"/>
         </w:rPr>
       </w:pPr>
-      <w:bookmarkStart w:id="91" w:name="_Toc172669677"/>
+      <w:bookmarkStart w:id="87" w:name="_Toc172669677"/>
       <w:r>
         <w:rPr>
           <w:b w:val="0"/>
@@ -19733,7 +21292,7 @@
         </w:rPr>
         <w:t>: Logo de AWS S3</w:t>
       </w:r>
-      <w:bookmarkEnd w:id="91"/>
+      <w:bookmarkEnd w:id="87"/>
     </w:p>
     <w:p>
       <w:pPr>
@@ -19759,12 +21318,11 @@
         <w:pStyle w:val="Titre4"/>
         <w:ind w:left="1440"/>
       </w:pPr>
-      <w:bookmarkStart w:id="92" w:name="_Toc1485710806"/>
-      <w:r>
-        <w:lastRenderedPageBreak/>
+      <w:bookmarkStart w:id="88" w:name="_Toc1485710806"/>
+      <w:r>
         <w:t>EC2</w:t>
       </w:r>
-      <w:bookmarkEnd w:id="92"/>
+      <w:bookmarkEnd w:id="88"/>
     </w:p>
     <w:p>
       <w:pPr>
@@ -19831,7 +21389,7 @@
           <w:lang w:val="fr-FR"/>
         </w:rPr>
       </w:pPr>
-      <w:bookmarkStart w:id="93" w:name="_Toc172669678"/>
+      <w:bookmarkStart w:id="89" w:name="_Toc172669678"/>
       <w:r>
         <w:rPr>
           <w:b w:val="0"/>
@@ -19903,7 +21461,7 @@
         </w:rPr>
         <w:t>: Logo de AWS EC2</w:t>
       </w:r>
-      <w:bookmarkEnd w:id="93"/>
+      <w:bookmarkEnd w:id="89"/>
     </w:p>
     <w:p>
       <w:pPr>
@@ -19938,23 +21496,24 @@
     </w:p>
     <w:p>
       <w:pPr>
-        <w:pStyle w:val="Titre2"/>
+        <w:pStyle w:val="Titre3"/>
         <w:numPr>
-          <w:ilvl w:val="0"/>
-          <w:numId w:val="11"/>
+          <w:ilvl w:val="1"/>
+          <w:numId w:val="29"/>
         </w:numPr>
-      </w:pPr>
-      <w:bookmarkStart w:id="94" w:name="_Toc2109454983"/>
-      <w:bookmarkStart w:id="95" w:name="_Toc172669726"/>
+        <w:ind w:left="1080"/>
+      </w:pPr>
+      <w:bookmarkStart w:id="90" w:name="_Toc2109454983"/>
+      <w:bookmarkStart w:id="91" w:name="_Toc172669726"/>
       <w:r>
         <w:t>Gestion du Code Source</w:t>
       </w:r>
-      <w:bookmarkEnd w:id="94"/>
-      <w:bookmarkEnd w:id="95"/>
-    </w:p>
-    <w:p>
-      <w:pPr>
-        <w:spacing w:after="0"/>
+      <w:bookmarkEnd w:id="90"/>
+      <w:bookmarkEnd w:id="91"/>
+    </w:p>
+    <w:p>
+      <w:pPr>
+        <w:spacing w:before="240" w:after="0"/>
         <w:jc w:val="center"/>
       </w:pPr>
       <w:r>
@@ -20027,7 +21586,7 @@
           <w:lang w:val="fr-FR"/>
         </w:rPr>
       </w:pPr>
-      <w:bookmarkStart w:id="96" w:name="_Toc172669679"/>
+      <w:bookmarkStart w:id="92" w:name="_Toc172669679"/>
       <w:r>
         <w:rPr>
           <w:b w:val="0"/>
@@ -20110,7 +21669,7 @@
         </w:rPr>
         <w:t>Github</w:t>
       </w:r>
-      <w:bookmarkEnd w:id="96"/>
+      <w:bookmarkEnd w:id="92"/>
       <w:proofErr w:type="spellEnd"/>
     </w:p>
     <w:p>
@@ -20144,11 +21703,12 @@
         <w:rPr>
           <w:noProof/>
         </w:rPr>
+        <w:lastRenderedPageBreak/>
         <w:drawing>
-          <wp:inline distT="0" distB="0" distL="0" distR="0" wp14:anchorId="4B07B6E6" wp14:editId="7331FC79">
-            <wp:extent cx="5353050" cy="2667948"/>
-            <wp:effectExtent l="133350" t="114300" r="152400" b="170815"/>
-            <wp:docPr id="900592253" name="Image 900592253"/>
+          <wp:inline distT="0" distB="0" distL="0" distR="0" wp14:anchorId="6062DC27" wp14:editId="04EC04E8">
+            <wp:extent cx="5771598" cy="2876550"/>
+            <wp:effectExtent l="114300" t="114300" r="153035" b="171450"/>
+            <wp:docPr id="900592253" name="Image 900592253" descr="Une image contenant texte, logiciel, nombre, capture d’écran"/>
             <wp:cNvGraphicFramePr>
               <a:graphicFrameLocks xmlns:a="http://schemas.openxmlformats.org/drawingml/2006/main" noChangeAspect="1"/>
             </wp:cNvGraphicFramePr>
@@ -20156,7 +21716,7 @@
               <a:graphicData uri="http://schemas.openxmlformats.org/drawingml/2006/picture">
                 <pic:pic xmlns:pic="http://schemas.openxmlformats.org/drawingml/2006/picture">
                   <pic:nvPicPr>
-                    <pic:cNvPr id="0" name=""/>
+                    <pic:cNvPr id="900592253" name="Image 900592253" descr="Une image contenant texte, logiciel, nombre, capture d’écran"/>
                     <pic:cNvPicPr/>
                   </pic:nvPicPr>
                   <pic:blipFill>
@@ -20175,7 +21735,7 @@
                   <pic:spPr>
                     <a:xfrm>
                       <a:off x="0" y="0"/>
-                      <a:ext cx="5406235" cy="2694455"/>
+                      <a:ext cx="5841078" cy="2911179"/>
                     </a:xfrm>
                     <a:prstGeom prst="rect">
                       <a:avLst/>
@@ -20230,7 +21790,7 @@
           <w:szCs w:val="20"/>
         </w:rPr>
       </w:pPr>
-      <w:bookmarkStart w:id="97" w:name="_Toc172669680"/>
+      <w:bookmarkStart w:id="93" w:name="_Toc172669680"/>
       <w:r>
         <w:rPr>
           <w:b w:val="0"/>
@@ -20318,27 +21878,179 @@
         </w:rPr>
         <w:t xml:space="preserve"> " Netflix Clone "</w:t>
       </w:r>
-      <w:bookmarkEnd w:id="97"/>
-    </w:p>
-    <w:p>
-      <w:pPr>
-        <w:pStyle w:val="Titre2"/>
-        <w:spacing w:before="0"/>
-        <w:rPr>
-          <w:lang w:val="fr-FR"/>
-        </w:rPr>
-      </w:pPr>
-      <w:bookmarkStart w:id="98" w:name="_Toc1593690384"/>
-      <w:bookmarkStart w:id="99" w:name="_Toc172669727"/>
-      <w:r>
-        <w:rPr>
-          <w:lang w:val="fr-FR"/>
-        </w:rPr>
-        <w:lastRenderedPageBreak/>
-        <w:t>Conclusion</w:t>
-      </w:r>
-      <w:bookmarkEnd w:id="98"/>
-      <w:bookmarkEnd w:id="99"/>
+      <w:bookmarkEnd w:id="93"/>
+    </w:p>
+    <w:p>
+      <w:pPr>
+        <w:pStyle w:val="Titre3"/>
+        <w:numPr>
+          <w:ilvl w:val="1"/>
+          <w:numId w:val="29"/>
+        </w:numPr>
+        <w:spacing w:line="360" w:lineRule="auto"/>
+        <w:ind w:left="1080"/>
+      </w:pPr>
+      <w:bookmarkStart w:id="94" w:name="_Toc1785915735"/>
+      <w:bookmarkStart w:id="95" w:name="_Toc172669720"/>
+      <w:proofErr w:type="spellStart"/>
+      <w:r>
+        <w:t>Outils</w:t>
+      </w:r>
+      <w:proofErr w:type="spellEnd"/>
+      <w:r>
+        <w:t xml:space="preserve"> de Collaboration</w:t>
+      </w:r>
+      <w:bookmarkEnd w:id="94"/>
+      <w:bookmarkEnd w:id="95"/>
+    </w:p>
+    <w:p>
+      <w:pPr>
+        <w:spacing w:before="240"/>
+        <w:jc w:val="center"/>
+      </w:pPr>
+      <w:r>
+        <w:rPr>
+          <w:noProof/>
+        </w:rPr>
+        <w:drawing>
+          <wp:inline distT="0" distB="0" distL="0" distR="0" wp14:anchorId="28D1454F" wp14:editId="5458B29A">
+            <wp:extent cx="2133600" cy="363806"/>
+            <wp:effectExtent l="0" t="0" r="0" b="0"/>
+            <wp:docPr id="319879425" name="Image 24" descr="Une image contenant Police, capture d’écran, Graphique, logo&#10;&#10;Description générée automatiquement"/>
+            <wp:cNvGraphicFramePr>
+              <a:graphicFrameLocks xmlns:a="http://schemas.openxmlformats.org/drawingml/2006/main" noChangeAspect="1"/>
+            </wp:cNvGraphicFramePr>
+            <a:graphic xmlns:a="http://schemas.openxmlformats.org/drawingml/2006/main">
+              <a:graphicData uri="http://schemas.openxmlformats.org/drawingml/2006/picture">
+                <pic:pic xmlns:pic="http://schemas.openxmlformats.org/drawingml/2006/picture">
+                  <pic:nvPicPr>
+                    <pic:cNvPr id="319879425" name="Image 24" descr="Une image contenant Police, capture d’écran, Graphique, logo&#10;&#10;Description générée automatiquement"/>
+                    <pic:cNvPicPr/>
+                  </pic:nvPicPr>
+                  <pic:blipFill>
+                    <a:blip r:embed="rId42" cstate="print">
+                      <a:extLst>
+                        <a:ext uri="{28A0092B-C50C-407E-A947-70E740481C1C}">
+                          <a14:useLocalDpi xmlns:a14="http://schemas.microsoft.com/office/drawing/2010/main" val="0"/>
+                        </a:ext>
+                      </a:extLst>
+                    </a:blip>
+                    <a:srcRect t="36012" b="33675"/>
+                    <a:stretch>
+                      <a:fillRect/>
+                    </a:stretch>
+                  </pic:blipFill>
+                  <pic:spPr bwMode="auto">
+                    <a:xfrm>
+                      <a:off x="0" y="0"/>
+                      <a:ext cx="2133600" cy="363806"/>
+                    </a:xfrm>
+                    <a:prstGeom prst="rect">
+                      <a:avLst/>
+                    </a:prstGeom>
+                    <a:noFill/>
+                    <a:ln>
+                      <a:noFill/>
+                    </a:ln>
+                    <a:extLst>
+                      <a:ext uri="{53640926-AAD7-44D8-BBD7-CCE9431645EC}">
+                        <a14:shadowObscured xmlns:a14="http://schemas.microsoft.com/office/drawing/2010/main"/>
+                      </a:ext>
+                    </a:extLst>
+                  </pic:spPr>
+                </pic:pic>
+              </a:graphicData>
+            </a:graphic>
+          </wp:inline>
+        </w:drawing>
+      </w:r>
+    </w:p>
+    <w:p>
+      <w:pPr>
+        <w:pStyle w:val="Lgende"/>
+        <w:spacing w:line="360" w:lineRule="auto"/>
+        <w:jc w:val="center"/>
+        <w:rPr>
+          <w:b w:val="0"/>
+          <w:bCs w:val="0"/>
+          <w:sz w:val="20"/>
+          <w:szCs w:val="20"/>
+          <w:lang w:val="fr-FR"/>
+        </w:rPr>
+      </w:pPr>
+      <w:bookmarkStart w:id="96" w:name="_Toc172669663"/>
+      <w:r>
+        <w:rPr>
+          <w:b w:val="0"/>
+          <w:bCs w:val="0"/>
+          <w:sz w:val="20"/>
+          <w:szCs w:val="20"/>
+          <w:lang w:val="fr-FR"/>
+        </w:rPr>
+        <w:t xml:space="preserve">Figure </w:t>
+      </w:r>
+      <w:r>
+        <w:rPr>
+          <w:b w:val="0"/>
+          <w:bCs w:val="0"/>
+          <w:sz w:val="20"/>
+          <w:szCs w:val="20"/>
+          <w:lang w:val="fr-FR"/>
+        </w:rPr>
+        <w:fldChar w:fldCharType="begin"/>
+      </w:r>
+      <w:r>
+        <w:rPr>
+          <w:b w:val="0"/>
+          <w:bCs w:val="0"/>
+          <w:sz w:val="20"/>
+          <w:szCs w:val="20"/>
+          <w:lang w:val="fr-FR"/>
+        </w:rPr>
+        <w:instrText xml:space="preserve"> SEQ Figure \* ARABIC </w:instrText>
+      </w:r>
+      <w:r>
+        <w:rPr>
+          <w:b w:val="0"/>
+          <w:bCs w:val="0"/>
+          <w:sz w:val="20"/>
+          <w:szCs w:val="20"/>
+          <w:lang w:val="fr-FR"/>
+        </w:rPr>
+        <w:fldChar w:fldCharType="separate"/>
+      </w:r>
+      <w:r>
+        <w:rPr>
+          <w:b w:val="0"/>
+          <w:bCs w:val="0"/>
+          <w:noProof/>
+          <w:sz w:val="20"/>
+          <w:szCs w:val="20"/>
+          <w:lang w:val="fr-FR"/>
+        </w:rPr>
+        <w:t>27</w:t>
+      </w:r>
+      <w:r>
+        <w:rPr>
+          <w:b w:val="0"/>
+          <w:bCs w:val="0"/>
+          <w:sz w:val="20"/>
+          <w:szCs w:val="20"/>
+          <w:lang w:val="fr-FR"/>
+        </w:rPr>
+        <w:fldChar w:fldCharType="end"/>
+      </w:r>
+      <w:r>
+        <w:rPr>
+          <w:b w:val="0"/>
+          <w:bCs w:val="0"/>
+          <w:sz w:val="20"/>
+          <w:szCs w:val="20"/>
+          <w:lang w:val="fr-FR"/>
+        </w:rPr>
+        <w:t>: Logo de Jira</w:t>
+      </w:r>
+      <w:bookmarkEnd w:id="96"/>
     </w:p>
     <w:p>
       <w:pPr>
@@ -20359,7 +22071,254 @@
           <w:szCs w:val="24"/>
           <w:lang w:val="fr-FR"/>
         </w:rPr>
-        <w:t>La combinaison de ces méthodologies et outils a permis une gestion de projet efficace, assurant que le développement du clone de Netflix soit mené à bien de manière organisée et collaborative. L'approche Agile a permis de s'adapter rapidement aux défis et aux changements, tandis que les outils de gestion de projet ont facilité la communication, la collaboration et la documentation, garantissant ainsi un produit final de haute qualité.</w:t>
+        <w:t>Jira est l'outil de gestion de projet agile n°1 utilisé par les équipes pour planifier, suivre, publier et prendre en charge des logiciels de classe mondiale en toute confiance. Il s'agit de la source unique de vérité pour l'ensemble de votre cycle de développement, offrant aux équipes autonomes le contexte nécessaire pour agir rapidement tout en restant connectées à l'objectif commercial global.</w:t>
+      </w:r>
+    </w:p>
+    <w:p>
+      <w:pPr>
+        <w:spacing w:before="240" w:line="240" w:lineRule="auto"/>
+        <w:jc w:val="center"/>
+      </w:pPr>
+      <w:r>
+        <w:rPr>
+          <w:noProof/>
+        </w:rPr>
+        <w:lastRenderedPageBreak/>
+        <w:drawing>
+          <wp:inline distT="0" distB="0" distL="0" distR="0" wp14:anchorId="207A4AD9" wp14:editId="4445F96C">
+            <wp:extent cx="5773784" cy="2914650"/>
+            <wp:effectExtent l="133350" t="114300" r="151130" b="171450"/>
+            <wp:docPr id="2086220594" name="Image 2086220594" descr="Une image contenant texte, logiciel, Icône d’ordinateur, nombre"/>
+            <wp:cNvGraphicFramePr>
+              <a:graphicFrameLocks xmlns:a="http://schemas.openxmlformats.org/drawingml/2006/main" noChangeAspect="1"/>
+            </wp:cNvGraphicFramePr>
+            <a:graphic xmlns:a="http://schemas.openxmlformats.org/drawingml/2006/main">
+              <a:graphicData uri="http://schemas.openxmlformats.org/drawingml/2006/picture">
+                <pic:pic xmlns:pic="http://schemas.openxmlformats.org/drawingml/2006/picture">
+                  <pic:nvPicPr>
+                    <pic:cNvPr id="2086220594" name="Image 2086220594" descr="Une image contenant texte, logiciel, Icône d’ordinateur, nombre"/>
+                    <pic:cNvPicPr/>
+                  </pic:nvPicPr>
+                  <pic:blipFill>
+                    <a:blip r:embed="rId43" cstate="print">
+                      <a:extLst>
+                        <a:ext uri="{28A0092B-C50C-407E-A947-70E740481C1C}">
+                          <a14:useLocalDpi xmlns:a14="http://schemas.microsoft.com/office/drawing/2010/main" val="0"/>
+                        </a:ext>
+                      </a:extLst>
+                    </a:blip>
+                    <a:srcRect/>
+                    <a:stretch>
+                      <a:fillRect/>
+                    </a:stretch>
+                  </pic:blipFill>
+                  <pic:spPr>
+                    <a:xfrm>
+                      <a:off x="0" y="0"/>
+                      <a:ext cx="5817666" cy="2936802"/>
+                    </a:xfrm>
+                    <a:prstGeom prst="rect">
+                      <a:avLst/>
+                    </a:prstGeom>
+                    <a:solidFill>
+                      <a:srgbClr val="FFFFFF">
+                        <a:shade val="85000"/>
+                      </a:srgbClr>
+                    </a:solidFill>
+                    <a:ln w="88900" cap="sq">
+                      <a:solidFill>
+                        <a:srgbClr val="FFFFFF"/>
+                      </a:solidFill>
+                      <a:miter lim="800000"/>
+                    </a:ln>
+                    <a:effectLst>
+                      <a:outerShdw blurRad="55000" dist="18000" dir="5400000" algn="tl" rotWithShape="0">
+                        <a:srgbClr val="000000">
+                          <a:alpha val="40000"/>
+                        </a:srgbClr>
+                      </a:outerShdw>
+                    </a:effectLst>
+                    <a:scene3d>
+                      <a:camera prst="orthographicFront"/>
+                      <a:lightRig rig="twoPt" dir="t">
+                        <a:rot lat="0" lon="0" rev="7200000"/>
+                      </a:lightRig>
+                    </a:scene3d>
+                    <a:sp3d>
+                      <a:bevelT w="25400" h="19050"/>
+                      <a:contourClr>
+                        <a:srgbClr val="FFFFFF"/>
+                      </a:contourClr>
+                    </a:sp3d>
+                  </pic:spPr>
+                </pic:pic>
+              </a:graphicData>
+            </a:graphic>
+          </wp:inline>
+        </w:drawing>
+      </w:r>
+    </w:p>
+    <w:p>
+      <w:pPr>
+        <w:pStyle w:val="Lgende"/>
+        <w:spacing w:line="360" w:lineRule="auto"/>
+        <w:jc w:val="center"/>
+        <w:rPr>
+          <w:b w:val="0"/>
+          <w:bCs w:val="0"/>
+          <w:sz w:val="20"/>
+          <w:szCs w:val="20"/>
+          <w:lang w:val="fr-FR"/>
+        </w:rPr>
+      </w:pPr>
+      <w:bookmarkStart w:id="97" w:name="_Toc172669664"/>
+      <w:r>
+        <w:rPr>
+          <w:b w:val="0"/>
+          <w:bCs w:val="0"/>
+          <w:sz w:val="20"/>
+          <w:szCs w:val="20"/>
+          <w:lang w:val="fr-FR"/>
+        </w:rPr>
+        <w:t xml:space="preserve">Figure </w:t>
+      </w:r>
+      <w:r>
+        <w:rPr>
+          <w:b w:val="0"/>
+          <w:bCs w:val="0"/>
+          <w:sz w:val="20"/>
+          <w:szCs w:val="20"/>
+          <w:lang w:val="fr-FR"/>
+        </w:rPr>
+        <w:fldChar w:fldCharType="begin"/>
+      </w:r>
+      <w:r>
+        <w:rPr>
+          <w:b w:val="0"/>
+          <w:bCs w:val="0"/>
+          <w:sz w:val="20"/>
+          <w:szCs w:val="20"/>
+          <w:lang w:val="fr-FR"/>
+        </w:rPr>
+        <w:instrText xml:space="preserve"> SEQ Figure \* ARABIC </w:instrText>
+      </w:r>
+      <w:r>
+        <w:rPr>
+          <w:b w:val="0"/>
+          <w:bCs w:val="0"/>
+          <w:sz w:val="20"/>
+          <w:szCs w:val="20"/>
+          <w:lang w:val="fr-FR"/>
+        </w:rPr>
+        <w:fldChar w:fldCharType="separate"/>
+      </w:r>
+      <w:r>
+        <w:rPr>
+          <w:b w:val="0"/>
+          <w:bCs w:val="0"/>
+          <w:noProof/>
+          <w:sz w:val="20"/>
+          <w:szCs w:val="20"/>
+          <w:lang w:val="fr-FR"/>
+        </w:rPr>
+        <w:t>28</w:t>
+      </w:r>
+      <w:r>
+        <w:rPr>
+          <w:b w:val="0"/>
+          <w:bCs w:val="0"/>
+          <w:sz w:val="20"/>
+          <w:szCs w:val="20"/>
+          <w:lang w:val="fr-FR"/>
+        </w:rPr>
+        <w:fldChar w:fldCharType="end"/>
+      </w:r>
+      <w:r>
+        <w:rPr>
+          <w:b w:val="0"/>
+          <w:bCs w:val="0"/>
+          <w:sz w:val="20"/>
+          <w:szCs w:val="20"/>
+          <w:lang w:val="fr-FR"/>
+        </w:rPr>
+        <w:t>: Tableau de bord " Jira "</w:t>
+      </w:r>
+      <w:bookmarkEnd w:id="97"/>
+    </w:p>
+    <w:p>
+      <w:pPr>
+        <w:spacing w:before="240"/>
+        <w:ind w:firstLine="270"/>
+        <w:jc w:val="lowKashida"/>
+        <w:rPr>
+          <w:rFonts w:ascii="Aptos" w:eastAsia="Aptos" w:hAnsi="Aptos" w:cs="Aptos"/>
+          <w:sz w:val="24"/>
+          <w:szCs w:val="24"/>
+          <w:lang w:val="fr-FR"/>
+        </w:rPr>
+      </w:pPr>
+    </w:p>
+    <w:p>
+      <w:pPr>
+        <w:pStyle w:val="Titre2"/>
+        <w:spacing w:before="0"/>
+        <w:rPr>
+          <w:lang w:val="fr-FR"/>
+        </w:rPr>
+      </w:pPr>
+      <w:bookmarkStart w:id="98" w:name="_Toc1593690384"/>
+      <w:bookmarkStart w:id="99" w:name="_Toc172669727"/>
+      <w:r>
+        <w:rPr>
+          <w:lang w:val="fr-FR"/>
+        </w:rPr>
+        <w:t>Conclusion</w:t>
+      </w:r>
+      <w:bookmarkEnd w:id="98"/>
+      <w:bookmarkEnd w:id="99"/>
+    </w:p>
+    <w:p>
+      <w:pPr>
+        <w:spacing w:before="240"/>
+        <w:ind w:firstLine="270"/>
+        <w:jc w:val="lowKashida"/>
+        <w:rPr>
+          <w:rFonts w:ascii="Aptos" w:eastAsia="Aptos" w:hAnsi="Aptos" w:cs="Aptos"/>
+          <w:sz w:val="24"/>
+          <w:szCs w:val="24"/>
+          <w:lang w:val="fr-FR"/>
+        </w:rPr>
+      </w:pPr>
+      <w:r>
+        <w:rPr>
+          <w:rFonts w:ascii="Aptos" w:eastAsia="Aptos" w:hAnsi="Aptos" w:cs="Aptos"/>
+          <w:sz w:val="24"/>
+          <w:szCs w:val="24"/>
+          <w:lang w:val="fr-FR"/>
+        </w:rPr>
+        <w:t xml:space="preserve">Le choix des technologies et des outils utilisés dans ce projet a été guidé par la nécessité de créer une application robuste, évolutive et facile à maintenir. Chaque technologie a été sélectionnée en fonction de ses capacités à répondre aux besoins spécifiques du projet, tout en prenant en compte les meilleures pratiques de l'industrie. </w:t>
+      </w:r>
+    </w:p>
+    <w:p>
+      <w:pPr>
+        <w:spacing w:before="240"/>
+        <w:ind w:firstLine="270"/>
+        <w:jc w:val="lowKashida"/>
+        <w:rPr>
+          <w:rFonts w:ascii="Aptos" w:eastAsia="Aptos" w:hAnsi="Aptos" w:cs="Aptos"/>
+          <w:sz w:val="24"/>
+          <w:szCs w:val="24"/>
+          <w:lang w:val="fr-FR"/>
+        </w:rPr>
+      </w:pPr>
+      <w:r>
+        <w:rPr>
+          <w:rFonts w:ascii="Aptos" w:eastAsia="Aptos" w:hAnsi="Aptos" w:cs="Aptos"/>
+          <w:sz w:val="24"/>
+          <w:szCs w:val="24"/>
+          <w:lang w:val="fr-FR"/>
+        </w:rPr>
+        <w:t>Ce chapitre a fourni une vue d'ensemble des considérations techniques et des décisions prises pour assurer le succès du développement de l'application clone de Netflix.</w:t>
       </w:r>
     </w:p>
     <w:p>
@@ -20528,28 +22487,7 @@
           <w:color w:val="FFFFFF" w:themeColor="background1"/>
           <w:shd w:val="clear" w:color="auto" w:fill="FFFFFF" w:themeFill="background1"/>
         </w:rPr>
-        <w:t xml:space="preserve">Chapitre </w:t>
-      </w:r>
-      <w:r>
-        <w:rPr>
-          <w:color w:val="FFFFFF" w:themeColor="background1"/>
-          <w:shd w:val="clear" w:color="auto" w:fill="FFFFFF" w:themeFill="background1"/>
-        </w:rPr>
-        <w:t>3</w:t>
-      </w:r>
-      <w:r>
-        <w:rPr>
-          <w:color w:val="FFFFFF" w:themeColor="background1"/>
-          <w:shd w:val="clear" w:color="auto" w:fill="FFFFFF" w:themeFill="background1"/>
-        </w:rPr>
-        <w:t xml:space="preserve"> : </w:t>
-      </w:r>
-      <w:r>
-        <w:rPr>
-          <w:color w:val="FFFFFF" w:themeColor="background1"/>
-          <w:shd w:val="clear" w:color="auto" w:fill="FFFFFF" w:themeFill="background1"/>
-        </w:rPr>
-        <w:t>Analyse et Conception</w:t>
+        <w:t>Chapitre 3 : Analyse et Conception</w:t>
       </w:r>
       <w:bookmarkEnd w:id="100"/>
       <w:r>
@@ -21880,7 +23818,7 @@
                     <pic:cNvPicPr/>
                   </pic:nvPicPr>
                   <pic:blipFill>
-                    <a:blip r:embed="rId42" cstate="print">
+                    <a:blip r:embed="rId44" cstate="print">
                       <a:extLst>
                         <a:ext uri="{28A0092B-C50C-407E-A947-70E740481C1C}">
                           <a14:useLocalDpi xmlns:a14="http://schemas.microsoft.com/office/drawing/2010/main" val="0"/>
@@ -22001,7 +23939,7 @@
           <w:szCs w:val="20"/>
           <w:lang w:val="fr-FR"/>
         </w:rPr>
-        <w:t>27</w:t>
+        <w:t>29</w:t>
       </w:r>
       <w:r>
         <w:rPr>
@@ -22100,7 +24038,7 @@
                     <pic:cNvPicPr/>
                   </pic:nvPicPr>
                   <pic:blipFill>
-                    <a:blip r:embed="rId43" cstate="print">
+                    <a:blip r:embed="rId45" cstate="print">
                       <a:extLst>
                         <a:ext uri="{28A0092B-C50C-407E-A947-70E740481C1C}">
                           <a14:useLocalDpi xmlns:a14="http://schemas.microsoft.com/office/drawing/2010/main" val="0"/>
@@ -22217,7 +24155,7 @@
           <w:szCs w:val="20"/>
           <w:lang w:val="fr-FR"/>
         </w:rPr>
-        <w:t>28</w:t>
+        <w:t>30</w:t>
       </w:r>
       <w:r>
         <w:rPr>
@@ -22516,25 +24454,7 @@
         <w:rPr>
           <w:color w:val="FFFFFF" w:themeColor="background1"/>
         </w:rPr>
-        <w:t xml:space="preserve">Chapitre </w:t>
-      </w:r>
-      <w:r>
-        <w:rPr>
-          <w:color w:val="FFFFFF" w:themeColor="background1"/>
-        </w:rPr>
-        <w:t>4</w:t>
-      </w:r>
-      <w:r>
-        <w:rPr>
-          <w:color w:val="FFFFFF" w:themeColor="background1"/>
-        </w:rPr>
-        <w:t xml:space="preserve"> : </w:t>
-      </w:r>
-      <w:r>
-        <w:rPr>
-          <w:color w:val="FFFFFF" w:themeColor="background1"/>
-        </w:rPr>
-        <w:t>Conception de la Base de Données</w:t>
+        <w:t>Chapitre 4 : Conception de la Base de Données</w:t>
       </w:r>
       <w:bookmarkEnd w:id="119"/>
       <w:r>
@@ -23893,25 +25813,7 @@
         <w:rPr>
           <w:color w:val="FFFFFF" w:themeColor="background1"/>
         </w:rPr>
-        <w:t xml:space="preserve">Chapitre </w:t>
-      </w:r>
-      <w:r>
-        <w:rPr>
-          <w:color w:val="FFFFFF" w:themeColor="background1"/>
-        </w:rPr>
-        <w:t>5</w:t>
-      </w:r>
-      <w:r>
-        <w:rPr>
-          <w:color w:val="FFFFFF" w:themeColor="background1"/>
-        </w:rPr>
-        <w:t xml:space="preserve"> : </w:t>
-      </w:r>
-      <w:r>
-        <w:rPr>
-          <w:color w:val="FFFFFF" w:themeColor="background1"/>
-        </w:rPr>
-        <w:t>Mise en œuvre et Réalisation</w:t>
+        <w:t>Chapitre 5 : Mise en œuvre et Réalisation</w:t>
       </w:r>
       <w:bookmarkEnd w:id="134"/>
       <w:r>
@@ -23988,6 +25890,91 @@
     </w:p>
     <w:p>
       <w:pPr>
+        <w:spacing w:before="240"/>
+        <w:jc w:val="center"/>
+      </w:pPr>
+      <w:r>
+        <w:rPr>
+          <w:noProof/>
+        </w:rPr>
+        <w:drawing>
+          <wp:inline distT="0" distB="0" distL="0" distR="0" wp14:anchorId="51C38A52" wp14:editId="0908F9F7">
+            <wp:extent cx="3285604" cy="5286375"/>
+            <wp:effectExtent l="133350" t="114300" r="124460" b="161925"/>
+            <wp:docPr id="542315305" name="Image 1" descr="Une image contenant texte, capture d’écran, diagramme, Police"/>
+            <wp:cNvGraphicFramePr>
+              <a:graphicFrameLocks xmlns:a="http://schemas.openxmlformats.org/drawingml/2006/main" noChangeAspect="1"/>
+            </wp:cNvGraphicFramePr>
+            <a:graphic xmlns:a="http://schemas.openxmlformats.org/drawingml/2006/main">
+              <a:graphicData uri="http://schemas.openxmlformats.org/drawingml/2006/picture">
+                <pic:pic xmlns:pic="http://schemas.openxmlformats.org/drawingml/2006/picture">
+                  <pic:nvPicPr>
+                    <pic:cNvPr id="542315305" name="Image 1" descr="Une image contenant texte, capture d’écran, diagramme, Police"/>
+                    <pic:cNvPicPr>
+                      <a:picLocks noChangeAspect="1" noChangeArrowheads="1"/>
+                    </pic:cNvPicPr>
+                  </pic:nvPicPr>
+                  <pic:blipFill>
+                    <a:blip r:embed="rId46">
+                      <a:extLst>
+                        <a:ext uri="{28A0092B-C50C-407E-A947-70E740481C1C}">
+                          <a14:useLocalDpi xmlns:a14="http://schemas.microsoft.com/office/drawing/2010/main" val="0"/>
+                        </a:ext>
+                      </a:extLst>
+                    </a:blip>
+                    <a:srcRect/>
+                    <a:stretch>
+                      <a:fillRect/>
+                    </a:stretch>
+                  </pic:blipFill>
+                  <pic:spPr bwMode="auto">
+                    <a:xfrm>
+                      <a:off x="0" y="0"/>
+                      <a:ext cx="3300831" cy="5310874"/>
+                    </a:xfrm>
+                    <a:prstGeom prst="rect">
+                      <a:avLst/>
+                    </a:prstGeom>
+                    <a:solidFill>
+                      <a:srgbClr val="FFFFFF">
+                        <a:shade val="85000"/>
+                      </a:srgbClr>
+                    </a:solidFill>
+                    <a:ln w="88900" cap="sq">
+                      <a:solidFill>
+                        <a:srgbClr val="FFFFFF"/>
+                      </a:solidFill>
+                      <a:miter lim="800000"/>
+                    </a:ln>
+                    <a:effectLst>
+                      <a:outerShdw blurRad="55000" dist="18000" dir="5400000" algn="tl" rotWithShape="0">
+                        <a:srgbClr val="000000">
+                          <a:alpha val="40000"/>
+                        </a:srgbClr>
+                      </a:outerShdw>
+                    </a:effectLst>
+                    <a:scene3d>
+                      <a:camera prst="orthographicFront"/>
+                      <a:lightRig rig="twoPt" dir="t">
+                        <a:rot lat="0" lon="0" rev="7200000"/>
+                      </a:lightRig>
+                    </a:scene3d>
+                    <a:sp3d>
+                      <a:bevelT w="25400" h="19050"/>
+                      <a:contourClr>
+                        <a:srgbClr val="FFFFFF"/>
+                      </a:contourClr>
+                    </a:sp3d>
+                  </pic:spPr>
+                </pic:pic>
+              </a:graphicData>
+            </a:graphic>
+          </wp:inline>
+        </w:drawing>
+      </w:r>
+    </w:p>
+    <w:p>
+      <w:pPr>
         <w:pStyle w:val="Titre2"/>
         <w:numPr>
           <w:ilvl w:val="0"/>
@@ -23998,6 +25985,7 @@
       <w:bookmarkStart w:id="140" w:name="_Toc172669753"/>
       <w:proofErr w:type="spellStart"/>
       <w:r>
+        <w:lastRenderedPageBreak/>
         <w:t>Développement</w:t>
       </w:r>
       <w:proofErr w:type="spellEnd"/>
@@ -24232,25 +26220,7 @@
         <w:rPr>
           <w:color w:val="FFFFFF" w:themeColor="background1"/>
         </w:rPr>
-        <w:t xml:space="preserve">Chapitre </w:t>
-      </w:r>
-      <w:r>
-        <w:rPr>
-          <w:color w:val="FFFFFF" w:themeColor="background1"/>
-        </w:rPr>
-        <w:t>6</w:t>
-      </w:r>
-      <w:r>
-        <w:rPr>
-          <w:color w:val="FFFFFF" w:themeColor="background1"/>
-        </w:rPr>
-        <w:t xml:space="preserve"> : </w:t>
-      </w:r>
-      <w:r>
-        <w:rPr>
-          <w:color w:val="FFFFFF" w:themeColor="background1"/>
-        </w:rPr>
-        <w:t>Déploiement Cloud</w:t>
+        <w:t>Chapitre 6 : Déploiement Cloud</w:t>
       </w:r>
       <w:bookmarkEnd w:id="143"/>
       <w:r>
@@ -24961,7 +26931,7 @@
         </w:rPr>
         <w:t xml:space="preserve">. 2022. </w:t>
       </w:r>
-      <w:hyperlink r:id="rId44" w:history="1">
+      <w:hyperlink r:id="rId47" w:history="1">
         <w:r>
           <w:rPr>
             <w:rStyle w:val="Lienhypertexte"/>
@@ -25214,8 +27184,8 @@
       </w:r>
     </w:p>
     <w:sectPr>
-      <w:headerReference w:type="default" r:id="rId45"/>
-      <w:footerReference w:type="default" r:id="rId46"/>
+      <w:headerReference w:type="default" r:id="rId48"/>
+      <w:footerReference w:type="default" r:id="rId49"/>
       <w:pgSz w:w="12240" w:h="15840"/>
       <w:pgMar w:top="1440" w:right="1440" w:bottom="1530" w:left="1440" w:header="720" w:footer="720" w:gutter="0"/>
       <w:cols w:space="720"/>
@@ -25374,7 +27344,7 @@
         <wp:inline distT="0" distB="0" distL="0" distR="0" wp14:anchorId="6DEE9D42" wp14:editId="455A1D7B">
           <wp:extent cx="1246091" cy="308722"/>
           <wp:effectExtent l="0" t="0" r="0" b="0"/>
-          <wp:docPr id="353902283" name="Image 7"/>
+          <wp:docPr id="467629846" name="Image 7"/>
           <wp:cNvGraphicFramePr>
             <a:graphicFrameLocks xmlns:a="http://schemas.openxmlformats.org/drawingml/2006/main" noChangeAspect="1"/>
           </wp:cNvGraphicFramePr>
@@ -25433,7 +27403,7 @@
         <wp:inline distT="0" distB="0" distL="0" distR="0" wp14:anchorId="12A869F9" wp14:editId="4A5FE262">
           <wp:extent cx="1324227" cy="267970"/>
           <wp:effectExtent l="0" t="0" r="9525" b="0"/>
-          <wp:docPr id="304962525" name="Image 5" descr="Une image contenant Police, capture d’écran, logo, Graphique&#10;&#10;Description générée automatiquement"/>
+          <wp:docPr id="1962368187" name="Image 5" descr="Une image contenant Police, capture d’écran, logo, Graphique&#10;&#10;Description générée automatiquement"/>
           <wp:cNvGraphicFramePr>
             <a:graphicFrameLocks xmlns:a="http://schemas.openxmlformats.org/drawingml/2006/main" noChangeAspect="1"/>
           </wp:cNvGraphicFramePr>
@@ -25806,6 +27776,304 @@
     </w:lvl>
   </w:abstractNum>
   <w:abstractNum w:abstractNumId="3" w15:restartNumberingAfterBreak="0">
+    <w:nsid w:val="12F57389"/>
+    <w:multiLevelType w:val="multilevel"/>
+    <w:tmpl w:val="43104B04"/>
+    <w:lvl w:ilvl="0">
+      <w:start w:val="1"/>
+      <w:numFmt w:val="bullet"/>
+      <w:lvlText w:val=""/>
+      <w:lvlJc w:val="left"/>
+      <w:pPr>
+        <w:tabs>
+          <w:tab w:val="num" w:pos="720"/>
+        </w:tabs>
+        <w:ind w:left="720" w:hanging="360"/>
+      </w:pPr>
+      <w:rPr>
+        <w:rFonts w:ascii="Symbol" w:hAnsi="Symbol" w:hint="default"/>
+        <w:sz w:val="20"/>
+      </w:rPr>
+    </w:lvl>
+    <w:lvl w:ilvl="1" w:tentative="1">
+      <w:start w:val="1"/>
+      <w:numFmt w:val="bullet"/>
+      <w:lvlText w:val="o"/>
+      <w:lvlJc w:val="left"/>
+      <w:pPr>
+        <w:tabs>
+          <w:tab w:val="num" w:pos="1440"/>
+        </w:tabs>
+        <w:ind w:left="1440" w:hanging="360"/>
+      </w:pPr>
+      <w:rPr>
+        <w:rFonts w:ascii="Courier New" w:hAnsi="Courier New" w:hint="default"/>
+        <w:sz w:val="20"/>
+      </w:rPr>
+    </w:lvl>
+    <w:lvl w:ilvl="2" w:tentative="1">
+      <w:start w:val="1"/>
+      <w:numFmt w:val="bullet"/>
+      <w:lvlText w:val=""/>
+      <w:lvlJc w:val="left"/>
+      <w:pPr>
+        <w:tabs>
+          <w:tab w:val="num" w:pos="2160"/>
+        </w:tabs>
+        <w:ind w:left="2160" w:hanging="360"/>
+      </w:pPr>
+      <w:rPr>
+        <w:rFonts w:ascii="Wingdings" w:hAnsi="Wingdings" w:hint="default"/>
+        <w:sz w:val="20"/>
+      </w:rPr>
+    </w:lvl>
+    <w:lvl w:ilvl="3" w:tentative="1">
+      <w:start w:val="1"/>
+      <w:numFmt w:val="bullet"/>
+      <w:lvlText w:val=""/>
+      <w:lvlJc w:val="left"/>
+      <w:pPr>
+        <w:tabs>
+          <w:tab w:val="num" w:pos="2880"/>
+        </w:tabs>
+        <w:ind w:left="2880" w:hanging="360"/>
+      </w:pPr>
+      <w:rPr>
+        <w:rFonts w:ascii="Wingdings" w:hAnsi="Wingdings" w:hint="default"/>
+        <w:sz w:val="20"/>
+      </w:rPr>
+    </w:lvl>
+    <w:lvl w:ilvl="4" w:tentative="1">
+      <w:start w:val="1"/>
+      <w:numFmt w:val="bullet"/>
+      <w:lvlText w:val=""/>
+      <w:lvlJc w:val="left"/>
+      <w:pPr>
+        <w:tabs>
+          <w:tab w:val="num" w:pos="3600"/>
+        </w:tabs>
+        <w:ind w:left="3600" w:hanging="360"/>
+      </w:pPr>
+      <w:rPr>
+        <w:rFonts w:ascii="Wingdings" w:hAnsi="Wingdings" w:hint="default"/>
+        <w:sz w:val="20"/>
+      </w:rPr>
+    </w:lvl>
+    <w:lvl w:ilvl="5" w:tentative="1">
+      <w:start w:val="1"/>
+      <w:numFmt w:val="bullet"/>
+      <w:lvlText w:val=""/>
+      <w:lvlJc w:val="left"/>
+      <w:pPr>
+        <w:tabs>
+          <w:tab w:val="num" w:pos="4320"/>
+        </w:tabs>
+        <w:ind w:left="4320" w:hanging="360"/>
+      </w:pPr>
+      <w:rPr>
+        <w:rFonts w:ascii="Wingdings" w:hAnsi="Wingdings" w:hint="default"/>
+        <w:sz w:val="20"/>
+      </w:rPr>
+    </w:lvl>
+    <w:lvl w:ilvl="6" w:tentative="1">
+      <w:start w:val="1"/>
+      <w:numFmt w:val="bullet"/>
+      <w:lvlText w:val=""/>
+      <w:lvlJc w:val="left"/>
+      <w:pPr>
+        <w:tabs>
+          <w:tab w:val="num" w:pos="5040"/>
+        </w:tabs>
+        <w:ind w:left="5040" w:hanging="360"/>
+      </w:pPr>
+      <w:rPr>
+        <w:rFonts w:ascii="Wingdings" w:hAnsi="Wingdings" w:hint="default"/>
+        <w:sz w:val="20"/>
+      </w:rPr>
+    </w:lvl>
+    <w:lvl w:ilvl="7" w:tentative="1">
+      <w:start w:val="1"/>
+      <w:numFmt w:val="bullet"/>
+      <w:lvlText w:val=""/>
+      <w:lvlJc w:val="left"/>
+      <w:pPr>
+        <w:tabs>
+          <w:tab w:val="num" w:pos="5760"/>
+        </w:tabs>
+        <w:ind w:left="5760" w:hanging="360"/>
+      </w:pPr>
+      <w:rPr>
+        <w:rFonts w:ascii="Wingdings" w:hAnsi="Wingdings" w:hint="default"/>
+        <w:sz w:val="20"/>
+      </w:rPr>
+    </w:lvl>
+    <w:lvl w:ilvl="8" w:tentative="1">
+      <w:start w:val="1"/>
+      <w:numFmt w:val="bullet"/>
+      <w:lvlText w:val=""/>
+      <w:lvlJc w:val="left"/>
+      <w:pPr>
+        <w:tabs>
+          <w:tab w:val="num" w:pos="6480"/>
+        </w:tabs>
+        <w:ind w:left="6480" w:hanging="360"/>
+      </w:pPr>
+      <w:rPr>
+        <w:rFonts w:ascii="Wingdings" w:hAnsi="Wingdings" w:hint="default"/>
+        <w:sz w:val="20"/>
+      </w:rPr>
+    </w:lvl>
+  </w:abstractNum>
+  <w:abstractNum w:abstractNumId="4" w15:restartNumberingAfterBreak="0">
+    <w:nsid w:val="152A14FE"/>
+    <w:multiLevelType w:val="multilevel"/>
+    <w:tmpl w:val="14DE0076"/>
+    <w:lvl w:ilvl="0">
+      <w:start w:val="1"/>
+      <w:numFmt w:val="bullet"/>
+      <w:lvlText w:val=""/>
+      <w:lvlJc w:val="left"/>
+      <w:pPr>
+        <w:tabs>
+          <w:tab w:val="num" w:pos="720"/>
+        </w:tabs>
+        <w:ind w:left="720" w:hanging="360"/>
+      </w:pPr>
+      <w:rPr>
+        <w:rFonts w:ascii="Symbol" w:hAnsi="Symbol" w:hint="default"/>
+        <w:sz w:val="20"/>
+      </w:rPr>
+    </w:lvl>
+    <w:lvl w:ilvl="1" w:tentative="1">
+      <w:start w:val="1"/>
+      <w:numFmt w:val="bullet"/>
+      <w:lvlText w:val="o"/>
+      <w:lvlJc w:val="left"/>
+      <w:pPr>
+        <w:tabs>
+          <w:tab w:val="num" w:pos="1440"/>
+        </w:tabs>
+        <w:ind w:left="1440" w:hanging="360"/>
+      </w:pPr>
+      <w:rPr>
+        <w:rFonts w:ascii="Courier New" w:hAnsi="Courier New" w:hint="default"/>
+        <w:sz w:val="20"/>
+      </w:rPr>
+    </w:lvl>
+    <w:lvl w:ilvl="2" w:tentative="1">
+      <w:start w:val="1"/>
+      <w:numFmt w:val="bullet"/>
+      <w:lvlText w:val=""/>
+      <w:lvlJc w:val="left"/>
+      <w:pPr>
+        <w:tabs>
+          <w:tab w:val="num" w:pos="2160"/>
+        </w:tabs>
+        <w:ind w:left="2160" w:hanging="360"/>
+      </w:pPr>
+      <w:rPr>
+        <w:rFonts w:ascii="Wingdings" w:hAnsi="Wingdings" w:hint="default"/>
+        <w:sz w:val="20"/>
+      </w:rPr>
+    </w:lvl>
+    <w:lvl w:ilvl="3" w:tentative="1">
+      <w:start w:val="1"/>
+      <w:numFmt w:val="bullet"/>
+      <w:lvlText w:val=""/>
+      <w:lvlJc w:val="left"/>
+      <w:pPr>
+        <w:tabs>
+          <w:tab w:val="num" w:pos="2880"/>
+        </w:tabs>
+        <w:ind w:left="2880" w:hanging="360"/>
+      </w:pPr>
+      <w:rPr>
+        <w:rFonts w:ascii="Wingdings" w:hAnsi="Wingdings" w:hint="default"/>
+        <w:sz w:val="20"/>
+      </w:rPr>
+    </w:lvl>
+    <w:lvl w:ilvl="4" w:tentative="1">
+      <w:start w:val="1"/>
+      <w:numFmt w:val="bullet"/>
+      <w:lvlText w:val=""/>
+      <w:lvlJc w:val="left"/>
+      <w:pPr>
+        <w:tabs>
+          <w:tab w:val="num" w:pos="3600"/>
+        </w:tabs>
+        <w:ind w:left="3600" w:hanging="360"/>
+      </w:pPr>
+      <w:rPr>
+        <w:rFonts w:ascii="Wingdings" w:hAnsi="Wingdings" w:hint="default"/>
+        <w:sz w:val="20"/>
+      </w:rPr>
+    </w:lvl>
+    <w:lvl w:ilvl="5" w:tentative="1">
+      <w:start w:val="1"/>
+      <w:numFmt w:val="bullet"/>
+      <w:lvlText w:val=""/>
+      <w:lvlJc w:val="left"/>
+      <w:pPr>
+        <w:tabs>
+          <w:tab w:val="num" w:pos="4320"/>
+        </w:tabs>
+        <w:ind w:left="4320" w:hanging="360"/>
+      </w:pPr>
+      <w:rPr>
+        <w:rFonts w:ascii="Wingdings" w:hAnsi="Wingdings" w:hint="default"/>
+        <w:sz w:val="20"/>
+      </w:rPr>
+    </w:lvl>
+    <w:lvl w:ilvl="6" w:tentative="1">
+      <w:start w:val="1"/>
+      <w:numFmt w:val="bullet"/>
+      <w:lvlText w:val=""/>
+      <w:lvlJc w:val="left"/>
+      <w:pPr>
+        <w:tabs>
+          <w:tab w:val="num" w:pos="5040"/>
+        </w:tabs>
+        <w:ind w:left="5040" w:hanging="360"/>
+      </w:pPr>
+      <w:rPr>
+        <w:rFonts w:ascii="Wingdings" w:hAnsi="Wingdings" w:hint="default"/>
+        <w:sz w:val="20"/>
+      </w:rPr>
+    </w:lvl>
+    <w:lvl w:ilvl="7" w:tentative="1">
+      <w:start w:val="1"/>
+      <w:numFmt w:val="bullet"/>
+      <w:lvlText w:val=""/>
+      <w:lvlJc w:val="left"/>
+      <w:pPr>
+        <w:tabs>
+          <w:tab w:val="num" w:pos="5760"/>
+        </w:tabs>
+        <w:ind w:left="5760" w:hanging="360"/>
+      </w:pPr>
+      <w:rPr>
+        <w:rFonts w:ascii="Wingdings" w:hAnsi="Wingdings" w:hint="default"/>
+        <w:sz w:val="20"/>
+      </w:rPr>
+    </w:lvl>
+    <w:lvl w:ilvl="8" w:tentative="1">
+      <w:start w:val="1"/>
+      <w:numFmt w:val="bullet"/>
+      <w:lvlText w:val=""/>
+      <w:lvlJc w:val="left"/>
+      <w:pPr>
+        <w:tabs>
+          <w:tab w:val="num" w:pos="6480"/>
+        </w:tabs>
+        <w:ind w:left="6480" w:hanging="360"/>
+      </w:pPr>
+      <w:rPr>
+        <w:rFonts w:ascii="Wingdings" w:hAnsi="Wingdings" w:hint="default"/>
+        <w:sz w:val="20"/>
+      </w:rPr>
+    </w:lvl>
+  </w:abstractNum>
+  <w:abstractNum w:abstractNumId="5" w15:restartNumberingAfterBreak="0">
     <w:nsid w:val="15AC238D"/>
     <w:multiLevelType w:val="hybridMultilevel"/>
     <w:tmpl w:val="2EF4BF9A"/>
@@ -25918,7 +28186,7 @@
       </w:rPr>
     </w:lvl>
   </w:abstractNum>
-  <w:abstractNum w:abstractNumId="4" w15:restartNumberingAfterBreak="0">
+  <w:abstractNum w:abstractNumId="6" w15:restartNumberingAfterBreak="0">
     <w:nsid w:val="18AB15A1"/>
     <w:multiLevelType w:val="hybridMultilevel"/>
     <w:tmpl w:val="C6D4454E"/>
@@ -26031,7 +28299,7 @@
       </w:rPr>
     </w:lvl>
   </w:abstractNum>
-  <w:abstractNum w:abstractNumId="5" w15:restartNumberingAfterBreak="0">
+  <w:abstractNum w:abstractNumId="7" w15:restartNumberingAfterBreak="0">
     <w:nsid w:val="1CDC4A76"/>
     <w:multiLevelType w:val="hybridMultilevel"/>
     <w:tmpl w:val="14681896"/>
@@ -26144,7 +28412,7 @@
       </w:rPr>
     </w:lvl>
   </w:abstractNum>
-  <w:abstractNum w:abstractNumId="6" w15:restartNumberingAfterBreak="0">
+  <w:abstractNum w:abstractNumId="8" w15:restartNumberingAfterBreak="0">
     <w:nsid w:val="1E17CC60"/>
     <w:multiLevelType w:val="hybridMultilevel"/>
     <w:tmpl w:val="B88A0278"/>
@@ -26257,7 +28525,7 @@
       </w:rPr>
     </w:lvl>
   </w:abstractNum>
-  <w:abstractNum w:abstractNumId="7" w15:restartNumberingAfterBreak="0">
+  <w:abstractNum w:abstractNumId="9" w15:restartNumberingAfterBreak="0">
     <w:nsid w:val="1E5D6859"/>
     <w:multiLevelType w:val="hybridMultilevel"/>
     <w:tmpl w:val="905ED89C"/>
@@ -26370,7 +28638,7 @@
       </w:rPr>
     </w:lvl>
   </w:abstractNum>
-  <w:abstractNum w:abstractNumId="8" w15:restartNumberingAfterBreak="0">
+  <w:abstractNum w:abstractNumId="10" w15:restartNumberingAfterBreak="0">
     <w:nsid w:val="20E51007"/>
     <w:multiLevelType w:val="hybridMultilevel"/>
     <w:tmpl w:val="B55061FC"/>
@@ -26483,7 +28751,7 @@
       </w:rPr>
     </w:lvl>
   </w:abstractNum>
-  <w:abstractNum w:abstractNumId="9" w15:restartNumberingAfterBreak="0">
+  <w:abstractNum w:abstractNumId="11" w15:restartNumberingAfterBreak="0">
     <w:nsid w:val="24615DAD"/>
     <w:multiLevelType w:val="hybridMultilevel"/>
     <w:tmpl w:val="E9FAD73E"/>
@@ -26596,7 +28864,7 @@
       </w:rPr>
     </w:lvl>
   </w:abstractNum>
-  <w:abstractNum w:abstractNumId="10" w15:restartNumberingAfterBreak="0">
+  <w:abstractNum w:abstractNumId="12" w15:restartNumberingAfterBreak="0">
     <w:nsid w:val="26525793"/>
     <w:multiLevelType w:val="hybridMultilevel"/>
     <w:tmpl w:val="B95A3088"/>
@@ -26709,7 +28977,93 @@
       </w:rPr>
     </w:lvl>
   </w:abstractNum>
-  <w:abstractNum w:abstractNumId="11" w15:restartNumberingAfterBreak="0">
+  <w:abstractNum w:abstractNumId="13" w15:restartNumberingAfterBreak="0">
+    <w:nsid w:val="36EC3E0E"/>
+    <w:multiLevelType w:val="hybridMultilevel"/>
+    <w:tmpl w:val="C7EE9362"/>
+    <w:lvl w:ilvl="0" w:tplc="FFFFFFFF">
+      <w:start w:val="1"/>
+      <w:numFmt w:val="upperRoman"/>
+      <w:lvlText w:val="%1."/>
+      <w:lvlJc w:val="right"/>
+      <w:pPr>
+        <w:ind w:left="720" w:hanging="360"/>
+      </w:pPr>
+    </w:lvl>
+    <w:lvl w:ilvl="1" w:tplc="FFFFFFFF">
+      <w:start w:val="1"/>
+      <w:numFmt w:val="decimal"/>
+      <w:lvlText w:val="%2."/>
+      <w:lvlJc w:val="left"/>
+      <w:pPr>
+        <w:ind w:left="1440" w:hanging="360"/>
+      </w:pPr>
+    </w:lvl>
+    <w:lvl w:ilvl="2" w:tplc="FFFFFFFF">
+      <w:start w:val="1"/>
+      <w:numFmt w:val="lowerRoman"/>
+      <w:lvlText w:val="%3."/>
+      <w:lvlJc w:val="right"/>
+      <w:pPr>
+        <w:ind w:left="2160" w:hanging="180"/>
+      </w:pPr>
+    </w:lvl>
+    <w:lvl w:ilvl="3" w:tplc="FFFFFFFF">
+      <w:start w:val="1"/>
+      <w:numFmt w:val="decimal"/>
+      <w:lvlText w:val="%4."/>
+      <w:lvlJc w:val="left"/>
+      <w:pPr>
+        <w:ind w:left="2880" w:hanging="360"/>
+      </w:pPr>
+    </w:lvl>
+    <w:lvl w:ilvl="4" w:tplc="FFFFFFFF">
+      <w:start w:val="1"/>
+      <w:numFmt w:val="lowerLetter"/>
+      <w:lvlText w:val="%5."/>
+      <w:lvlJc w:val="left"/>
+      <w:pPr>
+        <w:ind w:left="3600" w:hanging="360"/>
+      </w:pPr>
+    </w:lvl>
+    <w:lvl w:ilvl="5" w:tplc="FFFFFFFF">
+      <w:start w:val="1"/>
+      <w:numFmt w:val="lowerRoman"/>
+      <w:lvlText w:val="%6."/>
+      <w:lvlJc w:val="right"/>
+      <w:pPr>
+        <w:ind w:left="4320" w:hanging="180"/>
+      </w:pPr>
+    </w:lvl>
+    <w:lvl w:ilvl="6" w:tplc="FFFFFFFF">
+      <w:start w:val="1"/>
+      <w:numFmt w:val="decimal"/>
+      <w:lvlText w:val="%7."/>
+      <w:lvlJc w:val="left"/>
+      <w:pPr>
+        <w:ind w:left="5040" w:hanging="360"/>
+      </w:pPr>
+    </w:lvl>
+    <w:lvl w:ilvl="7" w:tplc="FFFFFFFF">
+      <w:start w:val="1"/>
+      <w:numFmt w:val="lowerLetter"/>
+      <w:lvlText w:val="%8."/>
+      <w:lvlJc w:val="left"/>
+      <w:pPr>
+        <w:ind w:left="5760" w:hanging="360"/>
+      </w:pPr>
+    </w:lvl>
+    <w:lvl w:ilvl="8" w:tplc="FFFFFFFF">
+      <w:start w:val="1"/>
+      <w:numFmt w:val="lowerRoman"/>
+      <w:lvlText w:val="%9."/>
+      <w:lvlJc w:val="right"/>
+      <w:pPr>
+        <w:ind w:left="6480" w:hanging="180"/>
+      </w:pPr>
+    </w:lvl>
+  </w:abstractNum>
+  <w:abstractNum w:abstractNumId="14" w15:restartNumberingAfterBreak="0">
     <w:nsid w:val="38E15B65"/>
     <w:multiLevelType w:val="hybridMultilevel"/>
     <w:tmpl w:val="EC88C194"/>
@@ -26822,7 +29176,7 @@
       </w:rPr>
     </w:lvl>
   </w:abstractNum>
-  <w:abstractNum w:abstractNumId="12" w15:restartNumberingAfterBreak="0">
+  <w:abstractNum w:abstractNumId="15" w15:restartNumberingAfterBreak="0">
     <w:nsid w:val="38F13BE0"/>
     <w:multiLevelType w:val="hybridMultilevel"/>
     <w:tmpl w:val="8EEEEA84"/>
@@ -26935,7 +29289,7 @@
       </w:rPr>
     </w:lvl>
   </w:abstractNum>
-  <w:abstractNum w:abstractNumId="13" w15:restartNumberingAfterBreak="0">
+  <w:abstractNum w:abstractNumId="16" w15:restartNumberingAfterBreak="0">
     <w:nsid w:val="3EE39F3E"/>
     <w:multiLevelType w:val="hybridMultilevel"/>
     <w:tmpl w:val="D126266E"/>
@@ -27048,7 +29402,156 @@
       </w:rPr>
     </w:lvl>
   </w:abstractNum>
-  <w:abstractNum w:abstractNumId="14" w15:restartNumberingAfterBreak="0">
+  <w:abstractNum w:abstractNumId="17" w15:restartNumberingAfterBreak="0">
+    <w:nsid w:val="405C45E2"/>
+    <w:multiLevelType w:val="multilevel"/>
+    <w:tmpl w:val="4CE41BC4"/>
+    <w:lvl w:ilvl="0">
+      <w:start w:val="1"/>
+      <w:numFmt w:val="bullet"/>
+      <w:lvlText w:val=""/>
+      <w:lvlJc w:val="left"/>
+      <w:pPr>
+        <w:tabs>
+          <w:tab w:val="num" w:pos="720"/>
+        </w:tabs>
+        <w:ind w:left="720" w:hanging="360"/>
+      </w:pPr>
+      <w:rPr>
+        <w:rFonts w:ascii="Symbol" w:hAnsi="Symbol" w:hint="default"/>
+        <w:sz w:val="20"/>
+      </w:rPr>
+    </w:lvl>
+    <w:lvl w:ilvl="1" w:tentative="1">
+      <w:start w:val="1"/>
+      <w:numFmt w:val="bullet"/>
+      <w:lvlText w:val="o"/>
+      <w:lvlJc w:val="left"/>
+      <w:pPr>
+        <w:tabs>
+          <w:tab w:val="num" w:pos="1440"/>
+        </w:tabs>
+        <w:ind w:left="1440" w:hanging="360"/>
+      </w:pPr>
+      <w:rPr>
+        <w:rFonts w:ascii="Courier New" w:hAnsi="Courier New" w:hint="default"/>
+        <w:sz w:val="20"/>
+      </w:rPr>
+    </w:lvl>
+    <w:lvl w:ilvl="2" w:tentative="1">
+      <w:start w:val="1"/>
+      <w:numFmt w:val="bullet"/>
+      <w:lvlText w:val=""/>
+      <w:lvlJc w:val="left"/>
+      <w:pPr>
+        <w:tabs>
+          <w:tab w:val="num" w:pos="2160"/>
+        </w:tabs>
+        <w:ind w:left="2160" w:hanging="360"/>
+      </w:pPr>
+      <w:rPr>
+        <w:rFonts w:ascii="Wingdings" w:hAnsi="Wingdings" w:hint="default"/>
+        <w:sz w:val="20"/>
+      </w:rPr>
+    </w:lvl>
+    <w:lvl w:ilvl="3" w:tentative="1">
+      <w:start w:val="1"/>
+      <w:numFmt w:val="bullet"/>
+      <w:lvlText w:val=""/>
+      <w:lvlJc w:val="left"/>
+      <w:pPr>
+        <w:tabs>
+          <w:tab w:val="num" w:pos="2880"/>
+        </w:tabs>
+        <w:ind w:left="2880" w:hanging="360"/>
+      </w:pPr>
+      <w:rPr>
+        <w:rFonts w:ascii="Wingdings" w:hAnsi="Wingdings" w:hint="default"/>
+        <w:sz w:val="20"/>
+      </w:rPr>
+    </w:lvl>
+    <w:lvl w:ilvl="4" w:tentative="1">
+      <w:start w:val="1"/>
+      <w:numFmt w:val="bullet"/>
+      <w:lvlText w:val=""/>
+      <w:lvlJc w:val="left"/>
+      <w:pPr>
+        <w:tabs>
+          <w:tab w:val="num" w:pos="3600"/>
+        </w:tabs>
+        <w:ind w:left="3600" w:hanging="360"/>
+      </w:pPr>
+      <w:rPr>
+        <w:rFonts w:ascii="Wingdings" w:hAnsi="Wingdings" w:hint="default"/>
+        <w:sz w:val="20"/>
+      </w:rPr>
+    </w:lvl>
+    <w:lvl w:ilvl="5" w:tentative="1">
+      <w:start w:val="1"/>
+      <w:numFmt w:val="bullet"/>
+      <w:lvlText w:val=""/>
+      <w:lvlJc w:val="left"/>
+      <w:pPr>
+        <w:tabs>
+          <w:tab w:val="num" w:pos="4320"/>
+        </w:tabs>
+        <w:ind w:left="4320" w:hanging="360"/>
+      </w:pPr>
+      <w:rPr>
+        <w:rFonts w:ascii="Wingdings" w:hAnsi="Wingdings" w:hint="default"/>
+        <w:sz w:val="20"/>
+      </w:rPr>
+    </w:lvl>
+    <w:lvl w:ilvl="6" w:tentative="1">
+      <w:start w:val="1"/>
+      <w:numFmt w:val="bullet"/>
+      <w:lvlText w:val=""/>
+      <w:lvlJc w:val="left"/>
+      <w:pPr>
+        <w:tabs>
+          <w:tab w:val="num" w:pos="5040"/>
+        </w:tabs>
+        <w:ind w:left="5040" w:hanging="360"/>
+      </w:pPr>
+      <w:rPr>
+        <w:rFonts w:ascii="Wingdings" w:hAnsi="Wingdings" w:hint="default"/>
+        <w:sz w:val="20"/>
+      </w:rPr>
+    </w:lvl>
+    <w:lvl w:ilvl="7" w:tentative="1">
+      <w:start w:val="1"/>
+      <w:numFmt w:val="bullet"/>
+      <w:lvlText w:val=""/>
+      <w:lvlJc w:val="left"/>
+      <w:pPr>
+        <w:tabs>
+          <w:tab w:val="num" w:pos="5760"/>
+        </w:tabs>
+        <w:ind w:left="5760" w:hanging="360"/>
+      </w:pPr>
+      <w:rPr>
+        <w:rFonts w:ascii="Wingdings" w:hAnsi="Wingdings" w:hint="default"/>
+        <w:sz w:val="20"/>
+      </w:rPr>
+    </w:lvl>
+    <w:lvl w:ilvl="8" w:tentative="1">
+      <w:start w:val="1"/>
+      <w:numFmt w:val="bullet"/>
+      <w:lvlText w:val=""/>
+      <w:lvlJc w:val="left"/>
+      <w:pPr>
+        <w:tabs>
+          <w:tab w:val="num" w:pos="6480"/>
+        </w:tabs>
+        <w:ind w:left="6480" w:hanging="360"/>
+      </w:pPr>
+      <w:rPr>
+        <w:rFonts w:ascii="Wingdings" w:hAnsi="Wingdings" w:hint="default"/>
+        <w:sz w:val="20"/>
+      </w:rPr>
+    </w:lvl>
+  </w:abstractNum>
+  <w:abstractNum w:abstractNumId="18" w15:restartNumberingAfterBreak="0">
     <w:nsid w:val="429189B4"/>
     <w:multiLevelType w:val="hybridMultilevel"/>
     <w:tmpl w:val="5C3E27F2"/>
@@ -27161,7 +29664,7 @@
       </w:rPr>
     </w:lvl>
   </w:abstractNum>
-  <w:abstractNum w:abstractNumId="15" w15:restartNumberingAfterBreak="0">
+  <w:abstractNum w:abstractNumId="19" w15:restartNumberingAfterBreak="0">
     <w:nsid w:val="44E54422"/>
     <w:multiLevelType w:val="hybridMultilevel"/>
     <w:tmpl w:val="0AC214D8"/>
@@ -27274,10 +29777,10 @@
       </w:rPr>
     </w:lvl>
   </w:abstractNum>
-  <w:abstractNum w:abstractNumId="16" w15:restartNumberingAfterBreak="0">
+  <w:abstractNum w:abstractNumId="20" w15:restartNumberingAfterBreak="0">
     <w:nsid w:val="4DA80F4B"/>
     <w:multiLevelType w:val="hybridMultilevel"/>
-    <w:tmpl w:val="3FB0CB48"/>
+    <w:tmpl w:val="E85CAFB4"/>
     <w:lvl w:ilvl="0" w:tplc="3A342994">
       <w:start w:val="1"/>
       <w:numFmt w:val="bullet"/>
@@ -27387,7 +29890,7 @@
       </w:rPr>
     </w:lvl>
   </w:abstractNum>
-  <w:abstractNum w:abstractNumId="17" w15:restartNumberingAfterBreak="0">
+  <w:abstractNum w:abstractNumId="21" w15:restartNumberingAfterBreak="0">
     <w:nsid w:val="5858A16C"/>
     <w:multiLevelType w:val="hybridMultilevel"/>
     <w:tmpl w:val="4E627508"/>
@@ -27500,7 +30003,7 @@
       </w:rPr>
     </w:lvl>
   </w:abstractNum>
-  <w:abstractNum w:abstractNumId="18" w15:restartNumberingAfterBreak="0">
+  <w:abstractNum w:abstractNumId="22" w15:restartNumberingAfterBreak="0">
     <w:nsid w:val="5DBD92BB"/>
     <w:multiLevelType w:val="hybridMultilevel"/>
     <w:tmpl w:val="FFFFFFFF"/>
@@ -27586,7 +30089,7 @@
       </w:pPr>
     </w:lvl>
   </w:abstractNum>
-  <w:abstractNum w:abstractNumId="19" w15:restartNumberingAfterBreak="0">
+  <w:abstractNum w:abstractNumId="23" w15:restartNumberingAfterBreak="0">
     <w:nsid w:val="65D8124A"/>
     <w:multiLevelType w:val="hybridMultilevel"/>
     <w:tmpl w:val="FFFFFFFF"/>
@@ -27672,7 +30175,7 @@
       </w:pPr>
     </w:lvl>
   </w:abstractNum>
-  <w:abstractNum w:abstractNumId="20" w15:restartNumberingAfterBreak="0">
+  <w:abstractNum w:abstractNumId="24" w15:restartNumberingAfterBreak="0">
     <w:nsid w:val="681D602A"/>
     <w:multiLevelType w:val="hybridMultilevel"/>
     <w:tmpl w:val="CEECD550"/>
@@ -27785,7 +30288,93 @@
       </w:rPr>
     </w:lvl>
   </w:abstractNum>
-  <w:abstractNum w:abstractNumId="21" w15:restartNumberingAfterBreak="0">
+  <w:abstractNum w:abstractNumId="25" w15:restartNumberingAfterBreak="0">
+    <w:nsid w:val="6EC71B0E"/>
+    <w:multiLevelType w:val="hybridMultilevel"/>
+    <w:tmpl w:val="C7EE9362"/>
+    <w:lvl w:ilvl="0" w:tplc="FFFFFFFF">
+      <w:start w:val="1"/>
+      <w:numFmt w:val="upperRoman"/>
+      <w:lvlText w:val="%1."/>
+      <w:lvlJc w:val="right"/>
+      <w:pPr>
+        <w:ind w:left="720" w:hanging="360"/>
+      </w:pPr>
+    </w:lvl>
+    <w:lvl w:ilvl="1" w:tplc="FFFFFFFF">
+      <w:start w:val="1"/>
+      <w:numFmt w:val="decimal"/>
+      <w:lvlText w:val="%2."/>
+      <w:lvlJc w:val="left"/>
+      <w:pPr>
+        <w:ind w:left="1440" w:hanging="360"/>
+      </w:pPr>
+    </w:lvl>
+    <w:lvl w:ilvl="2" w:tplc="FFFFFFFF">
+      <w:start w:val="1"/>
+      <w:numFmt w:val="lowerRoman"/>
+      <w:lvlText w:val="%3."/>
+      <w:lvlJc w:val="right"/>
+      <w:pPr>
+        <w:ind w:left="2160" w:hanging="180"/>
+      </w:pPr>
+    </w:lvl>
+    <w:lvl w:ilvl="3" w:tplc="FFFFFFFF">
+      <w:start w:val="1"/>
+      <w:numFmt w:val="decimal"/>
+      <w:lvlText w:val="%4."/>
+      <w:lvlJc w:val="left"/>
+      <w:pPr>
+        <w:ind w:left="2880" w:hanging="360"/>
+      </w:pPr>
+    </w:lvl>
+    <w:lvl w:ilvl="4" w:tplc="FFFFFFFF">
+      <w:start w:val="1"/>
+      <w:numFmt w:val="lowerLetter"/>
+      <w:lvlText w:val="%5."/>
+      <w:lvlJc w:val="left"/>
+      <w:pPr>
+        <w:ind w:left="3600" w:hanging="360"/>
+      </w:pPr>
+    </w:lvl>
+    <w:lvl w:ilvl="5" w:tplc="FFFFFFFF">
+      <w:start w:val="1"/>
+      <w:numFmt w:val="lowerRoman"/>
+      <w:lvlText w:val="%6."/>
+      <w:lvlJc w:val="right"/>
+      <w:pPr>
+        <w:ind w:left="4320" w:hanging="180"/>
+      </w:pPr>
+    </w:lvl>
+    <w:lvl w:ilvl="6" w:tplc="FFFFFFFF">
+      <w:start w:val="1"/>
+      <w:numFmt w:val="decimal"/>
+      <w:lvlText w:val="%7."/>
+      <w:lvlJc w:val="left"/>
+      <w:pPr>
+        <w:ind w:left="5040" w:hanging="360"/>
+      </w:pPr>
+    </w:lvl>
+    <w:lvl w:ilvl="7" w:tplc="FFFFFFFF">
+      <w:start w:val="1"/>
+      <w:numFmt w:val="lowerLetter"/>
+      <w:lvlText w:val="%8."/>
+      <w:lvlJc w:val="left"/>
+      <w:pPr>
+        <w:ind w:left="5760" w:hanging="360"/>
+      </w:pPr>
+    </w:lvl>
+    <w:lvl w:ilvl="8" w:tplc="FFFFFFFF">
+      <w:start w:val="1"/>
+      <w:numFmt w:val="lowerRoman"/>
+      <w:lvlText w:val="%9."/>
+      <w:lvlJc w:val="right"/>
+      <w:pPr>
+        <w:ind w:left="6480" w:hanging="180"/>
+      </w:pPr>
+    </w:lvl>
+  </w:abstractNum>
+  <w:abstractNum w:abstractNumId="26" w15:restartNumberingAfterBreak="0">
     <w:nsid w:val="74FD4830"/>
     <w:multiLevelType w:val="hybridMultilevel"/>
     <w:tmpl w:val="FFFFFFFF"/>
@@ -27872,10 +30461,10 @@
       </w:pPr>
     </w:lvl>
   </w:abstractNum>
-  <w:abstractNum w:abstractNumId="22" w15:restartNumberingAfterBreak="0">
+  <w:abstractNum w:abstractNumId="27" w15:restartNumberingAfterBreak="0">
     <w:nsid w:val="75A28B5E"/>
     <w:multiLevelType w:val="hybridMultilevel"/>
-    <w:tmpl w:val="23F6E0AC"/>
+    <w:tmpl w:val="C7EE9362"/>
     <w:lvl w:ilvl="0" w:tplc="12DE4C46">
       <w:start w:val="1"/>
       <w:numFmt w:val="upperRoman"/>
@@ -27885,9 +30474,9 @@
         <w:ind w:left="720" w:hanging="360"/>
       </w:pPr>
     </w:lvl>
-    <w:lvl w:ilvl="1" w:tplc="74F20086">
+    <w:lvl w:ilvl="1" w:tplc="0409000F">
       <w:start w:val="1"/>
-      <w:numFmt w:val="lowerLetter"/>
+      <w:numFmt w:val="decimal"/>
       <w:lvlText w:val="%2."/>
       <w:lvlJc w:val="left"/>
       <w:pPr>
@@ -27958,7 +30547,7 @@
       </w:pPr>
     </w:lvl>
   </w:abstractNum>
-  <w:abstractNum w:abstractNumId="23" w15:restartNumberingAfterBreak="0">
+  <w:abstractNum w:abstractNumId="28" w15:restartNumberingAfterBreak="0">
     <w:nsid w:val="7A080A12"/>
     <w:multiLevelType w:val="hybridMultilevel"/>
     <w:tmpl w:val="FFFFFFFF"/>
@@ -28044,77 +30633,181 @@
       </w:pPr>
     </w:lvl>
   </w:abstractNum>
+  <w:abstractNum w:abstractNumId="29" w15:restartNumberingAfterBreak="0">
+    <w:nsid w:val="7BE6047F"/>
+    <w:multiLevelType w:val="hybridMultilevel"/>
+    <w:tmpl w:val="473C4A72"/>
+    <w:lvl w:ilvl="0" w:tplc="0409000F">
+      <w:start w:val="1"/>
+      <w:numFmt w:val="decimal"/>
+      <w:lvlText w:val="%1."/>
+      <w:lvlJc w:val="left"/>
+      <w:pPr>
+        <w:ind w:left="1440" w:hanging="360"/>
+      </w:pPr>
+    </w:lvl>
+    <w:lvl w:ilvl="1" w:tplc="04090019" w:tentative="1">
+      <w:start w:val="1"/>
+      <w:numFmt w:val="lowerLetter"/>
+      <w:lvlText w:val="%2."/>
+      <w:lvlJc w:val="left"/>
+      <w:pPr>
+        <w:ind w:left="2160" w:hanging="360"/>
+      </w:pPr>
+    </w:lvl>
+    <w:lvl w:ilvl="2" w:tplc="0409001B" w:tentative="1">
+      <w:start w:val="1"/>
+      <w:numFmt w:val="lowerRoman"/>
+      <w:lvlText w:val="%3."/>
+      <w:lvlJc w:val="right"/>
+      <w:pPr>
+        <w:ind w:left="2880" w:hanging="180"/>
+      </w:pPr>
+    </w:lvl>
+    <w:lvl w:ilvl="3" w:tplc="0409000F" w:tentative="1">
+      <w:start w:val="1"/>
+      <w:numFmt w:val="decimal"/>
+      <w:lvlText w:val="%4."/>
+      <w:lvlJc w:val="left"/>
+      <w:pPr>
+        <w:ind w:left="3600" w:hanging="360"/>
+      </w:pPr>
+    </w:lvl>
+    <w:lvl w:ilvl="4" w:tplc="04090019" w:tentative="1">
+      <w:start w:val="1"/>
+      <w:numFmt w:val="lowerLetter"/>
+      <w:lvlText w:val="%5."/>
+      <w:lvlJc w:val="left"/>
+      <w:pPr>
+        <w:ind w:left="4320" w:hanging="360"/>
+      </w:pPr>
+    </w:lvl>
+    <w:lvl w:ilvl="5" w:tplc="0409001B" w:tentative="1">
+      <w:start w:val="1"/>
+      <w:numFmt w:val="lowerRoman"/>
+      <w:lvlText w:val="%6."/>
+      <w:lvlJc w:val="right"/>
+      <w:pPr>
+        <w:ind w:left="5040" w:hanging="180"/>
+      </w:pPr>
+    </w:lvl>
+    <w:lvl w:ilvl="6" w:tplc="0409000F" w:tentative="1">
+      <w:start w:val="1"/>
+      <w:numFmt w:val="decimal"/>
+      <w:lvlText w:val="%7."/>
+      <w:lvlJc w:val="left"/>
+      <w:pPr>
+        <w:ind w:left="5760" w:hanging="360"/>
+      </w:pPr>
+    </w:lvl>
+    <w:lvl w:ilvl="7" w:tplc="04090019" w:tentative="1">
+      <w:start w:val="1"/>
+      <w:numFmt w:val="lowerLetter"/>
+      <w:lvlText w:val="%8."/>
+      <w:lvlJc w:val="left"/>
+      <w:pPr>
+        <w:ind w:left="6480" w:hanging="360"/>
+      </w:pPr>
+    </w:lvl>
+    <w:lvl w:ilvl="8" w:tplc="0409001B" w:tentative="1">
+      <w:start w:val="1"/>
+      <w:numFmt w:val="lowerRoman"/>
+      <w:lvlText w:val="%9."/>
+      <w:lvlJc w:val="right"/>
+      <w:pPr>
+        <w:ind w:left="7200" w:hanging="180"/>
+      </w:pPr>
+    </w:lvl>
+  </w:abstractNum>
   <w:num w:numId="1" w16cid:durableId="1350329075">
+    <w:abstractNumId w:val="10"/>
+  </w:num>
+  <w:num w:numId="2" w16cid:durableId="574701769">
+    <w:abstractNumId w:val="18"/>
+  </w:num>
+  <w:num w:numId="3" w16cid:durableId="1555508111">
+    <w:abstractNumId w:val="9"/>
+  </w:num>
+  <w:num w:numId="4" w16cid:durableId="1457793819">
+    <w:abstractNumId w:val="16"/>
+  </w:num>
+  <w:num w:numId="5" w16cid:durableId="1608778687">
+    <w:abstractNumId w:val="19"/>
+  </w:num>
+  <w:num w:numId="6" w16cid:durableId="303394963">
+    <w:abstractNumId w:val="20"/>
+  </w:num>
+  <w:num w:numId="7" w16cid:durableId="497160527">
     <w:abstractNumId w:val="8"/>
   </w:num>
-  <w:num w:numId="2" w16cid:durableId="574701769">
-    <w:abstractNumId w:val="14"/>
-  </w:num>
-  <w:num w:numId="3" w16cid:durableId="1555508111">
-    <w:abstractNumId w:val="7"/>
-  </w:num>
-  <w:num w:numId="4" w16cid:durableId="1457793819">
-    <w:abstractNumId w:val="13"/>
-  </w:num>
-  <w:num w:numId="5" w16cid:durableId="1608778687">
-    <w:abstractNumId w:val="15"/>
-  </w:num>
-  <w:num w:numId="6" w16cid:durableId="303394963">
-    <w:abstractNumId w:val="16"/>
-  </w:num>
-  <w:num w:numId="7" w16cid:durableId="497160527">
-    <w:abstractNumId w:val="6"/>
-  </w:num>
   <w:num w:numId="8" w16cid:durableId="1428430601">
-    <w:abstractNumId w:val="17"/>
+    <w:abstractNumId w:val="21"/>
   </w:num>
   <w:num w:numId="9" w16cid:durableId="380135679">
-    <w:abstractNumId w:val="18"/>
+    <w:abstractNumId w:val="22"/>
   </w:num>
   <w:num w:numId="10" w16cid:durableId="1288779138">
-    <w:abstractNumId w:val="19"/>
+    <w:abstractNumId w:val="23"/>
   </w:num>
   <w:num w:numId="11" w16cid:durableId="1892420278">
-    <w:abstractNumId w:val="22"/>
+    <w:abstractNumId w:val="27"/>
   </w:num>
   <w:num w:numId="12" w16cid:durableId="719675678">
-    <w:abstractNumId w:val="23"/>
+    <w:abstractNumId w:val="28"/>
   </w:num>
   <w:num w:numId="13" w16cid:durableId="977225053">
-    <w:abstractNumId w:val="21"/>
+    <w:abstractNumId w:val="26"/>
   </w:num>
   <w:num w:numId="14" w16cid:durableId="1971936146">
     <w:abstractNumId w:val="0"/>
   </w:num>
   <w:num w:numId="15" w16cid:durableId="1611014092">
-    <w:abstractNumId w:val="4"/>
+    <w:abstractNumId w:val="6"/>
   </w:num>
   <w:num w:numId="16" w16cid:durableId="1058892415">
-    <w:abstractNumId w:val="20"/>
+    <w:abstractNumId w:val="24"/>
   </w:num>
   <w:num w:numId="17" w16cid:durableId="773521938">
     <w:abstractNumId w:val="2"/>
   </w:num>
   <w:num w:numId="18" w16cid:durableId="354963665">
-    <w:abstractNumId w:val="9"/>
+    <w:abstractNumId w:val="11"/>
   </w:num>
   <w:num w:numId="19" w16cid:durableId="1596935003">
-    <w:abstractNumId w:val="3"/>
+    <w:abstractNumId w:val="5"/>
   </w:num>
   <w:num w:numId="20" w16cid:durableId="932590506">
+    <w:abstractNumId w:val="15"/>
+  </w:num>
+  <w:num w:numId="21" w16cid:durableId="1617522405">
     <w:abstractNumId w:val="12"/>
   </w:num>
-  <w:num w:numId="21" w16cid:durableId="1617522405">
-    <w:abstractNumId w:val="10"/>
-  </w:num>
   <w:num w:numId="22" w16cid:durableId="719983131">
-    <w:abstractNumId w:val="11"/>
+    <w:abstractNumId w:val="14"/>
   </w:num>
   <w:num w:numId="23" w16cid:durableId="1840806209">
     <w:abstractNumId w:val="1"/>
   </w:num>
   <w:num w:numId="24" w16cid:durableId="1296567540">
-    <w:abstractNumId w:val="5"/>
+    <w:abstractNumId w:val="7"/>
+  </w:num>
+  <w:num w:numId="25" w16cid:durableId="1266156660">
+    <w:abstractNumId w:val="17"/>
+  </w:num>
+  <w:num w:numId="26" w16cid:durableId="80301424">
+    <w:abstractNumId w:val="4"/>
+  </w:num>
+  <w:num w:numId="27" w16cid:durableId="837235180">
+    <w:abstractNumId w:val="3"/>
+  </w:num>
+  <w:num w:numId="28" w16cid:durableId="677197720">
+    <w:abstractNumId w:val="29"/>
+  </w:num>
+  <w:num w:numId="29" w16cid:durableId="1470856113">
+    <w:abstractNumId w:val="13"/>
+  </w:num>
+  <w:num w:numId="30" w16cid:durableId="434524317">
+    <w:abstractNumId w:val="25"/>
   </w:num>
   <w:numIdMacAtCleanup w:val="24"/>
 </w:numbering>
